--- a/POM_Assignment_final! Draft 2.docx
+++ b/POM_Assignment_final! Draft 2.docx
@@ -1,6 +1,6 @@
 
 <file path=word/document.xml><?xml version="1.0" encoding="utf-8"?>
-<w:document xmlns:wpc="http://schemas.microsoft.com/office/word/2010/wordprocessingCanvas" xmlns:cx="http://schemas.microsoft.com/office/drawing/2014/chartex" xmlns:mc="http://schemas.openxmlformats.org/markup-compatibility/2006" xmlns:o="urn:schemas-microsoft-com:office:office" xmlns:r="http://schemas.openxmlformats.org/officeDocument/2006/relationships" xmlns:m="http://schemas.openxmlformats.org/officeDocument/2006/math" xmlns:v="urn:schemas-microsoft-com:vml" xmlns:wp14="http://schemas.microsoft.com/office/word/2010/wordprocessingDrawing" xmlns:wp="http://schemas.openxmlformats.org/drawingml/2006/wordprocessingDrawing" xmlns:w10="urn:schemas-microsoft-com:office:word" xmlns:w="http://schemas.openxmlformats.org/wordprocessingml/2006/main" xmlns:w14="http://schemas.microsoft.com/office/word/2010/wordml" xmlns:w15="http://schemas.microsoft.com/office/word/2012/wordml" xmlns:w16se="http://schemas.microsoft.com/office/word/2015/wordml/symex" xmlns:wpg="http://schemas.microsoft.com/office/word/2010/wordprocessingGroup" xmlns:wpi="http://schemas.microsoft.com/office/word/2010/wordprocessingInk" xmlns:wne="http://schemas.microsoft.com/office/word/2006/wordml" xmlns:wps="http://schemas.microsoft.com/office/word/2010/wordprocessingShape" mc:Ignorable="w14 w15 w16se wp14">
+<w:document xmlns:wpc="http://schemas.microsoft.com/office/word/2010/wordprocessingCanvas" xmlns:mc="http://schemas.openxmlformats.org/markup-compatibility/2006" xmlns:o="urn:schemas-microsoft-com:office:office" xmlns:r="http://schemas.openxmlformats.org/officeDocument/2006/relationships" xmlns:m="http://schemas.openxmlformats.org/officeDocument/2006/math" xmlns:v="urn:schemas-microsoft-com:vml" xmlns:wp14="http://schemas.microsoft.com/office/word/2010/wordprocessingDrawing" xmlns:wp="http://schemas.openxmlformats.org/drawingml/2006/wordprocessingDrawing" xmlns:w10="urn:schemas-microsoft-com:office:word" xmlns:w="http://schemas.openxmlformats.org/wordprocessingml/2006/main" xmlns:w14="http://schemas.microsoft.com/office/word/2010/wordml" xmlns:wpg="http://schemas.microsoft.com/office/word/2010/wordprocessingGroup" xmlns:wpi="http://schemas.microsoft.com/office/word/2010/wordprocessingInk" xmlns:wne="http://schemas.microsoft.com/office/word/2006/wordml" xmlns:wps="http://schemas.microsoft.com/office/word/2010/wordprocessingShape" mc:Ignorable="w14 wp14">
   <w:body>
     <w:p>
       <w:pPr>
@@ -150,8 +150,90 @@
           <w:sz w:val="22"/>
           <w:szCs w:val="22"/>
         </w:rPr>
-        <w:t>: Macrophytes. Kelp wrack. Sandy beach ecosystem. POM. Decomposers. Beach clean-up.</w:t>
-      </w:r>
+        <w:t xml:space="preserve">: Macrophytes. </w:t>
+      </w:r>
+      <w:proofErr w:type="gramStart"/>
+      <w:r>
+        <w:rPr>
+          <w:rFonts w:ascii="Arial" w:hAnsi="Arial" w:cs="Arial"/>
+          <w:sz w:val="22"/>
+          <w:szCs w:val="22"/>
+        </w:rPr>
+        <w:t>Kelp wrack.</w:t>
+      </w:r>
+      <w:proofErr w:type="gramEnd"/>
+      <w:r>
+        <w:rPr>
+          <w:rFonts w:ascii="Arial" w:hAnsi="Arial" w:cs="Arial"/>
+          <w:sz w:val="22"/>
+          <w:szCs w:val="22"/>
+        </w:rPr>
+        <w:t xml:space="preserve"> </w:t>
+      </w:r>
+      <w:proofErr w:type="gramStart"/>
+      <w:r>
+        <w:rPr>
+          <w:rFonts w:ascii="Arial" w:hAnsi="Arial" w:cs="Arial"/>
+          <w:sz w:val="22"/>
+          <w:szCs w:val="22"/>
+        </w:rPr>
+        <w:t>Sandy beach ecosystem.</w:t>
+      </w:r>
+      <w:proofErr w:type="gramEnd"/>
+      <w:r>
+        <w:rPr>
+          <w:rFonts w:ascii="Arial" w:hAnsi="Arial" w:cs="Arial"/>
+          <w:sz w:val="22"/>
+          <w:szCs w:val="22"/>
+        </w:rPr>
+        <w:t xml:space="preserve"> </w:t>
+      </w:r>
+      <w:proofErr w:type="gramStart"/>
+      <w:r>
+        <w:rPr>
+          <w:rFonts w:ascii="Arial" w:hAnsi="Arial" w:cs="Arial"/>
+          <w:sz w:val="22"/>
+          <w:szCs w:val="22"/>
+        </w:rPr>
+        <w:t>POM.</w:t>
+      </w:r>
+      <w:proofErr w:type="gramEnd"/>
+      <w:r>
+        <w:rPr>
+          <w:rFonts w:ascii="Arial" w:hAnsi="Arial" w:cs="Arial"/>
+          <w:sz w:val="22"/>
+          <w:szCs w:val="22"/>
+        </w:rPr>
+        <w:t xml:space="preserve"> </w:t>
+      </w:r>
+      <w:proofErr w:type="gramStart"/>
+      <w:r>
+        <w:rPr>
+          <w:rFonts w:ascii="Arial" w:hAnsi="Arial" w:cs="Arial"/>
+          <w:sz w:val="22"/>
+          <w:szCs w:val="22"/>
+        </w:rPr>
+        <w:t>Decomposers.</w:t>
+      </w:r>
+      <w:proofErr w:type="gramEnd"/>
+      <w:r>
+        <w:rPr>
+          <w:rFonts w:ascii="Arial" w:hAnsi="Arial" w:cs="Arial"/>
+          <w:sz w:val="22"/>
+          <w:szCs w:val="22"/>
+        </w:rPr>
+        <w:t xml:space="preserve"> </w:t>
+      </w:r>
+      <w:proofErr w:type="gramStart"/>
+      <w:r>
+        <w:rPr>
+          <w:rFonts w:ascii="Arial" w:hAnsi="Arial" w:cs="Arial"/>
+          <w:sz w:val="22"/>
+          <w:szCs w:val="22"/>
+        </w:rPr>
+        <w:t>Beach clean-up.</w:t>
+      </w:r>
+      <w:proofErr w:type="gramEnd"/>
     </w:p>
     <w:p>
       <w:pPr>
@@ -189,7 +271,25 @@
           <w:sz w:val="22"/>
           <w:szCs w:val="22"/>
         </w:rPr>
-        <w:t>The idea of ‘’ecosystem’’ for the most part infers a system with a high level of internal control and constraining. No biological system, however, is completely without interaction with, or impact from, adjacent natural surroundings or species assemblages (Orr et al. 2005). Sandy shorelines frame a dynamic interface between marine and terrestrial ecosystems, and a large number of studies focussing on the connectivity between various segments of a beach and their neighbouring coastal environments have been led over the recent years (Mellbrand et al. 2011). One of the principle linkages comprises of allochthonous contributions of organic material, which sandy beaches obtain in the form of beach-cast wrack, i.e. primarily macroalgae and higher plants/seagrasses (Rossi and Underwood 2002). This wrack material, transferred from surrounding ecosystems such as rocky shores or seagrass beds, may strand all through the whole intertidal range. Algal wrack deposits are documented on various kinds of beaches over the world, and with extremely variable values (i.e. sandy shorelines and estuarine shorelines: Gómez et al. 2013). These external contributions of detrital macroalgae can greatly impact ecological features and operation of the receiver ecosystems by providing food and living space, regularly boosting richness and biodiversity of primary and secondary consumers (e.g. Wilson and Wolkovich 2011). Impact of algal wrack is more important where an exceedingly productive coastal environment, (i.e. subtidal rocky shores) interfaces with and sends out materials to the moderately less productive exposed sedimentary shores, such as rocky or sandy beaches, regularly without aquatic macrophytes (Lastra 2014).</w:t>
+        <w:t xml:space="preserve">The idea of ‘’ecosystem’’ for the most part infers a system with a high level of internal control and constraining. No biological system, however, is completely without interaction with, or impact from, adjacent natural surroundings or species assemblages (Orr et al. 2005). Sandy shorelines frame a dynamic interface between marine and terrestrial ecosystems, and a large number of studies focussing on the connectivity between various segments of a beach and their neighbouring coastal environments have been led over the recent years (Mellbrand et al. 2011). One of the principle linkages comprises of allochthonous contributions of organic material, which sandy beaches obtain in the form of beach-cast wrack, i.e. primarily macroalgae and higher plants/seagrasses (Rossi and Underwood 2002). This wrack material, transferred from surrounding ecosystems such as rocky shores or seagrass beds, may strand all through the whole intertidal range. Algal wrack deposits are documented on various kinds of beaches over the </w:t>
+      </w:r>
+      <w:proofErr w:type="gramStart"/>
+      <w:r>
+        <w:rPr>
+          <w:rFonts w:ascii="Arial" w:hAnsi="Arial" w:cs="Arial"/>
+          <w:sz w:val="22"/>
+          <w:szCs w:val="22"/>
+        </w:rPr>
+        <w:t>world,</w:t>
+      </w:r>
+      <w:proofErr w:type="gramEnd"/>
+      <w:r>
+        <w:rPr>
+          <w:rFonts w:ascii="Arial" w:hAnsi="Arial" w:cs="Arial"/>
+          <w:sz w:val="22"/>
+          <w:szCs w:val="22"/>
+        </w:rPr>
+        <w:t xml:space="preserve"> and with extremely variable values (i.e. sandy shorelines and estuarine shorelines: Gómez et al. 2013). These external contributions of detrital macroalgae can greatly impact ecological features and operation of the receiver ecosystems by providing food and living space, regularly boosting richness and biodiversity of primary and secondary consumers (e.g. Wilson and Wolkovich 2011). Impact of algal wrack is more important where an exceedingly productive coastal environment, (i.e. subtidal rocky shores) interfaces with and sends out materials to the moderately less productive exposed sedimentary shores, such as rocky or sandy beaches, regularly without aquatic macrophytes (Lastra 2014).</w:t>
       </w:r>
     </w:p>
     <w:p>
@@ -247,7 +347,43 @@
           <w:sz w:val="22"/>
           <w:szCs w:val="22"/>
         </w:rPr>
-        <w:t xml:space="preserve">One of a kind occurrence of kelp administration by the Cape Town Municipality is the situation of Clifton’s 4th beach, where the gathered kelp is covered-up onsite as opposed to remove to landfills as it regularly seems to be. While waste from other beaches subject to kelp cleansing by the Municipality is taken to landfills, absence of a road adjacent to Clifton’s 4th beach keeps trucks from getting to the area (Yoshikawa 2013). Keeping in mind the end goal to discard the beach-cast kelp, therefore, the seaweed is being buried everyday along the top of the beach by workers. The areas and timing of these burials, however, are construct absolutely on practicality and the implications of this practice on both long-term aesthetics and the health and dynamics of the beach ecosystem are unknown. In spite of the fact that little is known about the </w:t>
+        <w:t xml:space="preserve">One of a kind occurrence of kelp administration by the Cape Town Municipality is the situation of Clifton’s 4th </w:t>
+      </w:r>
+      <w:proofErr w:type="gramStart"/>
+      <w:r>
+        <w:rPr>
+          <w:rFonts w:ascii="Arial" w:hAnsi="Arial" w:cs="Arial"/>
+          <w:sz w:val="22"/>
+          <w:szCs w:val="22"/>
+        </w:rPr>
+        <w:t>beach,</w:t>
+      </w:r>
+      <w:proofErr w:type="gramEnd"/>
+      <w:r>
+        <w:rPr>
+          <w:rFonts w:ascii="Arial" w:hAnsi="Arial" w:cs="Arial"/>
+          <w:sz w:val="22"/>
+          <w:szCs w:val="22"/>
+        </w:rPr>
+        <w:t xml:space="preserve"> where the gathered kelp is covered-up onsite as opposed to remove to landfills as it regularly seems to be. While waste from other beaches subject to kelp cleansing by the Municipality is taken to landfills, absence of a road adjacent to Clifton’s 4th beach keeps trucks from getting to the area (Yoshikawa 2013). Keeping in mind the end goal to discard the beach-cast kelp, therefore, the seaweed is being buried everyday along the top of the beach by workers. The areas and timing of these burials, however, are </w:t>
+      </w:r>
+      <w:proofErr w:type="gramStart"/>
+      <w:r>
+        <w:rPr>
+          <w:rFonts w:ascii="Arial" w:hAnsi="Arial" w:cs="Arial"/>
+          <w:sz w:val="22"/>
+          <w:szCs w:val="22"/>
+        </w:rPr>
+        <w:t>construct</w:t>
+      </w:r>
+      <w:proofErr w:type="gramEnd"/>
+      <w:r>
+        <w:rPr>
+          <w:rFonts w:ascii="Arial" w:hAnsi="Arial" w:cs="Arial"/>
+          <w:sz w:val="22"/>
+          <w:szCs w:val="22"/>
+        </w:rPr>
+        <w:t xml:space="preserve"> absolutely on practicality and the implications of this practice on both long-term aesthetics and the health and dynamics of the beach ecosystem are unknown. In spite of the fact that little is known about the </w:t>
       </w:r>
       <w:r>
         <w:rPr>
@@ -275,7 +411,25 @@
           <w:sz w:val="22"/>
           <w:szCs w:val="22"/>
         </w:rPr>
-        <w:t>Along the south-west shoreline of South Africa, kelp wrack is the essential source of energy for sandy shore ecosystems (Griffiths et al. 1983). The main types of kelps available in this area are Ecklonia maxima and Laminaria pallida, and it has been assessed that more than 2 metric tons of these kelps are deposited on each meter of beach every year (Griffiths et al. 1983). Beach-cast kelp has been observed to be imperative to coastal environments around the world as it supports intertidal herbivore and decomposer communities (Revell et al. 2011) contributes to primary production (Koop et al. 1982). It was additionally proposed that kelp wrack may assist in beach shaping; through a study of beaches in California, it was demonstrated that seaweed debris may help in steadying beaches against disintegration caused by elements such as wave exposure (Revell et al. 2011). On beaches in Ireland, this kelp wrack that amasses above the high water mark is vital to the improvement and support of dunes by facilitating the accumulation of sand (McKenna et al. 2000). This kelp also greatly impacts different biological communities, conveying with it the seeds of numerous seashore plants and providing nutrients and moisture to these environments (McKenna et al. 2000). Kelp collection in South Australia have also been revealed to play a role in dune formation by trapping sand (Kirkman and Kendrick 1997). But then what will happen if the Kelp is removed from the beaches?</w:t>
+        <w:t xml:space="preserve">Along the south-west shoreline of South Africa, kelp wrack is the essential source of energy for sandy shore ecosystems (Griffiths et al. 1983). The main types of kelps available in this area are Ecklonia maxima and Laminaria pallida, and it has been assessed that more than 2 metric tons of these kelps are deposited on each meter of beach every year (Griffiths et al. 1983). Beach-cast kelp has been observed to be imperative to coastal environments around the world as it supports intertidal herbivore and decomposer communities (Revell et al. 2011) contributes to primary production (Koop et al. 1982). It was additionally proposed that kelp wrack may assist in beach shaping; through a study of beaches in California, it was demonstrated that seaweed debris may help in steadying beaches against disintegration caused by elements such as wave exposure (Revell et al. 2011). On beaches in Ireland, this kelp wrack that amasses above the high water mark is vital to the improvement and support of dunes by facilitating the accumulation of sand (McKenna et al. 2000). This kelp also greatly impacts different biological communities, conveying with it the seeds of numerous seashore plants and providing nutrients and moisture to these environments (McKenna et al. 2000). Kelp </w:t>
+      </w:r>
+      <w:proofErr w:type="gramStart"/>
+      <w:r>
+        <w:rPr>
+          <w:rFonts w:ascii="Arial" w:hAnsi="Arial" w:cs="Arial"/>
+          <w:sz w:val="22"/>
+          <w:szCs w:val="22"/>
+        </w:rPr>
+        <w:t>collection in South Australia have</w:t>
+      </w:r>
+      <w:proofErr w:type="gramEnd"/>
+      <w:r>
+        <w:rPr>
+          <w:rFonts w:ascii="Arial" w:hAnsi="Arial" w:cs="Arial"/>
+          <w:sz w:val="22"/>
+          <w:szCs w:val="22"/>
+        </w:rPr>
+        <w:t xml:space="preserve"> also been revealed to play a role in dune formation by trapping sand (Kirkman and Kendrick 1997). But then what will happen if the Kelp is removed from the beaches?</w:t>
       </w:r>
     </w:p>
     <w:p>
@@ -404,13 +558,23 @@
           <w:szCs w:val="22"/>
         </w:rPr>
       </w:pPr>
-      <w:r>
-        <w:rPr>
-          <w:rStyle w:val="NormalTok"/>
-          <w:rFonts w:ascii="Arial" w:hAnsi="Arial" w:cs="Arial"/>
-          <w:szCs w:val="22"/>
-        </w:rPr>
-        <w:t>sites &lt;-</w:t>
+      <w:proofErr w:type="gramStart"/>
+      <w:r>
+        <w:rPr>
+          <w:rStyle w:val="NormalTok"/>
+          <w:rFonts w:ascii="Arial" w:hAnsi="Arial" w:cs="Arial"/>
+          <w:szCs w:val="22"/>
+        </w:rPr>
+        <w:t>sites</w:t>
+      </w:r>
+      <w:proofErr w:type="gramEnd"/>
+      <w:r>
+        <w:rPr>
+          <w:rStyle w:val="NormalTok"/>
+          <w:rFonts w:ascii="Arial" w:hAnsi="Arial" w:cs="Arial"/>
+          <w:szCs w:val="22"/>
+        </w:rPr>
+        <w:t xml:space="preserve"> &lt;-</w:t>
       </w:r>
       <w:r>
         <w:rPr>
@@ -749,6 +913,7 @@
         <w:pStyle w:val="SourceCode"/>
       </w:pPr>
       <w:proofErr w:type="spellStart"/>
+      <w:proofErr w:type="gramStart"/>
       <w:r>
         <w:rPr>
           <w:rStyle w:val="KeywordTok"/>
@@ -760,7 +925,14 @@
         <w:rPr>
           <w:rStyle w:val="NormalTok"/>
         </w:rPr>
-        <w:t>(cape_point1)</w:t>
+        <w:t>(</w:t>
+      </w:r>
+      <w:proofErr w:type="gramEnd"/>
+      <w:r>
+        <w:rPr>
+          <w:rStyle w:val="NormalTok"/>
+        </w:rPr>
+        <w:t>cape_point1)</w:t>
       </w:r>
     </w:p>
     <w:p>
@@ -1527,7 +1699,7 @@
                     </pic:cNvPicPr>
                   </pic:nvPicPr>
                   <pic:blipFill>
-                    <a:blip r:embed="rId8">
+                    <a:blip r:embed="rId9">
                       <a:extLst>
                         <a:ext uri="{28A0092B-C50C-407E-A947-70E740481C1C}">
                           <a14:useLocalDpi xmlns:a14="http://schemas.microsoft.com/office/drawing/2010/main" val="0"/>
@@ -1602,7 +1774,7 @@
                     </pic:cNvPicPr>
                   </pic:nvPicPr>
                   <pic:blipFill>
-                    <a:blip r:embed="rId9" cstate="print">
+                    <a:blip r:embed="rId10" cstate="print">
                       <a:extLst>
                         <a:ext uri="{28A0092B-C50C-407E-A947-70E740481C1C}">
                           <a14:useLocalDpi xmlns:a14="http://schemas.microsoft.com/office/drawing/2010/main" val="0"/>
@@ -1641,7 +1813,6 @@
       </w:r>
       <w:r>
         <w:rPr>
-          <w:rStyle w:val="Normal"/>
           <w:rFonts w:ascii="Times New Roman" w:eastAsia="Times New Roman" w:hAnsi="Times New Roman" w:cs="Times New Roman"/>
           <w:noProof/>
           <w:snapToGrid w:val="0"/>
@@ -1680,7 +1851,7 @@
                     </pic:cNvPicPr>
                   </pic:nvPicPr>
                   <pic:blipFill>
-                    <a:blip r:embed="rId10" cstate="print">
+                    <a:blip r:embed="rId11" cstate="print">
                       <a:extLst>
                         <a:ext uri="{28A0092B-C50C-407E-A947-70E740481C1C}">
                           <a14:useLocalDpi xmlns:a14="http://schemas.microsoft.com/office/drawing/2010/main" val="0"/>
@@ -1779,7 +1950,15 @@
                         <w:txbxContent>
                           <w:p>
                             <w:r>
-                              <w:t xml:space="preserve">Figure 1: False bay </w:t>
+                              <w:t xml:space="preserve">Figure 1: </w:t>
+                            </w:r>
+                            <w:proofErr w:type="gramStart"/>
+                            <w:r>
+                              <w:t>False bay</w:t>
+                            </w:r>
+                            <w:proofErr w:type="gramEnd"/>
+                            <w:r>
+                              <w:t xml:space="preserve"> </w:t>
                             </w:r>
                             <w:r>
                               <w:t xml:space="preserve">study site </w:t>
@@ -1807,7 +1986,7 @@
           </mc:Choice>
           <mc:Fallback>
             <w:pict>
-              <v:shapetype w14:anchorId="60411D09" id="_x0000_t202" coordsize="21600,21600" o:spt="202" path="m,l,21600r21600,l21600,xe">
+              <v:shapetype id="_x0000_t202" coordsize="21600,21600" o:spt="202" path="m,l,21600r21600,l21600,xe">
                 <v:stroke joinstyle="miter"/>
                 <v:path gradientshapeok="t" o:connecttype="rect"/>
               </v:shapetype>
@@ -1816,7 +1995,15 @@
                   <w:txbxContent>
                     <w:p>
                       <w:r>
-                        <w:t xml:space="preserve">Figure 1: False bay </w:t>
+                        <w:t xml:space="preserve">Figure 1: </w:t>
+                      </w:r>
+                      <w:proofErr w:type="gramStart"/>
+                      <w:r>
+                        <w:t>False bay</w:t>
+                      </w:r>
+                      <w:proofErr w:type="gramEnd"/>
+                      <w:r>
+                        <w:t xml:space="preserve"> </w:t>
                       </w:r>
                       <w:r>
                         <w:t xml:space="preserve">study site </w:t>
@@ -1864,7 +2051,7 @@
                     </pic:cNvPicPr>
                   </pic:nvPicPr>
                   <pic:blipFill>
-                    <a:blip r:embed="rId11" cstate="print">
+                    <a:blip r:embed="rId12" cstate="print">
                       <a:extLst>
                         <a:ext uri="{28A0092B-C50C-407E-A947-70E740481C1C}">
                           <a14:useLocalDpi xmlns:a14="http://schemas.microsoft.com/office/drawing/2010/main" val="0"/>
@@ -1903,7 +2090,6 @@
       </w:r>
       <w:r>
         <w:rPr>
-          <w:rStyle w:val="Normal"/>
           <w:rFonts w:ascii="Times New Roman" w:eastAsia="Times New Roman" w:hAnsi="Times New Roman" w:cs="Times New Roman"/>
           <w:snapToGrid w:val="0"/>
           <w:color w:val="000000"/>
@@ -1953,7 +2139,7 @@
                     </pic:cNvPicPr>
                   </pic:nvPicPr>
                   <pic:blipFill>
-                    <a:blip r:embed="rId12" cstate="print">
+                    <a:blip r:embed="rId13" cstate="print">
                       <a:extLst>
                         <a:ext uri="{28A0092B-C50C-407E-A947-70E740481C1C}">
                           <a14:useLocalDpi xmlns:a14="http://schemas.microsoft.com/office/drawing/2010/main" val="0"/>
@@ -2034,7 +2220,7 @@
                     </pic:cNvPicPr>
                   </pic:nvPicPr>
                   <pic:blipFill>
-                    <a:blip r:embed="rId13" cstate="print">
+                    <a:blip r:embed="rId14" cstate="print">
                       <a:extLst>
                         <a:ext uri="{28A0092B-C50C-407E-A947-70E740481C1C}">
                           <a14:useLocalDpi xmlns:a14="http://schemas.microsoft.com/office/drawing/2010/main" val="0"/>
@@ -2147,7 +2333,25 @@
           <w:sz w:val="22"/>
           <w:szCs w:val="22"/>
         </w:rPr>
-        <w:t>, and divided into 5 sections according to the length of the transect on that particular sampling occasion. Soil samples were collected at a depth of 20cm at each of the sections. Samples were taken back to the UWC laboratory, where they were weighed (wet weight), dried, weighed again (dry weight) and placed in a muffle furnace and finally reweighed (burned weight). The difference between the dry weight and burned weight is an estimate of the POM content. Visual observations (metadata) were made regarding the amount of kelp present on the beaches at the time of sampling</w:t>
+        <w:t xml:space="preserve">, and divided into 5 sections according to the length of </w:t>
+      </w:r>
+      <w:proofErr w:type="gramStart"/>
+      <w:r>
+        <w:rPr>
+          <w:rFonts w:ascii="Arial" w:hAnsi="Arial" w:cs="Arial"/>
+          <w:sz w:val="22"/>
+          <w:szCs w:val="22"/>
+        </w:rPr>
+        <w:t>the transect</w:t>
+      </w:r>
+      <w:proofErr w:type="gramEnd"/>
+      <w:r>
+        <w:rPr>
+          <w:rFonts w:ascii="Arial" w:hAnsi="Arial" w:cs="Arial"/>
+          <w:sz w:val="22"/>
+          <w:szCs w:val="22"/>
+        </w:rPr>
+        <w:t xml:space="preserve"> on that particular sampling occasion. Soil samples were collected at a depth of 20cm at each of the sections. Samples were taken back to the UWC laboratory, where they were weighed (wet weight), dried, weighed again (dry weight) and placed in a muffle furnace and finally reweighed (burned weight). The difference between the dry weight and burned weight is an estimate of the POM content. Visual observations (metadata) were made regarding the amount of kelp present on the beaches at the time of sampling</w:t>
       </w:r>
       <w:r>
         <w:rPr>
@@ -2473,7 +2677,7 @@
           </mc:Choice>
           <mc:Fallback>
             <w:pict>
-              <v:shape w14:anchorId="784BE548" id="_x0000_s1027" type="#_x0000_t202" style="position:absolute;margin-left:9pt;margin-top:292.15pt;width:513.75pt;height:110.6pt;z-index:-251532288;visibility:visible;mso-wrap-style:square;mso-width-percent:0;mso-height-percent:200;mso-wrap-distance-left:9pt;mso-wrap-distance-top:3.6pt;mso-wrap-distance-right:9pt;mso-wrap-distance-bottom:3.6pt;mso-position-horizontal:absolute;mso-position-horizontal-relative:text;mso-position-vertical:absolute;mso-position-vertical-relative:text;mso-width-percent:0;mso-height-percent:200;mso-width-relative:margin;mso-height-relative:margin;v-text-anchor:top" o:gfxdata="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" stroked="f">
+              <v:shape id="_x0000_s1027" type="#_x0000_t202" style="position:absolute;margin-left:9pt;margin-top:292.15pt;width:513.75pt;height:110.6pt;z-index:-251532288;visibility:visible;mso-wrap-style:square;mso-width-percent:0;mso-height-percent:200;mso-wrap-distance-left:9pt;mso-wrap-distance-top:3.6pt;mso-wrap-distance-right:9pt;mso-wrap-distance-bottom:3.6pt;mso-position-horizontal:absolute;mso-position-horizontal-relative:text;mso-position-vertical:absolute;mso-position-vertical-relative:text;mso-width-percent:0;mso-height-percent:200;mso-width-relative:margin;mso-height-relative:margin;v-text-anchor:top" o:gfxdata="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" stroked="f">
                 <v:textbox style="mso-fit-shape-to-text:t">
                   <w:txbxContent>
                     <w:p>
@@ -2512,7 +2716,7 @@
                     </pic:cNvPicPr>
                   </pic:nvPicPr>
                   <pic:blipFill>
-                    <a:blip r:embed="rId14"/>
+                    <a:blip r:embed="rId15"/>
                     <a:stretch>
                       <a:fillRect/>
                     </a:stretch>
@@ -2563,7 +2767,21 @@
           <w:rStyle w:val="CommentTok"/>
         </w:rPr>
         <w:lastRenderedPageBreak/>
-        <w:t># test for normality</w:t>
+        <w:t xml:space="preserve"># </w:t>
+      </w:r>
+      <w:proofErr w:type="gramStart"/>
+      <w:r>
+        <w:rPr>
+          <w:rStyle w:val="CommentTok"/>
+        </w:rPr>
+        <w:t>test</w:t>
+      </w:r>
+      <w:proofErr w:type="gramEnd"/>
+      <w:r>
+        <w:rPr>
+          <w:rStyle w:val="CommentTok"/>
+        </w:rPr>
+        <w:t xml:space="preserve"> for normality</w:t>
       </w:r>
       <w:r>
         <w:br/>
@@ -2630,25 +2848,7 @@
           <w:sz w:val="22"/>
           <w:szCs w:val="22"/>
         </w:rPr>
-        <w:t xml:space="preserve">All data was recorded and entered into an Excel spread sheet, which was then converted to a CSV, in order to be read into the R </w:t>
-      </w:r>
-      <w:bookmarkStart w:id="6" w:name="_GoBack"/>
-      <w:r>
-        <w:rPr>
-          <w:rFonts w:ascii="Arial" w:hAnsi="Arial" w:cs="Arial"/>
-          <w:sz w:val="22"/>
-          <w:szCs w:val="22"/>
-        </w:rPr>
-        <w:t>Project</w:t>
-      </w:r>
-      <w:bookmarkEnd w:id="6"/>
-      <w:r>
-        <w:rPr>
-          <w:rFonts w:ascii="Arial" w:hAnsi="Arial" w:cs="Arial"/>
-          <w:sz w:val="22"/>
-          <w:szCs w:val="22"/>
-        </w:rPr>
-        <w:t xml:space="preserve"> for statistical analysis. The Shapiro test for normality was conducted on the data along with homoscedastic tests to determine the distribution and variance of the data. For non-normally distributed data, non-parametric tests such as the Kruskal- Wallis (non-parametric equivalent of an ANOVA) and the Wilcox (non-parametric equivalent of a one-sample t-test) tests were performed. Significant differences at p≤0.05 were analysed using Kruskalmc post hoc analysis in R.</w:t>
+        <w:t>All data was recorded and entered into an Excel spread sheet, which was then converted to a CSV, in order to be read into the R Project for statistical analysis. The Shapiro test for normality was conducted on the data along with homoscedastic tests to determine the distribution and variance of the data. For non-normally distributed data, non-parametric tests such as the Kruskal- Wallis (non-parametric equivalent of an ANOVA) and the Wilcox (non-parametric equivalent of a one-sample t-test) tests were performed. Significant differences at p≤0.05 were analysed using Kruskalmc post hoc analysis in R.</w:t>
       </w:r>
     </w:p>
     <w:p>
@@ -2678,7 +2878,21 @@
         <w:rPr>
           <w:rStyle w:val="CommentTok"/>
         </w:rPr>
-        <w:t># wilcox test</w:t>
+        <w:t xml:space="preserve"># </w:t>
+      </w:r>
+      <w:proofErr w:type="gramStart"/>
+      <w:r>
+        <w:rPr>
+          <w:rStyle w:val="CommentTok"/>
+        </w:rPr>
+        <w:t>wilcox</w:t>
+      </w:r>
+      <w:proofErr w:type="gramEnd"/>
+      <w:r>
+        <w:rPr>
+          <w:rStyle w:val="CommentTok"/>
+        </w:rPr>
+        <w:t xml:space="preserve"> test</w:t>
       </w:r>
       <w:r>
         <w:br/>
@@ -3159,6 +3373,7 @@
       <w:r>
         <w:br/>
       </w:r>
+      <w:proofErr w:type="gramStart"/>
       <w:r>
         <w:rPr>
           <w:rStyle w:val="KeywordTok"/>
@@ -3169,7 +3384,14 @@
         <w:rPr>
           <w:rStyle w:val="NormalTok"/>
         </w:rPr>
-        <w:t xml:space="preserve">(pom </w:t>
+        <w:t>(</w:t>
+      </w:r>
+      <w:proofErr w:type="gramEnd"/>
+      <w:r>
+        <w:rPr>
+          <w:rStyle w:val="NormalTok"/>
+        </w:rPr>
+        <w:t xml:space="preserve">pom </w:t>
       </w:r>
       <w:r>
         <w:rPr>
@@ -3235,17 +3457,35 @@
       <w:r>
         <w:br/>
       </w:r>
+      <w:proofErr w:type="spellStart"/>
+      <w:proofErr w:type="gramStart"/>
       <w:r>
         <w:rPr>
           <w:rStyle w:val="KeywordTok"/>
         </w:rPr>
         <w:t>kruskalmc</w:t>
       </w:r>
-      <w:r>
-        <w:rPr>
-          <w:rStyle w:val="NormalTok"/>
-        </w:rPr>
-        <w:t xml:space="preserve">(pom </w:t>
+      <w:proofErr w:type="spellEnd"/>
+      <w:r>
+        <w:rPr>
+          <w:rStyle w:val="NormalTok"/>
+        </w:rPr>
+        <w:t>(</w:t>
+      </w:r>
+      <w:proofErr w:type="spellStart"/>
+      <w:proofErr w:type="gramEnd"/>
+      <w:r>
+        <w:rPr>
+          <w:rStyle w:val="NormalTok"/>
+        </w:rPr>
+        <w:t>pom</w:t>
+      </w:r>
+      <w:proofErr w:type="spellEnd"/>
+      <w:r>
+        <w:rPr>
+          <w:rStyle w:val="NormalTok"/>
+        </w:rPr>
+        <w:t xml:space="preserve"> </w:t>
       </w:r>
       <w:r>
         <w:rPr>
@@ -3710,8 +3950,16 @@
         <w:rPr>
           <w:rStyle w:val="NormalTok"/>
         </w:rPr>
-        <w:t>pom_data[</w:t>
-      </w:r>
+        <w:t>pom_</w:t>
+      </w:r>
+      <w:proofErr w:type="gramStart"/>
+      <w:r>
+        <w:rPr>
+          <w:rStyle w:val="NormalTok"/>
+        </w:rPr>
+        <w:t>data[</w:t>
+      </w:r>
+      <w:proofErr w:type="gramEnd"/>
       <w:r>
         <w:rPr>
           <w:rStyle w:val="OperatorTok"/>
@@ -3831,6 +4079,7 @@
       <w:r>
         <w:br/>
       </w:r>
+      <w:proofErr w:type="gramStart"/>
       <w:r>
         <w:rPr>
           <w:rStyle w:val="KeywordTok"/>
@@ -3841,7 +4090,14 @@
         <w:rPr>
           <w:rStyle w:val="NormalTok"/>
         </w:rPr>
-        <w:t xml:space="preserve">(pom </w:t>
+        <w:t>(</w:t>
+      </w:r>
+      <w:proofErr w:type="gramEnd"/>
+      <w:r>
+        <w:rPr>
+          <w:rStyle w:val="NormalTok"/>
+        </w:rPr>
+        <w:t xml:space="preserve">pom </w:t>
       </w:r>
       <w:r>
         <w:rPr>
@@ -4583,6 +4839,7 @@
         <w:t xml:space="preserve"># </w:t>
       </w:r>
       <w:proofErr w:type="spellStart"/>
+      <w:proofErr w:type="gramStart"/>
       <w:r>
         <w:rPr>
           <w:rStyle w:val="CommentTok"/>
@@ -4590,6 +4847,7 @@
         <w:t>wilcox</w:t>
       </w:r>
       <w:proofErr w:type="spellEnd"/>
+      <w:proofErr w:type="gramEnd"/>
       <w:r>
         <w:rPr>
           <w:rStyle w:val="CommentTok"/>
@@ -5424,17 +5682,35 @@
       <w:r>
         <w:br/>
       </w:r>
+      <w:proofErr w:type="spellStart"/>
+      <w:proofErr w:type="gramStart"/>
       <w:r>
         <w:rPr>
           <w:rStyle w:val="KeywordTok"/>
         </w:rPr>
         <w:t>kruskalmc</w:t>
       </w:r>
-      <w:r>
-        <w:rPr>
-          <w:rStyle w:val="NormalTok"/>
-        </w:rPr>
-        <w:t xml:space="preserve">(cleared_transect </w:t>
+      <w:proofErr w:type="spellEnd"/>
+      <w:r>
+        <w:rPr>
+          <w:rStyle w:val="NormalTok"/>
+        </w:rPr>
+        <w:t>(</w:t>
+      </w:r>
+      <w:proofErr w:type="spellStart"/>
+      <w:proofErr w:type="gramEnd"/>
+      <w:r>
+        <w:rPr>
+          <w:rStyle w:val="NormalTok"/>
+        </w:rPr>
+        <w:t>cleared_transect</w:t>
+      </w:r>
+      <w:proofErr w:type="spellEnd"/>
+      <w:r>
+        <w:rPr>
+          <w:rStyle w:val="NormalTok"/>
+        </w:rPr>
+        <w:t xml:space="preserve"> </w:t>
       </w:r>
       <w:r>
         <w:rPr>
@@ -6309,8 +6585,16 @@
         <w:rPr>
           <w:rStyle w:val="CommentTok"/>
         </w:rPr>
-        <w:t># anova</w:t>
-      </w:r>
+        <w:t xml:space="preserve"># </w:t>
+      </w:r>
+      <w:proofErr w:type="gramStart"/>
+      <w:r>
+        <w:rPr>
+          <w:rStyle w:val="CommentTok"/>
+        </w:rPr>
+        <w:t>anova</w:t>
+      </w:r>
+      <w:proofErr w:type="gramEnd"/>
       <w:r>
         <w:br/>
       </w:r>
@@ -6388,6 +6672,7 @@
       <w:r>
         <w:br/>
       </w:r>
+      <w:proofErr w:type="gramStart"/>
       <w:r>
         <w:rPr>
           <w:rStyle w:val="KeywordTok"/>
@@ -6400,6 +6685,7 @@
         </w:rPr>
         <w:t>(</w:t>
       </w:r>
+      <w:proofErr w:type="gramEnd"/>
       <w:r>
         <w:rPr>
           <w:rStyle w:val="KeywordTok"/>
@@ -6997,6 +7283,7 @@
       <w:pPr>
         <w:pStyle w:val="SourceCode"/>
       </w:pPr>
+      <w:proofErr w:type="gramStart"/>
       <w:r>
         <w:rPr>
           <w:rStyle w:val="KeywordTok"/>
@@ -7007,7 +7294,14 @@
         <w:rPr>
           <w:rStyle w:val="NormalTok"/>
         </w:rPr>
-        <w:t>(sum_pom</w:t>
+        <w:t>(</w:t>
+      </w:r>
+      <w:proofErr w:type="gramEnd"/>
+      <w:r>
+        <w:rPr>
+          <w:rStyle w:val="NormalTok"/>
+        </w:rPr>
+        <w:t>sum_pom</w:t>
       </w:r>
       <w:r>
         <w:rPr>
@@ -7266,8 +7560,8 @@
           <w:szCs w:val="22"/>
         </w:rPr>
       </w:pPr>
-      <w:bookmarkStart w:id="7" w:name="results"/>
-      <w:bookmarkEnd w:id="7"/>
+      <w:bookmarkStart w:id="6" w:name="results"/>
+      <w:bookmarkEnd w:id="6"/>
       <w:r>
         <w:rPr>
           <w:rFonts w:ascii="Arial" w:hAnsi="Arial" w:cs="Arial"/>
@@ -7285,7 +7579,21 @@
         <w:rPr>
           <w:rStyle w:val="CommentTok"/>
         </w:rPr>
-        <w:t># # A tibble: 1 x 8</w:t>
+        <w:t xml:space="preserve"># # </w:t>
+      </w:r>
+      <w:proofErr w:type="gramStart"/>
+      <w:r>
+        <w:rPr>
+          <w:rStyle w:val="CommentTok"/>
+        </w:rPr>
+        <w:t>A</w:t>
+      </w:r>
+      <w:proofErr w:type="gramEnd"/>
+      <w:r>
+        <w:rPr>
+          <w:rStyle w:val="CommentTok"/>
+        </w:rPr>
+        <w:t xml:space="preserve"> tibble: 1 x 8</w:t>
       </w:r>
       <w:r>
         <w:br/>
@@ -7528,7 +7836,21 @@
         <w:rPr>
           <w:rStyle w:val="CommentTok"/>
         </w:rPr>
-        <w:t># data:  pom by as.factor(month)</w:t>
+        <w:t xml:space="preserve"># data:  pom by </w:t>
+      </w:r>
+      <w:proofErr w:type="gramStart"/>
+      <w:r>
+        <w:rPr>
+          <w:rStyle w:val="CommentTok"/>
+        </w:rPr>
+        <w:t>as.factor(</w:t>
+      </w:r>
+      <w:proofErr w:type="gramEnd"/>
+      <w:r>
+        <w:rPr>
+          <w:rStyle w:val="CommentTok"/>
+        </w:rPr>
+        <w:t>month)</w:t>
       </w:r>
       <w:r>
         <w:br/>
@@ -7634,17 +7956,39 @@
         <w:rPr>
           <w:rStyle w:val="CommentTok"/>
         </w:rPr>
-        <w:t># A tibble: 1 x 8</w:t>
-      </w:r>
-      <w:r>
-        <w:br/>
-      </w:r>
-      <w:r>
-        <w:rPr>
-          <w:rStyle w:val="CommentTok"/>
-        </w:rPr>
-        <w:t xml:space="preserve"># .y.   group1           group2                   p p.adj p.format p.signif method  </w:t>
-      </w:r>
+        <w:t xml:space="preserve"># </w:t>
+      </w:r>
+      <w:proofErr w:type="gramStart"/>
+      <w:r>
+        <w:rPr>
+          <w:rStyle w:val="CommentTok"/>
+        </w:rPr>
+        <w:t>A</w:t>
+      </w:r>
+      <w:proofErr w:type="gramEnd"/>
+      <w:r>
+        <w:rPr>
+          <w:rStyle w:val="CommentTok"/>
+        </w:rPr>
+        <w:t xml:space="preserve"> tibble: 1 x 8</w:t>
+      </w:r>
+      <w:r>
+        <w:br/>
+      </w:r>
+      <w:r>
+        <w:rPr>
+          <w:rStyle w:val="CommentTok"/>
+        </w:rPr>
+        <w:t xml:space="preserve"># .y.   group1           group2                   p p.adj p.format p.signif </w:t>
+      </w:r>
+      <w:proofErr w:type="gramStart"/>
+      <w:r>
+        <w:rPr>
+          <w:rStyle w:val="CommentTok"/>
+        </w:rPr>
+        <w:t xml:space="preserve">method  </w:t>
+      </w:r>
+      <w:proofErr w:type="gramEnd"/>
       <w:r>
         <w:br/>
       </w:r>
@@ -7884,7 +8228,21 @@
         <w:rPr>
           <w:rStyle w:val="CommentTok"/>
         </w:rPr>
-        <w:t xml:space="preserve"># Df Sum Sq Mean Sq F value Pr(&gt;F)  </w:t>
+        <w:t xml:space="preserve"># Df Sum Sq Mean Sq F value </w:t>
+      </w:r>
+      <w:proofErr w:type="gramStart"/>
+      <w:r>
+        <w:rPr>
+          <w:rStyle w:val="CommentTok"/>
+        </w:rPr>
+        <w:t>Pr(</w:t>
+      </w:r>
+      <w:proofErr w:type="gramEnd"/>
+      <w:r>
+        <w:rPr>
+          <w:rStyle w:val="CommentTok"/>
+        </w:rPr>
+        <w:t xml:space="preserve">&gt;F)  </w:t>
       </w:r>
       <w:r>
         <w:br/>
@@ -7902,7 +8260,21 @@
         <w:rPr>
           <w:rStyle w:val="CommentTok"/>
         </w:rPr>
-        <w:t xml:space="preserve"># Residuals       43  781.1   18.17                 </w:t>
+        <w:t xml:space="preserve"># Residuals       </w:t>
+      </w:r>
+      <w:proofErr w:type="gramStart"/>
+      <w:r>
+        <w:rPr>
+          <w:rStyle w:val="CommentTok"/>
+        </w:rPr>
+        <w:t>43  781.1</w:t>
+      </w:r>
+      <w:proofErr w:type="gramEnd"/>
+      <w:r>
+        <w:rPr>
+          <w:rStyle w:val="CommentTok"/>
+        </w:rPr>
+        <w:t xml:space="preserve">   18.17                 </w:t>
       </w:r>
       <w:r>
         <w:br/>
@@ -7920,7 +8292,35 @@
         <w:rPr>
           <w:rStyle w:val="CommentTok"/>
         </w:rPr>
-        <w:t>#   Signif. codes:  0 ‘***’ 0.001 ‘**’ 0.01 ‘*’ 0.05 ‘.’ 0.1 ‘ ’ 1</w:t>
+        <w:t xml:space="preserve">#   Signif. </w:t>
+      </w:r>
+      <w:proofErr w:type="gramStart"/>
+      <w:r>
+        <w:rPr>
+          <w:rStyle w:val="CommentTok"/>
+        </w:rPr>
+        <w:t>codes</w:t>
+      </w:r>
+      <w:proofErr w:type="gramEnd"/>
+      <w:r>
+        <w:rPr>
+          <w:rStyle w:val="CommentTok"/>
+        </w:rPr>
+        <w:t xml:space="preserve">:  0 ‘***’ 0.001 ‘**’ 0.01 ‘*’ 0.05 ‘.’ 0.1 </w:t>
+      </w:r>
+      <w:proofErr w:type="gramStart"/>
+      <w:r>
+        <w:rPr>
+          <w:rStyle w:val="CommentTok"/>
+        </w:rPr>
+        <w:t>‘ ’</w:t>
+      </w:r>
+      <w:proofErr w:type="gramEnd"/>
+      <w:r>
+        <w:rPr>
+          <w:rStyle w:val="CommentTok"/>
+        </w:rPr>
+        <w:t xml:space="preserve"> 1</w:t>
       </w:r>
     </w:p>
     <w:p>
@@ -7944,6 +8344,714 @@
     </w:p>
     <w:p>
       <w:pPr>
+        <w:pStyle w:val="BodyText"/>
+        <w:jc w:val="both"/>
+      </w:pPr>
+      <w:r>
+        <w:t xml:space="preserve">Correlations between </w:t>
+      </w:r>
+      <w:proofErr w:type="gramStart"/>
+      <w:r>
+        <w:t>POM</w:t>
+      </w:r>
+      <w:proofErr w:type="gramEnd"/>
+      <w:r>
+        <w:t xml:space="preserve"> content and transect lengths: corr1:</w:t>
+      </w:r>
+    </w:p>
+    <w:p>
+      <w:pPr>
+        <w:pStyle w:val="SourceCode"/>
+      </w:pPr>
+      <w:proofErr w:type="gramStart"/>
+      <w:r>
+        <w:rPr>
+          <w:rStyle w:val="CommentTok"/>
+        </w:rPr>
+        <w:t>#  Pearson's</w:t>
+      </w:r>
+      <w:proofErr w:type="gramEnd"/>
+      <w:r>
+        <w:rPr>
+          <w:rStyle w:val="CommentTok"/>
+        </w:rPr>
+        <w:t xml:space="preserve"> product-moment correlation</w:t>
+      </w:r>
+      <w:r>
+        <w:br/>
+      </w:r>
+      <w:r>
+        <w:rPr>
+          <w:rStyle w:val="CommentTok"/>
+        </w:rPr>
+        <w:t xml:space="preserve"># data:  </w:t>
+      </w:r>
+      <w:proofErr w:type="spellStart"/>
+      <w:r>
+        <w:rPr>
+          <w:rStyle w:val="CommentTok"/>
+        </w:rPr>
+        <w:t>sum_pom$mn_pom</w:t>
+      </w:r>
+      <w:proofErr w:type="spellEnd"/>
+      <w:r>
+        <w:rPr>
+          <w:rStyle w:val="CommentTok"/>
+        </w:rPr>
+        <w:t xml:space="preserve"> and </w:t>
+      </w:r>
+      <w:proofErr w:type="spellStart"/>
+      <w:r>
+        <w:rPr>
+          <w:rStyle w:val="CommentTok"/>
+        </w:rPr>
+        <w:t>sum_cleared_trans$mn_cleared</w:t>
+      </w:r>
+      <w:proofErr w:type="spellEnd"/>
+      <w:r>
+        <w:br/>
+      </w:r>
+      <w:r>
+        <w:rPr>
+          <w:rStyle w:val="CommentTok"/>
+        </w:rPr>
+        <w:t xml:space="preserve"># t = 1.8698, </w:t>
+      </w:r>
+      <w:proofErr w:type="spellStart"/>
+      <w:r>
+        <w:rPr>
+          <w:rStyle w:val="CommentTok"/>
+        </w:rPr>
+        <w:t>df</w:t>
+      </w:r>
+      <w:proofErr w:type="spellEnd"/>
+      <w:r>
+        <w:rPr>
+          <w:rStyle w:val="CommentTok"/>
+        </w:rPr>
+        <w:t xml:space="preserve"> = 3, p-value = 0.1583</w:t>
+      </w:r>
+      <w:r>
+        <w:br/>
+      </w:r>
+      <w:r>
+        <w:rPr>
+          <w:rStyle w:val="CommentTok"/>
+        </w:rPr>
+        <w:t># alternative hypothesis: true correlation is not equal to 0</w:t>
+      </w:r>
+      <w:r>
+        <w:br/>
+      </w:r>
+      <w:r>
+        <w:rPr>
+          <w:rStyle w:val="CommentTok"/>
+        </w:rPr>
+        <w:t># 95 percent confidence interval:</w:t>
+      </w:r>
+      <w:r>
+        <w:br/>
+      </w:r>
+      <w:r>
+        <w:rPr>
+          <w:rStyle w:val="CommentTok"/>
+        </w:rPr>
+        <w:t>#  -0.4213993  0.9809607</w:t>
+      </w:r>
+      <w:r>
+        <w:br/>
+      </w:r>
+      <w:r>
+        <w:rPr>
+          <w:rStyle w:val="CommentTok"/>
+        </w:rPr>
+        <w:t># sample estimates:</w:t>
+      </w:r>
+      <w:r>
+        <w:br/>
+      </w:r>
+      <w:r>
+        <w:rPr>
+          <w:rStyle w:val="CommentTok"/>
+        </w:rPr>
+        <w:t xml:space="preserve">#       </w:t>
+      </w:r>
+      <w:proofErr w:type="spellStart"/>
+      <w:r>
+        <w:rPr>
+          <w:rStyle w:val="CommentTok"/>
+        </w:rPr>
+        <w:t>cor</w:t>
+      </w:r>
+      <w:proofErr w:type="spellEnd"/>
+      <w:r>
+        <w:rPr>
+          <w:rStyle w:val="CommentTok"/>
+        </w:rPr>
+        <w:t xml:space="preserve"> </w:t>
+      </w:r>
+      <w:r>
+        <w:br/>
+      </w:r>
+      <w:r>
+        <w:rPr>
+          <w:rStyle w:val="CommentTok"/>
+        </w:rPr>
+        <w:t># 0.7336154</w:t>
+      </w:r>
+    </w:p>
+    <w:p>
+      <w:pPr>
+        <w:pStyle w:val="FirstParagraph"/>
+        <w:jc w:val="both"/>
+      </w:pPr>
+      <w:proofErr w:type="gramStart"/>
+      <w:r>
+        <w:t>a</w:t>
+      </w:r>
+      <w:proofErr w:type="gramEnd"/>
+      <w:r>
+        <w:t xml:space="preserve"> positive correlation (</w:t>
+      </w:r>
+      <w:proofErr w:type="spellStart"/>
+      <w:r>
+        <w:t>cor</w:t>
+      </w:r>
+      <w:proofErr w:type="spellEnd"/>
+      <w:r>
+        <w:t xml:space="preserve"> = 0.7336154, p = 0.1583) was found between POM content and transect lengths in cleared areas, but the relationship is not significant.</w:t>
+      </w:r>
+    </w:p>
+    <w:p>
+      <w:pPr>
+        <w:pStyle w:val="BodyText"/>
+        <w:jc w:val="both"/>
+      </w:pPr>
+      <w:r>
+        <w:t>corr2</w:t>
+      </w:r>
+    </w:p>
+    <w:p>
+      <w:pPr>
+        <w:pStyle w:val="SourceCode"/>
+      </w:pPr>
+      <w:proofErr w:type="gramStart"/>
+      <w:r>
+        <w:rPr>
+          <w:rStyle w:val="CommentTok"/>
+        </w:rPr>
+        <w:t>#  Pearson's</w:t>
+      </w:r>
+      <w:proofErr w:type="gramEnd"/>
+      <w:r>
+        <w:rPr>
+          <w:rStyle w:val="CommentTok"/>
+        </w:rPr>
+        <w:t xml:space="preserve"> product-moment correlation</w:t>
+      </w:r>
+      <w:r>
+        <w:br/>
+      </w:r>
+      <w:r>
+        <w:rPr>
+          <w:rStyle w:val="CommentTok"/>
+        </w:rPr>
+        <w:t xml:space="preserve"># data:  </w:t>
+      </w:r>
+      <w:proofErr w:type="spellStart"/>
+      <w:r>
+        <w:rPr>
+          <w:rStyle w:val="CommentTok"/>
+        </w:rPr>
+        <w:t>sum_pom$mn_pom</w:t>
+      </w:r>
+      <w:proofErr w:type="spellEnd"/>
+      <w:r>
+        <w:rPr>
+          <w:rStyle w:val="CommentTok"/>
+        </w:rPr>
+        <w:t xml:space="preserve"> and </w:t>
+      </w:r>
+      <w:proofErr w:type="spellStart"/>
+      <w:r>
+        <w:rPr>
+          <w:rStyle w:val="CommentTok"/>
+        </w:rPr>
+        <w:t>sum_non_cleared_trans$mn_non</w:t>
+      </w:r>
+      <w:proofErr w:type="spellEnd"/>
+      <w:r>
+        <w:br/>
+      </w:r>
+      <w:r>
+        <w:rPr>
+          <w:rStyle w:val="CommentTok"/>
+        </w:rPr>
+        <w:t xml:space="preserve"># t = -0.21751, </w:t>
+      </w:r>
+      <w:proofErr w:type="spellStart"/>
+      <w:r>
+        <w:rPr>
+          <w:rStyle w:val="CommentTok"/>
+        </w:rPr>
+        <w:t>df</w:t>
+      </w:r>
+      <w:proofErr w:type="spellEnd"/>
+      <w:r>
+        <w:rPr>
+          <w:rStyle w:val="CommentTok"/>
+        </w:rPr>
+        <w:t xml:space="preserve"> = 3, p-value = 0.8418</w:t>
+      </w:r>
+      <w:r>
+        <w:br/>
+      </w:r>
+      <w:r>
+        <w:rPr>
+          <w:rStyle w:val="CommentTok"/>
+        </w:rPr>
+        <w:t># alternative hypothesis: true correlation is not equal to 0</w:t>
+      </w:r>
+      <w:r>
+        <w:br/>
+      </w:r>
+      <w:r>
+        <w:rPr>
+          <w:rStyle w:val="CommentTok"/>
+        </w:rPr>
+        <w:t># 95 percent confidence interval:</w:t>
+      </w:r>
+      <w:r>
+        <w:br/>
+      </w:r>
+      <w:r>
+        <w:rPr>
+          <w:rStyle w:val="CommentTok"/>
+        </w:rPr>
+        <w:t>#  -0.9071436  0.8512443</w:t>
+      </w:r>
+      <w:r>
+        <w:br/>
+      </w:r>
+      <w:r>
+        <w:rPr>
+          <w:rStyle w:val="CommentTok"/>
+        </w:rPr>
+        <w:t># sample estimates:</w:t>
+      </w:r>
+      <w:r>
+        <w:br/>
+      </w:r>
+      <w:r>
+        <w:rPr>
+          <w:rStyle w:val="CommentTok"/>
+        </w:rPr>
+        <w:t xml:space="preserve">#        </w:t>
+      </w:r>
+      <w:proofErr w:type="spellStart"/>
+      <w:r>
+        <w:rPr>
+          <w:rStyle w:val="CommentTok"/>
+        </w:rPr>
+        <w:t>cor</w:t>
+      </w:r>
+      <w:proofErr w:type="spellEnd"/>
+      <w:r>
+        <w:rPr>
+          <w:rStyle w:val="CommentTok"/>
+        </w:rPr>
+        <w:t xml:space="preserve"> </w:t>
+      </w:r>
+      <w:r>
+        <w:br/>
+      </w:r>
+      <w:r>
+        <w:rPr>
+          <w:rStyle w:val="CommentTok"/>
+        </w:rPr>
+        <w:t># -0.1245991</w:t>
+      </w:r>
+    </w:p>
+    <w:p>
+      <w:pPr>
+        <w:pStyle w:val="FirstParagraph"/>
+        <w:jc w:val="both"/>
+      </w:pPr>
+      <w:r>
+        <w:t xml:space="preserve">A correlation test showed a negative relationship between POM content in non-cleared transect lengths, with no </w:t>
+      </w:r>
+      <w:proofErr w:type="spellStart"/>
+      <w:r>
+        <w:t>signficance</w:t>
+      </w:r>
+      <w:proofErr w:type="spellEnd"/>
+      <w:r>
+        <w:t xml:space="preserve"> (</w:t>
+      </w:r>
+      <w:proofErr w:type="spellStart"/>
+      <w:r>
+        <w:t>cor</w:t>
+      </w:r>
+      <w:proofErr w:type="spellEnd"/>
+      <w:r>
+        <w:t xml:space="preserve"> = -0.1245991, p = 0.8418).</w:t>
+      </w:r>
+    </w:p>
+    <w:p>
+      <w:pPr>
+        <w:pStyle w:val="BodyText"/>
+        <w:jc w:val="both"/>
+      </w:pPr>
+      <w:r>
+        <w:t>Correlations between POM content and kelp estimates (ordered by rank) corr3</w:t>
+      </w:r>
+    </w:p>
+    <w:p>
+      <w:pPr>
+        <w:pStyle w:val="SourceCode"/>
+      </w:pPr>
+      <w:r>
+        <w:rPr>
+          <w:rStyle w:val="CommentTok"/>
+        </w:rPr>
+        <w:t># Pearson's product-moment correlation</w:t>
+      </w:r>
+      <w:r>
+        <w:br/>
+      </w:r>
+      <w:r>
+        <w:rPr>
+          <w:rStyle w:val="CommentTok"/>
+        </w:rPr>
+        <w:t xml:space="preserve"># </w:t>
+      </w:r>
+      <w:r>
+        <w:br/>
+      </w:r>
+      <w:r>
+        <w:rPr>
+          <w:rStyle w:val="CommentTok"/>
+        </w:rPr>
+        <w:t xml:space="preserve"># data:  </w:t>
+      </w:r>
+      <w:proofErr w:type="spellStart"/>
+      <w:r>
+        <w:rPr>
+          <w:rStyle w:val="CommentTok"/>
+        </w:rPr>
+        <w:t>sum_pom$mn_pom</w:t>
+      </w:r>
+      <w:proofErr w:type="spellEnd"/>
+      <w:r>
+        <w:rPr>
+          <w:rStyle w:val="CommentTok"/>
+        </w:rPr>
+        <w:t xml:space="preserve"> and </w:t>
+      </w:r>
+      <w:proofErr w:type="spellStart"/>
+      <w:r>
+        <w:rPr>
+          <w:rStyle w:val="CommentTok"/>
+        </w:rPr>
+        <w:t>sum_non_cleared_trans$mn_non_rank</w:t>
+      </w:r>
+      <w:proofErr w:type="spellEnd"/>
+      <w:r>
+        <w:br/>
+      </w:r>
+      <w:r>
+        <w:rPr>
+          <w:rStyle w:val="CommentTok"/>
+        </w:rPr>
+        <w:t xml:space="preserve"># t = -1.3102, </w:t>
+      </w:r>
+      <w:proofErr w:type="spellStart"/>
+      <w:r>
+        <w:rPr>
+          <w:rStyle w:val="CommentTok"/>
+        </w:rPr>
+        <w:t>df</w:t>
+      </w:r>
+      <w:proofErr w:type="spellEnd"/>
+      <w:r>
+        <w:rPr>
+          <w:rStyle w:val="CommentTok"/>
+        </w:rPr>
+        <w:t xml:space="preserve"> = 3, p-value = 0.2814</w:t>
+      </w:r>
+      <w:r>
+        <w:br/>
+      </w:r>
+      <w:r>
+        <w:rPr>
+          <w:rStyle w:val="CommentTok"/>
+        </w:rPr>
+        <w:t># alternative hypothesis: true correlation is not equal to 0</w:t>
+      </w:r>
+      <w:r>
+        <w:br/>
+      </w:r>
+      <w:r>
+        <w:rPr>
+          <w:rStyle w:val="CommentTok"/>
+        </w:rPr>
+        <w:t># 95 percent confidence interval</w:t>
+      </w:r>
+      <w:proofErr w:type="gramStart"/>
+      <w:r>
+        <w:rPr>
+          <w:rStyle w:val="CommentTok"/>
+        </w:rPr>
+        <w:t>:</w:t>
+      </w:r>
+      <w:proofErr w:type="gramEnd"/>
+      <w:r>
+        <w:br/>
+      </w:r>
+      <w:r>
+        <w:rPr>
+          <w:rStyle w:val="CommentTok"/>
+        </w:rPr>
+        <w:lastRenderedPageBreak/>
+        <w:t># -0.9695164  0.5964576</w:t>
+      </w:r>
+      <w:r>
+        <w:br/>
+      </w:r>
+      <w:r>
+        <w:rPr>
+          <w:rStyle w:val="CommentTok"/>
+        </w:rPr>
+        <w:t># sample estimates:</w:t>
+      </w:r>
+      <w:r>
+        <w:br/>
+      </w:r>
+      <w:r>
+        <w:rPr>
+          <w:rStyle w:val="CommentTok"/>
+        </w:rPr>
+        <w:t xml:space="preserve"># </w:t>
+      </w:r>
+      <w:proofErr w:type="spellStart"/>
+      <w:r>
+        <w:rPr>
+          <w:rStyle w:val="CommentTok"/>
+        </w:rPr>
+        <w:t>cor</w:t>
+      </w:r>
+      <w:proofErr w:type="spellEnd"/>
+      <w:r>
+        <w:rPr>
+          <w:rStyle w:val="CommentTok"/>
+        </w:rPr>
+        <w:t xml:space="preserve"> </w:t>
+      </w:r>
+      <w:r>
+        <w:br/>
+      </w:r>
+      <w:r>
+        <w:rPr>
+          <w:rStyle w:val="CommentTok"/>
+        </w:rPr>
+        <w:t># -0.6032707</w:t>
+      </w:r>
+    </w:p>
+    <w:p>
+      <w:pPr>
+        <w:pStyle w:val="FirstParagraph"/>
+        <w:jc w:val="both"/>
+      </w:pPr>
+      <w:r>
+        <w:t>The third correlation produced a non-significant negative relationship between POM content and kelp estimates in non-cleared areas (</w:t>
+      </w:r>
+      <w:proofErr w:type="spellStart"/>
+      <w:r>
+        <w:t>cor</w:t>
+      </w:r>
+      <w:proofErr w:type="spellEnd"/>
+      <w:r>
+        <w:t xml:space="preserve"> = -0.6032707, p = 0.2814).</w:t>
+      </w:r>
+    </w:p>
+    <w:p>
+      <w:pPr>
+        <w:pStyle w:val="BodyText"/>
+        <w:jc w:val="both"/>
+      </w:pPr>
+      <w:r>
+        <w:t>corr4</w:t>
+      </w:r>
+    </w:p>
+    <w:p>
+      <w:pPr>
+        <w:pStyle w:val="SourceCode"/>
+      </w:pPr>
+      <w:r>
+        <w:rPr>
+          <w:rStyle w:val="CommentTok"/>
+        </w:rPr>
+        <w:t># Pearson's product-moment correlation</w:t>
+      </w:r>
+      <w:r>
+        <w:br/>
+      </w:r>
+      <w:r>
+        <w:rPr>
+          <w:rStyle w:val="CommentTok"/>
+        </w:rPr>
+        <w:t xml:space="preserve"># </w:t>
+      </w:r>
+      <w:r>
+        <w:br/>
+      </w:r>
+      <w:r>
+        <w:rPr>
+          <w:rStyle w:val="CommentTok"/>
+        </w:rPr>
+        <w:t xml:space="preserve"># data:  </w:t>
+      </w:r>
+      <w:proofErr w:type="spellStart"/>
+      <w:r>
+        <w:rPr>
+          <w:rStyle w:val="CommentTok"/>
+        </w:rPr>
+        <w:t>sum_pom$mn_pom</w:t>
+      </w:r>
+      <w:proofErr w:type="spellEnd"/>
+      <w:r>
+        <w:rPr>
+          <w:rStyle w:val="CommentTok"/>
+        </w:rPr>
+        <w:t xml:space="preserve"> and </w:t>
+      </w:r>
+      <w:proofErr w:type="spellStart"/>
+      <w:r>
+        <w:rPr>
+          <w:rStyle w:val="CommentTok"/>
+        </w:rPr>
+        <w:t>sum_cleared_trans$mn_cl_rank</w:t>
+      </w:r>
+      <w:proofErr w:type="spellEnd"/>
+      <w:r>
+        <w:br/>
+      </w:r>
+      <w:r>
+        <w:rPr>
+          <w:rStyle w:val="CommentTok"/>
+        </w:rPr>
+        <w:t xml:space="preserve"># t = 2.3534, </w:t>
+      </w:r>
+      <w:proofErr w:type="spellStart"/>
+      <w:r>
+        <w:rPr>
+          <w:rStyle w:val="CommentTok"/>
+        </w:rPr>
+        <w:t>df</w:t>
+      </w:r>
+      <w:proofErr w:type="spellEnd"/>
+      <w:r>
+        <w:rPr>
+          <w:rStyle w:val="CommentTok"/>
+        </w:rPr>
+        <w:t xml:space="preserve"> = 3, p-value = 0.09999</w:t>
+      </w:r>
+      <w:r>
+        <w:br/>
+      </w:r>
+      <w:r>
+        <w:rPr>
+          <w:rStyle w:val="CommentTok"/>
+        </w:rPr>
+        <w:t># alternative hypothesis: true correlation is not equal to 0</w:t>
+      </w:r>
+      <w:r>
+        <w:br/>
+      </w:r>
+      <w:r>
+        <w:rPr>
+          <w:rStyle w:val="CommentTok"/>
+        </w:rPr>
+        <w:t># 95 percent confidence interval</w:t>
+      </w:r>
+      <w:proofErr w:type="gramStart"/>
+      <w:r>
+        <w:rPr>
+          <w:rStyle w:val="CommentTok"/>
+        </w:rPr>
+        <w:t>:</w:t>
+      </w:r>
+      <w:proofErr w:type="gramEnd"/>
+      <w:r>
+        <w:br/>
+      </w:r>
+      <w:r>
+        <w:rPr>
+          <w:rStyle w:val="CommentTok"/>
+        </w:rPr>
+        <w:t># -0.2656075  0.9866057</w:t>
+      </w:r>
+      <w:r>
+        <w:br/>
+      </w:r>
+      <w:r>
+        <w:rPr>
+          <w:rStyle w:val="CommentTok"/>
+        </w:rPr>
+        <w:t># sample estimates:</w:t>
+      </w:r>
+      <w:r>
+        <w:br/>
+      </w:r>
+      <w:r>
+        <w:rPr>
+          <w:rStyle w:val="CommentTok"/>
+        </w:rPr>
+        <w:t xml:space="preserve"># </w:t>
+      </w:r>
+      <w:proofErr w:type="spellStart"/>
+      <w:r>
+        <w:rPr>
+          <w:rStyle w:val="CommentTok"/>
+        </w:rPr>
+        <w:t>cor</w:t>
+      </w:r>
+      <w:proofErr w:type="spellEnd"/>
+      <w:r>
+        <w:rPr>
+          <w:rStyle w:val="CommentTok"/>
+        </w:rPr>
+        <w:t xml:space="preserve"> </w:t>
+      </w:r>
+      <w:r>
+        <w:br/>
+      </w:r>
+      <w:r>
+        <w:rPr>
+          <w:rStyle w:val="CommentTok"/>
+        </w:rPr>
+        <w:t># 0.8053916</w:t>
+      </w:r>
+    </w:p>
+    <w:p>
+      <w:pPr>
+        <w:pStyle w:val="FirstParagraph"/>
+        <w:jc w:val="both"/>
+      </w:pPr>
+      <w:r>
+        <w:t>A non-significant positive relationship between POM content and kelp estimates in cleared areas (</w:t>
+      </w:r>
+      <w:proofErr w:type="spellStart"/>
+      <w:r>
+        <w:t>cor</w:t>
+      </w:r>
+      <w:proofErr w:type="spellEnd"/>
+      <w:r>
+        <w:t xml:space="preserve"> = 0.8053916, p = 0.09999).</w:t>
+      </w:r>
+    </w:p>
+    <w:p>
+      <w:pPr>
         <w:pStyle w:val="Heading1"/>
         <w:jc w:val="both"/>
         <w:rPr>
@@ -7952,8 +9060,8 @@
           <w:szCs w:val="22"/>
         </w:rPr>
       </w:pPr>
-      <w:bookmarkStart w:id="8" w:name="discussion"/>
-      <w:bookmarkEnd w:id="8"/>
+      <w:bookmarkStart w:id="7" w:name="discussion"/>
+      <w:bookmarkEnd w:id="7"/>
       <w:r>
         <w:rPr>
           <w:rFonts w:ascii="Arial" w:hAnsi="Arial" w:cs="Arial"/>
@@ -7995,7 +9103,25 @@
           <w:sz w:val="22"/>
           <w:szCs w:val="22"/>
         </w:rPr>
-        <w:t>, which therefore reject both our Null hypothesis and alternative hypothesis Moreover, it was observed that POM content does not generally differ monthly</w:t>
+        <w:t xml:space="preserve">, which therefore reject both our Null hypothesis and alternative hypothesis </w:t>
+      </w:r>
+      <w:proofErr w:type="gramStart"/>
+      <w:r>
+        <w:rPr>
+          <w:rFonts w:ascii="Arial" w:hAnsi="Arial" w:cs="Arial"/>
+          <w:sz w:val="22"/>
+          <w:szCs w:val="22"/>
+        </w:rPr>
+        <w:t>Moreover,</w:t>
+      </w:r>
+      <w:proofErr w:type="gramEnd"/>
+      <w:r>
+        <w:rPr>
+          <w:rFonts w:ascii="Arial" w:hAnsi="Arial" w:cs="Arial"/>
+          <w:sz w:val="22"/>
+          <w:szCs w:val="22"/>
+        </w:rPr>
+        <w:t xml:space="preserve"> it was observed that POM content does not generally differ monthly</w:t>
       </w:r>
       <w:r>
         <w:rPr>
@@ -8019,7 +9145,25 @@
           <w:sz w:val="22"/>
           <w:szCs w:val="22"/>
         </w:rPr>
-        <w:t>lain why there is less POM on non-</w:t>
+        <w:t xml:space="preserve">lain why there is </w:t>
+      </w:r>
+      <w:proofErr w:type="gramStart"/>
+      <w:r>
+        <w:rPr>
+          <w:rFonts w:ascii="Arial" w:hAnsi="Arial" w:cs="Arial"/>
+          <w:sz w:val="22"/>
+          <w:szCs w:val="22"/>
+        </w:rPr>
+        <w:t>less POM</w:t>
+      </w:r>
+      <w:proofErr w:type="gramEnd"/>
+      <w:r>
+        <w:rPr>
+          <w:rFonts w:ascii="Arial" w:hAnsi="Arial" w:cs="Arial"/>
+          <w:sz w:val="22"/>
+          <w:szCs w:val="22"/>
+        </w:rPr>
+        <w:t xml:space="preserve"> on non-</w:t>
       </w:r>
       <w:r>
         <w:rPr>
@@ -8062,7 +9206,25 @@
           <w:sz w:val="22"/>
           <w:szCs w:val="22"/>
         </w:rPr>
-        <w:t xml:space="preserve">The non-removal of kelp from the focused beaches of this study may be beneficial. Indeed, the higher POM content in the soil on some cleared beaches may contribute to the succession of dune vegetation (McKenna et al. 2000), given that dune formation is influenced by kelp wrack deposition higher up on the shore (Zemke-White et al. 2005). Although, additional input of POM across a certain threshold may not be detrimental, but rather poses no additional advantages on vegetation (Haslam and Hopkins 1996). However, little research has looked at the effect of POM in beach soils on the dune vegetation. The increase of wrack generally brings an increase of decomposers, subsequently increasing POM and dissolved nutrients, respectively (e.g. Dugan et al. 2011). However, since kelp is absent in cleared areas, one would expect that the amount of POM should decrease. Furthermore, since the Cape Town Municipality facilitates kelp removal, regularly at the cleared areas, (Yoshikawa 2013) there is little time for decomposers to break down the kelp to the high POM content we observe. An explanation for the high POM content on cleared beaches may be related to wind (e.g. Moore 1972). Urbanization along the coast may promote blowback of sediment and, therefore, significantly increase the POM content when it should be expectedly low. We can then assume that with an increase in turbulence comes an increase in blowback of POM, although the wind may sometimes be strong enough to blow the particulate into the sea, a significant amount might still be lost on the sandy shore on the way to the sea. If urbanization was not present, or rather less </w:t>
+        <w:t xml:space="preserve">The non-removal of kelp from the focused beaches of this study may be beneficial. Indeed, the higher POM content in the soil on some cleared beaches may contribute to the succession of dune vegetation (McKenna et al. 2000), given that dune formation is influenced by kelp wrack deposition higher up on the shore (Zemke-White et al. 2005). </w:t>
+      </w:r>
+      <w:proofErr w:type="gramStart"/>
+      <w:r>
+        <w:rPr>
+          <w:rFonts w:ascii="Arial" w:hAnsi="Arial" w:cs="Arial"/>
+          <w:sz w:val="22"/>
+          <w:szCs w:val="22"/>
+        </w:rPr>
+        <w:t>Although, additional input of POM across a certain threshold may not be detrimental, but rather poses no additional advantages on vegetation (Haslam and Hopkins 1996).</w:t>
+      </w:r>
+      <w:proofErr w:type="gramEnd"/>
+      <w:r>
+        <w:rPr>
+          <w:rFonts w:ascii="Arial" w:hAnsi="Arial" w:cs="Arial"/>
+          <w:sz w:val="22"/>
+          <w:szCs w:val="22"/>
+        </w:rPr>
+        <w:t xml:space="preserve"> However, little research has looked at the effect of POM in beach soils on the dune vegetation. The increase of wrack generally brings an increase of decomposers, subsequently increasing POM and dissolved nutrients, respectively </w:t>
       </w:r>
       <w:r>
         <w:rPr>
@@ -8071,7 +9233,7 @@
           <w:szCs w:val="22"/>
         </w:rPr>
         <w:lastRenderedPageBreak/>
-        <w:t>prevalent, we might expect significant losses of particulate as it would be carried off by the wind and deposited elsewhere. Even markedly further from the site.</w:t>
+        <w:t>(e.g. Dugan et al. 2011). However, since kelp is absent in cleared areas, one would expect that the amount of POM should decrease. Furthermore, since the Cape Town Municipality facilitates kelp removal, regularly at the cleared areas, (Yoshikawa 2013) there is little time for decomposers to break down the kelp to the high POM content we observe. An explanation for the high POM content on cleared beaches may be related to wind (e.g. Moore 1972). Urbanization along the coast may promote blowback of sediment and, therefore, significantly increase the POM content when it should be expectedly low. We can then assume that with an increase in turbulence comes an increase in blowback of POM, although the wind may sometimes be strong enough to blow the particulate into the sea, a significant amount might still be lost on the sandy shore on the way to the sea. If urbanization was not present, or rather less prevalent, we might expect significant losses of particulate as it would be carried off by the wind and deposited elsewhere. Even markedly further from the site.</w:t>
       </w:r>
     </w:p>
     <w:p>
@@ -8119,8 +9281,8 @@
           <w:szCs w:val="22"/>
         </w:rPr>
       </w:pPr>
-      <w:bookmarkStart w:id="9" w:name="conclusion"/>
-      <w:bookmarkEnd w:id="9"/>
+      <w:bookmarkStart w:id="8" w:name="conclusion"/>
+      <w:bookmarkEnd w:id="8"/>
       <w:r>
         <w:rPr>
           <w:rFonts w:ascii="Arial" w:hAnsi="Arial" w:cs="Arial"/>
@@ -8181,7 +9343,16 @@
           <w:sz w:val="22"/>
           <w:szCs w:val="22"/>
         </w:rPr>
-        <w:t>This study focused on a single city’s beaches, it would be interesting to compare the results of other beaches in other parts of the world and what action the authorities managing these areas may take. Moreover, since the method of kelp management by the Cape Town Municipality is to dispose of the kelp in landfills and not for commercial uses (Yoshikawa 2013), one must consider that the former method may result in a waste disposal problem on land. To use the beach-cast kelp as fertiliser may be a highly plausible method that would be of environmental and economic interest, which may also serve to partly replace the use of commercial fertilisers in urbanized coastal areas (Jöborn et al. 2001). Besides the supply of nutrients (which may be caused by growth hormones occurring in the macroalgae), the use of composted macroalgae improves the structure of the soil by increasing the content of humus (Haslam and Hopkins 1996). Additionally, if burial of kelp on site was accepted as a common method, the POM in the soil may increase prompting more activity in the soil on apparently cleared beaches. Griffiths et al. (1983) observed that particulate or dissolved kelp detritus becomes part of the sand column is taken up by those organisms found below the driftline, namely bacteria, nematodes and oligochaetes. The results from this study could act as a tool in further management of kelp wrack on Cape Town beaches to ensure the best management practices.</w:t>
+        <w:t xml:space="preserve">This study focused on a single city’s beaches, it would be interesting to compare the results of other beaches in other parts of the world and what action the authorities managing these areas may take. Moreover, since the method of kelp management by the Cape Town Municipality is to dispose of the kelp in landfills and not for commercial uses (Yoshikawa 2013), one must consider that the former method may result in a waste disposal problem on land. To use the beach-cast kelp as fertiliser may be a highly plausible method that would be of environmental and economic interest, which may also serve to partly replace the use of commercial fertilisers </w:t>
+      </w:r>
+      <w:r>
+        <w:rPr>
+          <w:rFonts w:ascii="Arial" w:hAnsi="Arial" w:cs="Arial"/>
+          <w:sz w:val="22"/>
+          <w:szCs w:val="22"/>
+        </w:rPr>
+        <w:lastRenderedPageBreak/>
+        <w:t>in urbanized coastal areas (Jöborn et al. 2001). Besides the supply of nutrients (which may be caused by growth hormones occurring in the macroalgae), the use of composted macroalgae improves the structure of the soil by increasing the content of humus (Haslam and Hopkins 1996). Additionally, if burial of kelp on site was accepted as a common method, the POM in the soil may increase prompting more activity in the soil on apparently cleared beaches. Griffiths et al. (1983) observed that particulate or dissolved kelp detritus becomes part of the sand column is taken up by those organisms found below the driftline, namely bacteria, nematodes and oligochaetes. The results from this study could act as a tool in further management of kelp wrack on Cape Town beaches to ensure the best management practices.</w:t>
       </w:r>
     </w:p>
     <w:p>
@@ -8194,15 +9365,14 @@
           <w:szCs w:val="22"/>
         </w:rPr>
       </w:pPr>
-      <w:bookmarkStart w:id="10" w:name="acknowledgements"/>
-      <w:bookmarkEnd w:id="10"/>
-      <w:r>
-        <w:rPr>
-          <w:rFonts w:ascii="Arial" w:hAnsi="Arial" w:cs="Arial"/>
-          <w:sz w:val="22"/>
-          <w:szCs w:val="22"/>
-        </w:rPr>
-        <w:lastRenderedPageBreak/>
+      <w:bookmarkStart w:id="9" w:name="acknowledgements"/>
+      <w:bookmarkEnd w:id="9"/>
+      <w:r>
+        <w:rPr>
+          <w:rFonts w:ascii="Arial" w:hAnsi="Arial" w:cs="Arial"/>
+          <w:sz w:val="22"/>
+          <w:szCs w:val="22"/>
+        </w:rPr>
         <w:t>Acknowledgements</w:t>
       </w:r>
     </w:p>
@@ -8235,8 +9405,8 @@
           <w:szCs w:val="22"/>
         </w:rPr>
       </w:pPr>
-      <w:bookmarkStart w:id="11" w:name="references"/>
-      <w:bookmarkEnd w:id="11"/>
+      <w:bookmarkStart w:id="10" w:name="references"/>
+      <w:bookmarkEnd w:id="10"/>
       <w:r>
         <w:rPr>
           <w:rFonts w:ascii="Arial" w:hAnsi="Arial" w:cs="Arial"/>
@@ -8256,13 +9426,23 @@
           <w:szCs w:val="22"/>
         </w:rPr>
       </w:pPr>
-      <w:r>
-        <w:rPr>
-          <w:rFonts w:ascii="Arial" w:hAnsi="Arial" w:cs="Arial"/>
-          <w:sz w:val="22"/>
-          <w:szCs w:val="22"/>
-        </w:rPr>
-        <w:t>Anderson RJ, Simons RH, Jarman NG. 1989. Commercial seaweeds in Southern Africa: A review of utilization and research. South African Journal of Marine Research 8: 277–299.</w:t>
+      <w:proofErr w:type="gramStart"/>
+      <w:r>
+        <w:rPr>
+          <w:rFonts w:ascii="Arial" w:hAnsi="Arial" w:cs="Arial"/>
+          <w:sz w:val="22"/>
+          <w:szCs w:val="22"/>
+        </w:rPr>
+        <w:t>Anderson RJ, Simons RH, Jarman NG.</w:t>
+      </w:r>
+      <w:proofErr w:type="gramEnd"/>
+      <w:r>
+        <w:rPr>
+          <w:rFonts w:ascii="Arial" w:hAnsi="Arial" w:cs="Arial"/>
+          <w:sz w:val="22"/>
+          <w:szCs w:val="22"/>
+        </w:rPr>
+        <w:t xml:space="preserve"> 1989. Commercial seaweeds in Southern Africa: A review of utilization and research. South African Journal of Marine Research 8: 277–299.</w:t>
       </w:r>
     </w:p>
     <w:p>
@@ -8281,7 +9461,25 @@
           <w:sz w:val="22"/>
           <w:szCs w:val="22"/>
         </w:rPr>
-        <w:t>Angus S. 2001. The Outer Hebrides, Moor and Machair. The White Horse: Cambridge and Isle of Harris. pp 195–243.</w:t>
+        <w:t xml:space="preserve">Angus S. 2001. </w:t>
+      </w:r>
+      <w:proofErr w:type="gramStart"/>
+      <w:r>
+        <w:rPr>
+          <w:rFonts w:ascii="Arial" w:hAnsi="Arial" w:cs="Arial"/>
+          <w:sz w:val="22"/>
+          <w:szCs w:val="22"/>
+        </w:rPr>
+        <w:t>The Outer Hebrides, Moor and Machair.</w:t>
+      </w:r>
+      <w:proofErr w:type="gramEnd"/>
+      <w:r>
+        <w:rPr>
+          <w:rFonts w:ascii="Arial" w:hAnsi="Arial" w:cs="Arial"/>
+          <w:sz w:val="22"/>
+          <w:szCs w:val="22"/>
+        </w:rPr>
+        <w:t xml:space="preserve"> The White Horse: Cambridge and Isle of Harris. pp 195–243.</w:t>
       </w:r>
     </w:p>
     <w:p>
@@ -8332,13 +9530,23 @@
           <w:szCs w:val="22"/>
         </w:rPr>
       </w:pPr>
-      <w:r>
-        <w:rPr>
-          <w:rFonts w:ascii="Arial" w:hAnsi="Arial" w:cs="Arial"/>
-          <w:sz w:val="22"/>
-          <w:szCs w:val="22"/>
-        </w:rPr>
-        <w:t>Environmental Resource Management Department. 2015. Maintenance Management Plan: Dunes and Beaches. Maintenance Management Plan: Dunes and Beaches. Coastal Cleaning Protocol for The City of Cape Town May.</w:t>
+      <w:proofErr w:type="gramStart"/>
+      <w:r>
+        <w:rPr>
+          <w:rFonts w:ascii="Arial" w:hAnsi="Arial" w:cs="Arial"/>
+          <w:sz w:val="22"/>
+          <w:szCs w:val="22"/>
+        </w:rPr>
+        <w:t>Environmental Resource Management Department.</w:t>
+      </w:r>
+      <w:proofErr w:type="gramEnd"/>
+      <w:r>
+        <w:rPr>
+          <w:rFonts w:ascii="Arial" w:hAnsi="Arial" w:cs="Arial"/>
+          <w:sz w:val="22"/>
+          <w:szCs w:val="22"/>
+        </w:rPr>
+        <w:t xml:space="preserve"> 2015. Maintenance Management Plan: Dunes and Beaches. Maintenance Management Plan: Dunes and Beaches. Coastal Cleaning Protocol for The City of Cape Town May.</w:t>
       </w:r>
     </w:p>
     <w:p>
@@ -8351,13 +9559,59 @@
           <w:szCs w:val="22"/>
         </w:rPr>
       </w:pPr>
-      <w:r>
-        <w:rPr>
-          <w:rFonts w:ascii="Arial" w:hAnsi="Arial" w:cs="Arial"/>
-          <w:sz w:val="22"/>
-          <w:szCs w:val="22"/>
-        </w:rPr>
-        <w:t>Griffiths CL, Stenton-Dozey JME, Koop K. 1983. Kelp Wrack and the Flow of Energy Through a Sandy Beach Ecosystem. In: McLachlan A, Erasmus T (eds), Sandy Beaches as Ecosystems. Dordrecht: Springer. pp 547–556.</w:t>
+      <w:proofErr w:type="gramStart"/>
+      <w:r>
+        <w:rPr>
+          <w:rFonts w:ascii="Arial" w:hAnsi="Arial" w:cs="Arial"/>
+          <w:sz w:val="22"/>
+          <w:szCs w:val="22"/>
+        </w:rPr>
+        <w:t>Griffiths CL, Stenton-Dozey JME, Koop K. 1983.</w:t>
+      </w:r>
+      <w:proofErr w:type="gramEnd"/>
+      <w:r>
+        <w:rPr>
+          <w:rFonts w:ascii="Arial" w:hAnsi="Arial" w:cs="Arial"/>
+          <w:sz w:val="22"/>
+          <w:szCs w:val="22"/>
+        </w:rPr>
+        <w:t xml:space="preserve"> Kelp Wrack and the Flow of Energy </w:t>
+      </w:r>
+      <w:proofErr w:type="gramStart"/>
+      <w:r>
+        <w:rPr>
+          <w:rFonts w:ascii="Arial" w:hAnsi="Arial" w:cs="Arial"/>
+          <w:sz w:val="22"/>
+          <w:szCs w:val="22"/>
+        </w:rPr>
+        <w:t>Through</w:t>
+      </w:r>
+      <w:proofErr w:type="gramEnd"/>
+      <w:r>
+        <w:rPr>
+          <w:rFonts w:ascii="Arial" w:hAnsi="Arial" w:cs="Arial"/>
+          <w:sz w:val="22"/>
+          <w:szCs w:val="22"/>
+        </w:rPr>
+        <w:t xml:space="preserve"> a Sandy Beach Ecosystem. In: McLachlan A, Erasmus T (</w:t>
+      </w:r>
+      <w:proofErr w:type="gramStart"/>
+      <w:r>
+        <w:rPr>
+          <w:rFonts w:ascii="Arial" w:hAnsi="Arial" w:cs="Arial"/>
+          <w:sz w:val="22"/>
+          <w:szCs w:val="22"/>
+        </w:rPr>
+        <w:t>eds</w:t>
+      </w:r>
+      <w:proofErr w:type="gramEnd"/>
+      <w:r>
+        <w:rPr>
+          <w:rFonts w:ascii="Arial" w:hAnsi="Arial" w:cs="Arial"/>
+          <w:sz w:val="22"/>
+          <w:szCs w:val="22"/>
+        </w:rPr>
+        <w:t>), Sandy Beaches as Ecosystems. Dordrecht: Springer. pp 547–556.</w:t>
       </w:r>
     </w:p>
     <w:p>
@@ -8370,14 +9624,34 @@
           <w:szCs w:val="22"/>
         </w:rPr>
       </w:pPr>
-      <w:r>
-        <w:rPr>
-          <w:rFonts w:ascii="Arial" w:hAnsi="Arial" w:cs="Arial"/>
-          <w:sz w:val="22"/>
-          <w:szCs w:val="22"/>
-        </w:rPr>
-        <w:t>Haslam SFI, Hopkins DW. 1996. Physical and biological effects of kelp (seaweed) added to soil. Applied Soil Ecology 3: 257–261.</w:t>
-      </w:r>
+      <w:proofErr w:type="gramStart"/>
+      <w:r>
+        <w:rPr>
+          <w:rFonts w:ascii="Arial" w:hAnsi="Arial" w:cs="Arial"/>
+          <w:sz w:val="22"/>
+          <w:szCs w:val="22"/>
+        </w:rPr>
+        <w:t>Haslam SFI, Hopkins DW.</w:t>
+      </w:r>
+      <w:proofErr w:type="gramEnd"/>
+      <w:r>
+        <w:rPr>
+          <w:rFonts w:ascii="Arial" w:hAnsi="Arial" w:cs="Arial"/>
+          <w:sz w:val="22"/>
+          <w:szCs w:val="22"/>
+        </w:rPr>
+        <w:t xml:space="preserve"> 1996. Physical and biological effects of kelp (seaweed) added to soil. </w:t>
+      </w:r>
+      <w:proofErr w:type="gramStart"/>
+      <w:r>
+        <w:rPr>
+          <w:rFonts w:ascii="Arial" w:hAnsi="Arial" w:cs="Arial"/>
+          <w:sz w:val="22"/>
+          <w:szCs w:val="22"/>
+        </w:rPr>
+        <w:t>Applied Soil Ecology 3: 257–261.</w:t>
+      </w:r>
+      <w:proofErr w:type="gramEnd"/>
     </w:p>
     <w:p>
       <w:pPr>
@@ -8389,14 +9663,52 @@
           <w:szCs w:val="22"/>
         </w:rPr>
       </w:pPr>
-      <w:r>
-        <w:rPr>
-          <w:rFonts w:ascii="Arial" w:hAnsi="Arial" w:cs="Arial"/>
-          <w:sz w:val="22"/>
-          <w:szCs w:val="22"/>
-        </w:rPr>
-        <w:t>Kirby P. 1992. Habitat management for invertebrates: A practical handbook. Joint Nature Conservation Committee. Publication of the Royal Society for the Protection of Birds, London.</w:t>
-      </w:r>
+      <w:proofErr w:type="gramStart"/>
+      <w:r>
+        <w:rPr>
+          <w:rFonts w:ascii="Arial" w:hAnsi="Arial" w:cs="Arial"/>
+          <w:sz w:val="22"/>
+          <w:szCs w:val="22"/>
+        </w:rPr>
+        <w:t>Kirby P. 1992.</w:t>
+      </w:r>
+      <w:proofErr w:type="gramEnd"/>
+      <w:r>
+        <w:rPr>
+          <w:rFonts w:ascii="Arial" w:hAnsi="Arial" w:cs="Arial"/>
+          <w:sz w:val="22"/>
+          <w:szCs w:val="22"/>
+        </w:rPr>
+        <w:t xml:space="preserve"> Habitat management for invertebrates: A practical handbook. </w:t>
+      </w:r>
+      <w:proofErr w:type="gramStart"/>
+      <w:r>
+        <w:rPr>
+          <w:rFonts w:ascii="Arial" w:hAnsi="Arial" w:cs="Arial"/>
+          <w:sz w:val="22"/>
+          <w:szCs w:val="22"/>
+        </w:rPr>
+        <w:t>Joint Nature Conservation Committee.</w:t>
+      </w:r>
+      <w:proofErr w:type="gramEnd"/>
+      <w:r>
+        <w:rPr>
+          <w:rFonts w:ascii="Arial" w:hAnsi="Arial" w:cs="Arial"/>
+          <w:sz w:val="22"/>
+          <w:szCs w:val="22"/>
+        </w:rPr>
+        <w:t xml:space="preserve"> </w:t>
+      </w:r>
+      <w:proofErr w:type="gramStart"/>
+      <w:r>
+        <w:rPr>
+          <w:rFonts w:ascii="Arial" w:hAnsi="Arial" w:cs="Arial"/>
+          <w:sz w:val="22"/>
+          <w:szCs w:val="22"/>
+        </w:rPr>
+        <w:t>Publication of the Royal Society for the Protection of Birds, London.</w:t>
+      </w:r>
+      <w:proofErr w:type="gramEnd"/>
     </w:p>
     <w:p>
       <w:pPr>
@@ -8433,7 +9745,25 @@
           <w:sz w:val="22"/>
           <w:szCs w:val="22"/>
         </w:rPr>
-        <w:t>Koop JS, Newell RC, Lucas MI. 1982. Microbial regeneration of nutrients from the decomposition of macrophyte debris on the shore. Marine Ecology Progress Series 9: 91–96.</w:t>
+        <w:t xml:space="preserve">Koop JS, Newell RC, Lucas MI. 1982. </w:t>
+      </w:r>
+      <w:proofErr w:type="gramStart"/>
+      <w:r>
+        <w:rPr>
+          <w:rFonts w:ascii="Arial" w:hAnsi="Arial" w:cs="Arial"/>
+          <w:sz w:val="22"/>
+          <w:szCs w:val="22"/>
+        </w:rPr>
+        <w:t>Microbial regeneration of nutrients from the decomposition of macrophyte debris on the shore.</w:t>
+      </w:r>
+      <w:proofErr w:type="gramEnd"/>
+      <w:r>
+        <w:rPr>
+          <w:rFonts w:ascii="Arial" w:hAnsi="Arial" w:cs="Arial"/>
+          <w:sz w:val="22"/>
+          <w:szCs w:val="22"/>
+        </w:rPr>
+        <w:t xml:space="preserve"> Marine Ecology Progress Series 9: 91–96.</w:t>
       </w:r>
     </w:p>
     <w:p>
@@ -8446,13 +9776,24 @@
           <w:szCs w:val="22"/>
         </w:rPr>
       </w:pPr>
-      <w:r>
-        <w:rPr>
-          <w:rFonts w:ascii="Arial" w:hAnsi="Arial" w:cs="Arial"/>
-          <w:sz w:val="22"/>
-          <w:szCs w:val="22"/>
-        </w:rPr>
-        <w:t>Lastra M, Rodil IF, Sánchez-Mata A, García-Gallego M, Mora J. 2014. Fate and processing of macroalgal wrack subsidies in beaches of Deception Island, Antarctic Peninsula. Journal of Sea Research 88: 1–10.</w:t>
+      <w:proofErr w:type="gramStart"/>
+      <w:r>
+        <w:rPr>
+          <w:rFonts w:ascii="Arial" w:hAnsi="Arial" w:cs="Arial"/>
+          <w:sz w:val="22"/>
+          <w:szCs w:val="22"/>
+        </w:rPr>
+        <w:lastRenderedPageBreak/>
+        <w:t>Lastra M, Rodil IF, Sánchez-Mata A, García-Gallego M, Mora J. 2014.</w:t>
+      </w:r>
+      <w:proofErr w:type="gramEnd"/>
+      <w:r>
+        <w:rPr>
+          <w:rFonts w:ascii="Arial" w:hAnsi="Arial" w:cs="Arial"/>
+          <w:sz w:val="22"/>
+          <w:szCs w:val="22"/>
+        </w:rPr>
+        <w:t xml:space="preserve"> Fate and processing of macroalgal wrack subsidies in beaches of Deception Island, Antarctic Peninsula. Journal of Sea Research 88: 1–10.</w:t>
       </w:r>
     </w:p>
     <w:p>
@@ -8471,7 +9812,25 @@
           <w:sz w:val="22"/>
           <w:szCs w:val="22"/>
         </w:rPr>
-        <w:t>Llewellyn PJ, Shackley SE. 1996. The effects of mechanical beach-cleaning on invertebrate populations. British Wildlife 7: 147–155.</w:t>
+        <w:t xml:space="preserve">Llewellyn PJ, Shackley SE. 1996. </w:t>
+      </w:r>
+      <w:proofErr w:type="gramStart"/>
+      <w:r>
+        <w:rPr>
+          <w:rFonts w:ascii="Arial" w:hAnsi="Arial" w:cs="Arial"/>
+          <w:sz w:val="22"/>
+          <w:szCs w:val="22"/>
+        </w:rPr>
+        <w:t>The effects of mechanical beach-cleaning on invertebrate populations.</w:t>
+      </w:r>
+      <w:proofErr w:type="gramEnd"/>
+      <w:r>
+        <w:rPr>
+          <w:rFonts w:ascii="Arial" w:hAnsi="Arial" w:cs="Arial"/>
+          <w:sz w:val="22"/>
+          <w:szCs w:val="22"/>
+        </w:rPr>
+        <w:t xml:space="preserve"> British Wildlife 7: 147–155.</w:t>
       </w:r>
     </w:p>
     <w:p>
@@ -8490,7 +9849,25 @@
           <w:sz w:val="22"/>
           <w:szCs w:val="22"/>
         </w:rPr>
-        <w:t>Marsden ID. 1991a. Kelp-sandhopper interactions on a sand beach in New Zealand. I. Drift composition and distribution. Journal of Experimental Marine Biology and Ecology 152: 61–74.</w:t>
+        <w:t xml:space="preserve">Marsden ID. </w:t>
+      </w:r>
+      <w:proofErr w:type="gramStart"/>
+      <w:r>
+        <w:rPr>
+          <w:rFonts w:ascii="Arial" w:hAnsi="Arial" w:cs="Arial"/>
+          <w:sz w:val="22"/>
+          <w:szCs w:val="22"/>
+        </w:rPr>
+        <w:t>1991a. Kelp-sandhopper interactions on a sand beach in New Zealand.</w:t>
+      </w:r>
+      <w:proofErr w:type="gramEnd"/>
+      <w:r>
+        <w:rPr>
+          <w:rFonts w:ascii="Arial" w:hAnsi="Arial" w:cs="Arial"/>
+          <w:sz w:val="22"/>
+          <w:szCs w:val="22"/>
+        </w:rPr>
+        <w:t xml:space="preserve"> I. Drift composition and distribution. Journal of Experimental Marine Biology and Ecology 152: 61–74.</w:t>
       </w:r>
     </w:p>
     <w:p>
@@ -8503,13 +9880,23 @@
           <w:szCs w:val="22"/>
         </w:rPr>
       </w:pPr>
-      <w:r>
-        <w:rPr>
-          <w:rFonts w:ascii="Arial" w:hAnsi="Arial" w:cs="Arial"/>
-          <w:sz w:val="22"/>
-          <w:szCs w:val="22"/>
-        </w:rPr>
-        <w:t>Martin A, Gruber S, Lakes JMG. 2005. Amplification of indicator bacteria in organic debris on southern California beaches. Weston Solutions, Technical Paper 507: 1-7</w:t>
+      <w:proofErr w:type="gramStart"/>
+      <w:r>
+        <w:rPr>
+          <w:rFonts w:ascii="Arial" w:hAnsi="Arial" w:cs="Arial"/>
+          <w:sz w:val="22"/>
+          <w:szCs w:val="22"/>
+        </w:rPr>
+        <w:t>Martin A, Gruber S, Lakes JMG.</w:t>
+      </w:r>
+      <w:proofErr w:type="gramEnd"/>
+      <w:r>
+        <w:rPr>
+          <w:rFonts w:ascii="Arial" w:hAnsi="Arial" w:cs="Arial"/>
+          <w:sz w:val="22"/>
+          <w:szCs w:val="22"/>
+        </w:rPr>
+        <w:t xml:space="preserve"> 2005. Amplification of indicator bacteria in organic debris on southern California beaches. Weston Solutions, Technical Paper 507: 1-7</w:t>
       </w:r>
     </w:p>
     <w:p>
@@ -8528,7 +9915,6 @@
           <w:sz w:val="22"/>
           <w:szCs w:val="22"/>
         </w:rPr>
-        <w:lastRenderedPageBreak/>
         <w:t>McGwynne LE, McLachlan A, Furstenberg JP. 1988. Wrack breakdown on sandy beaches – its impact on interstitial meiofauna. Marine Environmental Research 25: 213–232.</w:t>
       </w:r>
     </w:p>
@@ -8548,8 +9934,18 @@
           <w:sz w:val="22"/>
           <w:szCs w:val="22"/>
         </w:rPr>
-        <w:t>McKenna J, MacLeod M, Power J, Cooper A. 2000. Rural Beach Management: A Good Practice Guide. Donegal County Council.</w:t>
-      </w:r>
+        <w:t xml:space="preserve">McKenna J, MacLeod M, Power J, Cooper A. 2000. Rural Beach Management: A Good Practice Guide. </w:t>
+      </w:r>
+      <w:proofErr w:type="gramStart"/>
+      <w:r>
+        <w:rPr>
+          <w:rFonts w:ascii="Arial" w:hAnsi="Arial" w:cs="Arial"/>
+          <w:sz w:val="22"/>
+          <w:szCs w:val="22"/>
+        </w:rPr>
+        <w:t>Donegal County Council.</w:t>
+      </w:r>
+      <w:proofErr w:type="gramEnd"/>
     </w:p>
     <w:p>
       <w:pPr>
@@ -8580,13 +9976,41 @@
           <w:szCs w:val="22"/>
         </w:rPr>
       </w:pPr>
-      <w:r>
-        <w:rPr>
-          <w:rFonts w:ascii="Arial" w:hAnsi="Arial" w:cs="Arial"/>
-          <w:sz w:val="22"/>
-          <w:szCs w:val="22"/>
-        </w:rPr>
-        <w:t>Moore PG. 1972. Particulate matter in the sublittoral zone of an exposed coast and its ecological significance with special reference to the fauna inhabiting kelp holdfasts. Journal of Experimental Marine Biology and Ecology 10: 59¬–80.</w:t>
+      <w:proofErr w:type="gramStart"/>
+      <w:r>
+        <w:rPr>
+          <w:rFonts w:ascii="Arial" w:hAnsi="Arial" w:cs="Arial"/>
+          <w:sz w:val="22"/>
+          <w:szCs w:val="22"/>
+        </w:rPr>
+        <w:t>Moore PG. 1972.</w:t>
+      </w:r>
+      <w:proofErr w:type="gramEnd"/>
+      <w:r>
+        <w:rPr>
+          <w:rFonts w:ascii="Arial" w:hAnsi="Arial" w:cs="Arial"/>
+          <w:sz w:val="22"/>
+          <w:szCs w:val="22"/>
+        </w:rPr>
+        <w:t xml:space="preserve"> </w:t>
+      </w:r>
+      <w:proofErr w:type="gramStart"/>
+      <w:r>
+        <w:rPr>
+          <w:rFonts w:ascii="Arial" w:hAnsi="Arial" w:cs="Arial"/>
+          <w:sz w:val="22"/>
+          <w:szCs w:val="22"/>
+        </w:rPr>
+        <w:t>Particulate matter in the sublittoral zone of an exposed coast and its ecological significance with special reference to the fauna inhabiting kelp holdfasts.</w:t>
+      </w:r>
+      <w:proofErr w:type="gramEnd"/>
+      <w:r>
+        <w:rPr>
+          <w:rFonts w:ascii="Arial" w:hAnsi="Arial" w:cs="Arial"/>
+          <w:sz w:val="22"/>
+          <w:szCs w:val="22"/>
+        </w:rPr>
+        <w:t xml:space="preserve"> Journal of Experimental Marine Biology and Ecology 10: 59¬–80.</w:t>
       </w:r>
     </w:p>
     <w:p>
@@ -8624,7 +10048,25 @@
           <w:sz w:val="22"/>
           <w:szCs w:val="22"/>
         </w:rPr>
-        <w:t>Revell DL, Dugan JE, Hubbard DM. 2011. Physical and Ecological Responses of Sandy Beaches to the 1997-98 El Nino. Journal of Coastal Research 27: 718-730.</w:t>
+        <w:t xml:space="preserve">Revell DL, Dugan JE, Hubbard DM. 2011. </w:t>
+      </w:r>
+      <w:proofErr w:type="gramStart"/>
+      <w:r>
+        <w:rPr>
+          <w:rFonts w:ascii="Arial" w:hAnsi="Arial" w:cs="Arial"/>
+          <w:sz w:val="22"/>
+          <w:szCs w:val="22"/>
+        </w:rPr>
+        <w:t>Physical and Ecological Responses of Sandy Beaches to the 1997-98 El Nino.</w:t>
+      </w:r>
+      <w:proofErr w:type="gramEnd"/>
+      <w:r>
+        <w:rPr>
+          <w:rFonts w:ascii="Arial" w:hAnsi="Arial" w:cs="Arial"/>
+          <w:sz w:val="22"/>
+          <w:szCs w:val="22"/>
+        </w:rPr>
+        <w:t xml:space="preserve"> Journal of Coastal Research 27: 718-730.</w:t>
       </w:r>
     </w:p>
     <w:p>
@@ -8694,13 +10136,59 @@
           <w:szCs w:val="22"/>
         </w:rPr>
       </w:pPr>
-      <w:r>
-        <w:rPr>
-          <w:rFonts w:ascii="Arial" w:hAnsi="Arial" w:cs="Arial"/>
-          <w:sz w:val="22"/>
-          <w:szCs w:val="22"/>
-        </w:rPr>
-        <w:t>Stenton-Dozey JME, Griffiths CL. 1983. The fauna associated with kelp stranded on a sandy beach. In: A McLachlan, T Erasmus (eds), Sandy beaches as ecosystems. Developments in Hydrobiology. Dordrecht: Springer. pp 557–568.</w:t>
+      <w:proofErr w:type="gramStart"/>
+      <w:r>
+        <w:rPr>
+          <w:rFonts w:ascii="Arial" w:hAnsi="Arial" w:cs="Arial"/>
+          <w:sz w:val="22"/>
+          <w:szCs w:val="22"/>
+        </w:rPr>
+        <w:t>Stenton-Dozey JME, Griffiths CL. 1983.</w:t>
+      </w:r>
+      <w:proofErr w:type="gramEnd"/>
+      <w:r>
+        <w:rPr>
+          <w:rFonts w:ascii="Arial" w:hAnsi="Arial" w:cs="Arial"/>
+          <w:sz w:val="22"/>
+          <w:szCs w:val="22"/>
+        </w:rPr>
+        <w:t xml:space="preserve"> The fauna associated with kelp stranded on a sandy beach. In: A McLachlan, T Erasmus (</w:t>
+      </w:r>
+      <w:proofErr w:type="gramStart"/>
+      <w:r>
+        <w:rPr>
+          <w:rFonts w:ascii="Arial" w:hAnsi="Arial" w:cs="Arial"/>
+          <w:sz w:val="22"/>
+          <w:szCs w:val="22"/>
+        </w:rPr>
+        <w:t>eds</w:t>
+      </w:r>
+      <w:proofErr w:type="gramEnd"/>
+      <w:r>
+        <w:rPr>
+          <w:rFonts w:ascii="Arial" w:hAnsi="Arial" w:cs="Arial"/>
+          <w:sz w:val="22"/>
+          <w:szCs w:val="22"/>
+        </w:rPr>
+        <w:t xml:space="preserve">), Sandy beaches as ecosystems. </w:t>
+      </w:r>
+      <w:proofErr w:type="gramStart"/>
+      <w:r>
+        <w:rPr>
+          <w:rFonts w:ascii="Arial" w:hAnsi="Arial" w:cs="Arial"/>
+          <w:sz w:val="22"/>
+          <w:szCs w:val="22"/>
+        </w:rPr>
+        <w:t>Developments in Hydrobiology.</w:t>
+      </w:r>
+      <w:proofErr w:type="gramEnd"/>
+      <w:r>
+        <w:rPr>
+          <w:rFonts w:ascii="Arial" w:hAnsi="Arial" w:cs="Arial"/>
+          <w:sz w:val="22"/>
+          <w:szCs w:val="22"/>
+        </w:rPr>
+        <w:t xml:space="preserve"> Dordrecht: Springer. pp 557–568.</w:t>
       </w:r>
     </w:p>
     <w:p>
@@ -8719,7 +10207,25 @@
           <w:sz w:val="22"/>
           <w:szCs w:val="22"/>
         </w:rPr>
-        <w:t>Thorsen MK, Woodward S, McKenzie BM. 2010. Kelp (Laminaria digitata) increases germination and affects rooting and plant vigour in crops and native plants from an arable grassland in the Outer Hebrides, Scotland. Journal Coastal Conservation 14: 239–247.</w:t>
+        <w:t xml:space="preserve">Thorsen MK, Woodward S, McKenzie BM. 2010. Kelp (Laminaria digitata) increases germination and affects rooting and plant vigour in crops and native plants from </w:t>
+      </w:r>
+      <w:proofErr w:type="gramStart"/>
+      <w:r>
+        <w:rPr>
+          <w:rFonts w:ascii="Arial" w:hAnsi="Arial" w:cs="Arial"/>
+          <w:sz w:val="22"/>
+          <w:szCs w:val="22"/>
+        </w:rPr>
+        <w:t>an arable</w:t>
+      </w:r>
+      <w:proofErr w:type="gramEnd"/>
+      <w:r>
+        <w:rPr>
+          <w:rFonts w:ascii="Arial" w:hAnsi="Arial" w:cs="Arial"/>
+          <w:sz w:val="22"/>
+          <w:szCs w:val="22"/>
+        </w:rPr>
+        <w:t xml:space="preserve"> grassland in the Outer Hebrides, Scotland. Journal Coastal Conservation 14: 239–247.</w:t>
       </w:r>
     </w:p>
     <w:p>
@@ -8738,7 +10244,25 @@
           <w:sz w:val="22"/>
           <w:szCs w:val="22"/>
         </w:rPr>
-        <w:t>Thornton JA, Beekman H, Boddington G, Dick R, Harding WR, Lief M, Morrison IR, Quick AJ. 1995. The ecology and management of Zandvlei (Cape Province, South Africa), an enriched shallow African estuary. In: McComb, A (ed), Eutrophic shallow estuaries and lagoons. Florida: CRC Press. pp 109–126.</w:t>
+        <w:t>Thornton JA, Beekman H, Boddington G, Dick R, Harding WR, Lief M, Morrison IR, Quick AJ. 1995. The ecology and management of Zandvlei (Cape Province, South Africa), an enriched shallow African estuary. In: McComb, A (</w:t>
+      </w:r>
+      <w:proofErr w:type="gramStart"/>
+      <w:r>
+        <w:rPr>
+          <w:rFonts w:ascii="Arial" w:hAnsi="Arial" w:cs="Arial"/>
+          <w:sz w:val="22"/>
+          <w:szCs w:val="22"/>
+        </w:rPr>
+        <w:t>ed</w:t>
+      </w:r>
+      <w:proofErr w:type="gramEnd"/>
+      <w:r>
+        <w:rPr>
+          <w:rFonts w:ascii="Arial" w:hAnsi="Arial" w:cs="Arial"/>
+          <w:sz w:val="22"/>
+          <w:szCs w:val="22"/>
+        </w:rPr>
+        <w:t>), Eutrophic shallow estuaries and lagoons. Florida: CRC Press. pp 109–126.</w:t>
       </w:r>
     </w:p>
     <w:p>
@@ -8757,6 +10281,7 @@
           <w:sz w:val="22"/>
           <w:szCs w:val="22"/>
         </w:rPr>
+        <w:lastRenderedPageBreak/>
         <w:t>Wilson EE, Wolkovich EM. 2011. Scavenging, How carnivores and carrion structure communities. Trends in ecology &amp; evolution 26: 129–135.</w:t>
       </w:r>
     </w:p>
@@ -8770,13 +10295,23 @@
           <w:szCs w:val="22"/>
         </w:rPr>
       </w:pPr>
-      <w:r>
-        <w:rPr>
-          <w:rFonts w:ascii="Arial" w:hAnsi="Arial" w:cs="Arial"/>
-          <w:sz w:val="22"/>
-          <w:szCs w:val="22"/>
-        </w:rPr>
-        <w:t>Wright ME, Solo-Gabriele HM, Elmir S, Fleming LE. 2009. Microbial load from animal faeces at a recreational beach. Marine pollution bulletin 58: 1649–1656.</w:t>
+      <w:proofErr w:type="gramStart"/>
+      <w:r>
+        <w:rPr>
+          <w:rFonts w:ascii="Arial" w:hAnsi="Arial" w:cs="Arial"/>
+          <w:sz w:val="22"/>
+          <w:szCs w:val="22"/>
+        </w:rPr>
+        <w:t>Wright ME, Solo-Gabriele HM, Elmir S, Fleming LE.</w:t>
+      </w:r>
+      <w:proofErr w:type="gramEnd"/>
+      <w:r>
+        <w:rPr>
+          <w:rFonts w:ascii="Arial" w:hAnsi="Arial" w:cs="Arial"/>
+          <w:sz w:val="22"/>
+          <w:szCs w:val="22"/>
+        </w:rPr>
+        <w:t xml:space="preserve"> 2009. Microbial load from animal faeces at a recreational beach. Marine pollution bulletin 58: 1649–1656.</w:t>
       </w:r>
     </w:p>
     <w:p>
@@ -8795,8 +10330,36 @@
           <w:sz w:val="22"/>
           <w:szCs w:val="22"/>
         </w:rPr>
-        <w:t>Yoshikawa M. 2013. Removing Drift Kelp from Cape Peninsula Beaches: Rationales, Conflicts and Ecological Effects. Honours thesis, University of Cape Town, South Africa.</w:t>
-      </w:r>
+        <w:t xml:space="preserve">Yoshikawa M. 2013. </w:t>
+      </w:r>
+      <w:proofErr w:type="gramStart"/>
+      <w:r>
+        <w:rPr>
+          <w:rFonts w:ascii="Arial" w:hAnsi="Arial" w:cs="Arial"/>
+          <w:sz w:val="22"/>
+          <w:szCs w:val="22"/>
+        </w:rPr>
+        <w:t>Removing Drift Kelp from Cape Peninsula Beaches: Rationales, Conflicts and Ecological Effects.</w:t>
+      </w:r>
+      <w:proofErr w:type="gramEnd"/>
+      <w:r>
+        <w:rPr>
+          <w:rFonts w:ascii="Arial" w:hAnsi="Arial" w:cs="Arial"/>
+          <w:sz w:val="22"/>
+          <w:szCs w:val="22"/>
+        </w:rPr>
+        <w:t xml:space="preserve"> </w:t>
+      </w:r>
+      <w:proofErr w:type="gramStart"/>
+      <w:r>
+        <w:rPr>
+          <w:rFonts w:ascii="Arial" w:hAnsi="Arial" w:cs="Arial"/>
+          <w:sz w:val="22"/>
+          <w:szCs w:val="22"/>
+        </w:rPr>
+        <w:t>Honours thesis, University of Cape Town, South Africa.</w:t>
+      </w:r>
+      <w:proofErr w:type="gramEnd"/>
     </w:p>
     <w:p>
       <w:pPr>
@@ -8808,14 +10371,34 @@
           <w:szCs w:val="22"/>
         </w:rPr>
       </w:pPr>
-      <w:r>
-        <w:rPr>
-          <w:rFonts w:ascii="Arial" w:hAnsi="Arial" w:cs="Arial"/>
-          <w:sz w:val="22"/>
-          <w:szCs w:val="22"/>
-        </w:rPr>
-        <w:t>Zemke-White WL, Speed SR, McClary, DJ. 2005. Beach-cast seaweed: A review. New Zealand Fisheries Assessment Report.</w:t>
-      </w:r>
+      <w:proofErr w:type="gramStart"/>
+      <w:r>
+        <w:rPr>
+          <w:rFonts w:ascii="Arial" w:hAnsi="Arial" w:cs="Arial"/>
+          <w:sz w:val="22"/>
+          <w:szCs w:val="22"/>
+        </w:rPr>
+        <w:t>Zemke-White WL, Speed SR, McClary, DJ.</w:t>
+      </w:r>
+      <w:proofErr w:type="gramEnd"/>
+      <w:r>
+        <w:rPr>
+          <w:rFonts w:ascii="Arial" w:hAnsi="Arial" w:cs="Arial"/>
+          <w:sz w:val="22"/>
+          <w:szCs w:val="22"/>
+        </w:rPr>
+        <w:t xml:space="preserve"> 2005. Beach-cast seaweed: A review. </w:t>
+      </w:r>
+      <w:proofErr w:type="gramStart"/>
+      <w:r>
+        <w:rPr>
+          <w:rFonts w:ascii="Arial" w:hAnsi="Arial" w:cs="Arial"/>
+          <w:sz w:val="22"/>
+          <w:szCs w:val="22"/>
+        </w:rPr>
+        <w:t>New Zealand Fisheries Assessment Report.</w:t>
+      </w:r>
+      <w:proofErr w:type="gramEnd"/>
     </w:p>
     <w:p>
       <w:pPr>
@@ -8827,7 +10410,207 @@
           <w:szCs w:val="22"/>
         </w:rPr>
       </w:pPr>
-      <w:bookmarkStart w:id="12" w:name="appendix"/>
+      <w:bookmarkStart w:id="11" w:name="appendix"/>
+      <w:bookmarkEnd w:id="11"/>
+    </w:p>
+    <w:p>
+      <w:pPr>
+        <w:pStyle w:val="Heading1"/>
+        <w:jc w:val="both"/>
+        <w:rPr>
+          <w:rFonts w:ascii="Arial" w:hAnsi="Arial" w:cs="Arial"/>
+          <w:sz w:val="22"/>
+          <w:szCs w:val="22"/>
+        </w:rPr>
+      </w:pPr>
+    </w:p>
+    <w:p>
+      <w:pPr>
+        <w:pStyle w:val="Heading1"/>
+        <w:jc w:val="both"/>
+        <w:rPr>
+          <w:rFonts w:ascii="Arial" w:hAnsi="Arial" w:cs="Arial"/>
+          <w:sz w:val="22"/>
+          <w:szCs w:val="22"/>
+        </w:rPr>
+      </w:pPr>
+    </w:p>
+    <w:p>
+      <w:pPr>
+        <w:pStyle w:val="Heading1"/>
+        <w:jc w:val="both"/>
+        <w:rPr>
+          <w:rFonts w:ascii="Arial" w:hAnsi="Arial" w:cs="Arial"/>
+          <w:sz w:val="22"/>
+          <w:szCs w:val="22"/>
+        </w:rPr>
+      </w:pPr>
+    </w:p>
+    <w:p>
+      <w:pPr>
+        <w:pStyle w:val="Heading1"/>
+        <w:jc w:val="both"/>
+        <w:rPr>
+          <w:rFonts w:ascii="Arial" w:hAnsi="Arial" w:cs="Arial"/>
+          <w:sz w:val="22"/>
+          <w:szCs w:val="22"/>
+        </w:rPr>
+      </w:pPr>
+    </w:p>
+    <w:p>
+      <w:pPr>
+        <w:pStyle w:val="Heading1"/>
+        <w:jc w:val="both"/>
+        <w:rPr>
+          <w:rFonts w:ascii="Arial" w:hAnsi="Arial" w:cs="Arial"/>
+          <w:sz w:val="22"/>
+          <w:szCs w:val="22"/>
+        </w:rPr>
+      </w:pPr>
+    </w:p>
+    <w:p>
+      <w:pPr>
+        <w:pStyle w:val="Heading1"/>
+        <w:jc w:val="both"/>
+        <w:rPr>
+          <w:rFonts w:ascii="Arial" w:hAnsi="Arial" w:cs="Arial"/>
+          <w:sz w:val="22"/>
+          <w:szCs w:val="22"/>
+        </w:rPr>
+      </w:pPr>
+    </w:p>
+    <w:p>
+      <w:pPr>
+        <w:pStyle w:val="Heading1"/>
+        <w:jc w:val="both"/>
+        <w:rPr>
+          <w:rFonts w:ascii="Arial" w:hAnsi="Arial" w:cs="Arial"/>
+          <w:sz w:val="22"/>
+          <w:szCs w:val="22"/>
+        </w:rPr>
+      </w:pPr>
+    </w:p>
+    <w:p>
+      <w:pPr>
+        <w:pStyle w:val="Heading1"/>
+        <w:jc w:val="both"/>
+        <w:rPr>
+          <w:rFonts w:ascii="Arial" w:hAnsi="Arial" w:cs="Arial"/>
+          <w:sz w:val="22"/>
+          <w:szCs w:val="22"/>
+        </w:rPr>
+      </w:pPr>
+    </w:p>
+    <w:p>
+      <w:pPr>
+        <w:pStyle w:val="Heading1"/>
+        <w:jc w:val="both"/>
+        <w:rPr>
+          <w:rFonts w:ascii="Arial" w:hAnsi="Arial" w:cs="Arial"/>
+          <w:sz w:val="22"/>
+          <w:szCs w:val="22"/>
+        </w:rPr>
+      </w:pPr>
+    </w:p>
+    <w:p>
+      <w:pPr>
+        <w:pStyle w:val="Heading1"/>
+        <w:jc w:val="both"/>
+        <w:rPr>
+          <w:rFonts w:ascii="Arial" w:hAnsi="Arial" w:cs="Arial"/>
+          <w:sz w:val="22"/>
+          <w:szCs w:val="22"/>
+        </w:rPr>
+      </w:pPr>
+    </w:p>
+    <w:p>
+      <w:pPr>
+        <w:pStyle w:val="Heading1"/>
+        <w:jc w:val="both"/>
+        <w:rPr>
+          <w:rFonts w:ascii="Arial" w:hAnsi="Arial" w:cs="Arial"/>
+          <w:sz w:val="22"/>
+          <w:szCs w:val="22"/>
+        </w:rPr>
+      </w:pPr>
+    </w:p>
+    <w:p>
+      <w:pPr>
+        <w:pStyle w:val="Heading1"/>
+        <w:jc w:val="both"/>
+        <w:rPr>
+          <w:rFonts w:ascii="Arial" w:hAnsi="Arial" w:cs="Arial"/>
+          <w:sz w:val="22"/>
+          <w:szCs w:val="22"/>
+        </w:rPr>
+      </w:pPr>
+    </w:p>
+    <w:p>
+      <w:pPr>
+        <w:pStyle w:val="Heading1"/>
+        <w:jc w:val="both"/>
+        <w:rPr>
+          <w:rFonts w:ascii="Arial" w:hAnsi="Arial" w:cs="Arial"/>
+          <w:sz w:val="22"/>
+          <w:szCs w:val="22"/>
+        </w:rPr>
+      </w:pPr>
+    </w:p>
+    <w:p>
+      <w:pPr>
+        <w:pStyle w:val="Heading1"/>
+        <w:jc w:val="both"/>
+        <w:rPr>
+          <w:rFonts w:ascii="Arial" w:hAnsi="Arial" w:cs="Arial"/>
+          <w:sz w:val="22"/>
+          <w:szCs w:val="22"/>
+        </w:rPr>
+      </w:pPr>
+    </w:p>
+    <w:p>
+      <w:pPr>
+        <w:pStyle w:val="Heading1"/>
+        <w:jc w:val="both"/>
+        <w:rPr>
+          <w:rFonts w:ascii="Arial" w:hAnsi="Arial" w:cs="Arial"/>
+          <w:sz w:val="22"/>
+          <w:szCs w:val="22"/>
+        </w:rPr>
+      </w:pPr>
+    </w:p>
+    <w:p>
+      <w:pPr>
+        <w:pStyle w:val="Heading1"/>
+        <w:jc w:val="both"/>
+        <w:rPr>
+          <w:rFonts w:ascii="Arial" w:hAnsi="Arial" w:cs="Arial"/>
+          <w:sz w:val="22"/>
+          <w:szCs w:val="22"/>
+        </w:rPr>
+      </w:pPr>
+    </w:p>
+    <w:p>
+      <w:pPr>
+        <w:pStyle w:val="Heading1"/>
+        <w:jc w:val="both"/>
+        <w:rPr>
+          <w:rFonts w:ascii="Arial" w:hAnsi="Arial" w:cs="Arial"/>
+          <w:sz w:val="22"/>
+          <w:szCs w:val="22"/>
+        </w:rPr>
+      </w:pPr>
+    </w:p>
+    <w:p>
+      <w:pPr>
+        <w:pStyle w:val="Heading1"/>
+        <w:jc w:val="both"/>
+        <w:rPr>
+          <w:rFonts w:ascii="Arial" w:hAnsi="Arial" w:cs="Arial"/>
+          <w:sz w:val="22"/>
+          <w:szCs w:val="22"/>
+        </w:rPr>
+      </w:pPr>
+      <w:bookmarkStart w:id="12" w:name="_GoBack"/>
       <w:bookmarkEnd w:id="12"/>
       <w:r>
         <w:rPr>
@@ -8958,7 +10741,7 @@
           </mc:Choice>
           <mc:Fallback>
             <w:pict>
-              <v:shape w14:anchorId="2E1478DA" id="_x0000_s1028" type="#_x0000_t202" style="position:absolute;margin-left:12.75pt;margin-top:374.25pt;width:501pt;height:110.6pt;z-index:-251530240;visibility:visible;mso-wrap-style:square;mso-width-percent:0;mso-height-percent:200;mso-wrap-distance-left:9pt;mso-wrap-distance-top:3.6pt;mso-wrap-distance-right:9pt;mso-wrap-distance-bottom:3.6pt;mso-position-horizontal:absolute;mso-position-horizontal-relative:margin;mso-position-vertical:absolute;mso-position-vertical-relative:margin;mso-width-percent:0;mso-height-percent:200;mso-width-relative:margin;mso-height-relative:margin;v-text-anchor:top" o:gfxdata="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" stroked="f">
+              <v:shape id="_x0000_s1028" type="#_x0000_t202" style="position:absolute;margin-left:12.75pt;margin-top:374.25pt;width:501pt;height:110.6pt;z-index:-251530240;visibility:visible;mso-wrap-style:square;mso-width-percent:0;mso-height-percent:200;mso-wrap-distance-left:9pt;mso-wrap-distance-top:3.6pt;mso-wrap-distance-right:9pt;mso-wrap-distance-bottom:3.6pt;mso-position-horizontal:absolute;mso-position-horizontal-relative:margin;mso-position-vertical:absolute;mso-position-vertical-relative:margin;mso-width-percent:0;mso-height-percent:200;mso-width-relative:margin;mso-height-relative:margin;v-text-anchor:top" o:gfxdata="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" stroked="f">
                 <v:textbox style="mso-fit-shape-to-text:t">
                   <w:txbxContent>
                     <w:p>
@@ -9008,7 +10791,7 @@
                     </pic:cNvPicPr>
                   </pic:nvPicPr>
                   <pic:blipFill>
-                    <a:blip r:embed="rId15"/>
+                    <a:blip r:embed="rId16"/>
                     <a:stretch>
                       <a:fillRect/>
                     </a:stretch>
@@ -9166,15 +10949,7 @@
                                 <w:sz w:val="22"/>
                                 <w:szCs w:val="22"/>
                               </w:rPr>
-                              <w:t>Figure 4</w:t>
-                            </w:r>
-                            <w:r>
-                              <w:rPr>
-                                <w:rFonts w:ascii="Arial" w:hAnsi="Arial" w:cs="Arial"/>
-                                <w:sz w:val="22"/>
-                                <w:szCs w:val="22"/>
-                              </w:rPr>
-                              <w:t>: Total POM content for both cleared and non-cleared area</w:t>
+                              <w:t>Figure 4: Total POM content for both cleared and non-cleared area</w:t>
                             </w:r>
                             <w:r>
                               <w:rPr>
@@ -9204,7 +10979,7 @@
           </mc:Choice>
           <mc:Fallback>
             <w:pict>
-              <v:shape w14:anchorId="2F117C23" id="_x0000_s1029" type="#_x0000_t202" style="position:absolute;margin-left:-14.25pt;margin-top:333.5pt;width:501pt;height:110.6pt;z-index:-251528192;visibility:visible;mso-wrap-style:square;mso-width-percent:0;mso-height-percent:200;mso-wrap-distance-left:9pt;mso-wrap-distance-top:3.6pt;mso-wrap-distance-right:9pt;mso-wrap-distance-bottom:3.6pt;mso-position-horizontal:absolute;mso-position-horizontal-relative:margin;mso-position-vertical:absolute;mso-position-vertical-relative:margin;mso-width-percent:0;mso-height-percent:200;mso-width-relative:margin;mso-height-relative:margin;v-text-anchor:top" o:gfxdata="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" stroked="f">
+              <v:shape id="_x0000_s1029" type="#_x0000_t202" style="position:absolute;margin-left:-14.25pt;margin-top:333.5pt;width:501pt;height:110.6pt;z-index:-251528192;visibility:visible;mso-wrap-style:square;mso-width-percent:0;mso-height-percent:200;mso-wrap-distance-left:9pt;mso-wrap-distance-top:3.6pt;mso-wrap-distance-right:9pt;mso-wrap-distance-bottom:3.6pt;mso-position-horizontal:absolute;mso-position-horizontal-relative:margin;mso-position-vertical:absolute;mso-position-vertical-relative:margin;mso-width-percent:0;mso-height-percent:200;mso-width-relative:margin;mso-height-relative:margin;v-text-anchor:top" o:gfxdata="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" stroked="f">
                 <v:textbox style="mso-fit-shape-to-text:t">
                   <w:txbxContent>
                     <w:p>
@@ -9222,15 +10997,7 @@
                           <w:sz w:val="22"/>
                           <w:szCs w:val="22"/>
                         </w:rPr>
-                        <w:t>Figure 4</w:t>
-                      </w:r>
-                      <w:r>
-                        <w:rPr>
-                          <w:rFonts w:ascii="Arial" w:hAnsi="Arial" w:cs="Arial"/>
-                          <w:sz w:val="22"/>
-                          <w:szCs w:val="22"/>
-                        </w:rPr>
-                        <w:t>: Total POM content for both cleared and non-cleared area</w:t>
+                        <w:t>Figure 4: Total POM content for both cleared and non-cleared area</w:t>
                       </w:r>
                       <w:r>
                         <w:rPr>
@@ -9270,7 +11037,7 @@
                     </pic:cNvPicPr>
                   </pic:nvPicPr>
                   <pic:blipFill>
-                    <a:blip r:embed="rId16"/>
+                    <a:blip r:embed="rId17"/>
                     <a:stretch>
                       <a:fillRect/>
                     </a:stretch>
@@ -9471,23 +11238,7 @@
                                 <w:sz w:val="22"/>
                                 <w:szCs w:val="22"/>
                               </w:rPr>
-                              <w:t>Figure 5: Monthly</w:t>
-                            </w:r>
-                            <w:r>
-                              <w:rPr>
-                                <w:rFonts w:ascii="Arial" w:hAnsi="Arial" w:cs="Arial"/>
-                                <w:sz w:val="22"/>
-                                <w:szCs w:val="22"/>
-                              </w:rPr>
-                              <w:t xml:space="preserve"> POM content for both cleared and non-cleared area</w:t>
-                            </w:r>
-                            <w:r>
-                              <w:rPr>
-                                <w:rFonts w:ascii="Arial" w:hAnsi="Arial" w:cs="Arial"/>
-                                <w:sz w:val="22"/>
-                                <w:szCs w:val="22"/>
-                              </w:rPr>
-                              <w:t>. Note: The data was collected in 3 months; it was not a seasonal data collection.</w:t>
+                              <w:t>Figure 5: Monthly POM content for both cleared and non-cleared area. Note: The data was collected in 3 months; it was not a seasonal data collection.</w:t>
                             </w:r>
                           </w:p>
                         </w:txbxContent>
@@ -9509,7 +11260,7 @@
           </mc:Choice>
           <mc:Fallback>
             <w:pict>
-              <v:shape w14:anchorId="7F594511" id="_x0000_s1030" type="#_x0000_t202" style="position:absolute;margin-left:-10.5pt;margin-top:327.6pt;width:501pt;height:110.6pt;z-index:-251527168;visibility:visible;mso-wrap-style:square;mso-width-percent:0;mso-height-percent:200;mso-wrap-distance-left:9pt;mso-wrap-distance-top:3.6pt;mso-wrap-distance-right:9pt;mso-wrap-distance-bottom:3.6pt;mso-position-horizontal:absolute;mso-position-horizontal-relative:margin;mso-position-vertical:absolute;mso-position-vertical-relative:margin;mso-width-percent:0;mso-height-percent:200;mso-width-relative:margin;mso-height-relative:margin;v-text-anchor:top" o:gfxdata="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" stroked="f">
+              <v:shape id="_x0000_s1030" type="#_x0000_t202" style="position:absolute;margin-left:-10.5pt;margin-top:327.6pt;width:501pt;height:110.6pt;z-index:-251527168;visibility:visible;mso-wrap-style:square;mso-width-percent:0;mso-height-percent:200;mso-wrap-distance-left:9pt;mso-wrap-distance-top:3.6pt;mso-wrap-distance-right:9pt;mso-wrap-distance-bottom:3.6pt;mso-position-horizontal:absolute;mso-position-horizontal-relative:margin;mso-position-vertical:absolute;mso-position-vertical-relative:margin;mso-width-percent:0;mso-height-percent:200;mso-width-relative:margin;mso-height-relative:margin;v-text-anchor:top" o:gfxdata="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" stroked="f">
                 <v:textbox style="mso-fit-shape-to-text:t">
                   <w:txbxContent>
                     <w:p>
@@ -9527,23 +11278,7 @@
                           <w:sz w:val="22"/>
                           <w:szCs w:val="22"/>
                         </w:rPr>
-                        <w:t>Figure 5: Monthly</w:t>
-                      </w:r>
-                      <w:r>
-                        <w:rPr>
-                          <w:rFonts w:ascii="Arial" w:hAnsi="Arial" w:cs="Arial"/>
-                          <w:sz w:val="22"/>
-                          <w:szCs w:val="22"/>
-                        </w:rPr>
-                        <w:t xml:space="preserve"> POM content for both cleared and non-cleared area</w:t>
-                      </w:r>
-                      <w:r>
-                        <w:rPr>
-                          <w:rFonts w:ascii="Arial" w:hAnsi="Arial" w:cs="Arial"/>
-                          <w:sz w:val="22"/>
-                          <w:szCs w:val="22"/>
-                        </w:rPr>
-                        <w:t>. Note: The data was collected in 3 months; it was not a seasonal data collection.</w:t>
+                        <w:t>Figure 5: Monthly POM content for both cleared and non-cleared area. Note: The data was collected in 3 months; it was not a seasonal data collection.</w:t>
                       </w:r>
                     </w:p>
                   </w:txbxContent>
@@ -9575,7 +11310,7 @@
                     </pic:cNvPicPr>
                   </pic:nvPicPr>
                   <pic:blipFill>
-                    <a:blip r:embed="rId17"/>
+                    <a:blip r:embed="rId18"/>
                     <a:stretch>
                       <a:fillRect/>
                     </a:stretch>
@@ -9856,7 +11591,7 @@
           </mc:Choice>
           <mc:Fallback>
             <w:pict>
-              <v:shape w14:anchorId="769B9739" id="_x0000_s1031" type="#_x0000_t202" style="position:absolute;margin-left:-16.5pt;margin-top:379.35pt;width:501pt;height:110.6pt;z-index:-251526144;visibility:visible;mso-wrap-style:square;mso-width-percent:0;mso-height-percent:200;mso-wrap-distance-left:9pt;mso-wrap-distance-top:3.6pt;mso-wrap-distance-right:9pt;mso-wrap-distance-bottom:3.6pt;mso-position-horizontal:absolute;mso-position-horizontal-relative:margin;mso-position-vertical:absolute;mso-position-vertical-relative:margin;mso-width-percent:0;mso-height-percent:200;mso-width-relative:margin;mso-height-relative:margin;v-text-anchor:top" o:gfxdata="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" stroked="f">
+              <v:shape id="_x0000_s1031" type="#_x0000_t202" style="position:absolute;margin-left:-16.5pt;margin-top:379.35pt;width:501pt;height:110.6pt;z-index:-251526144;visibility:visible;mso-wrap-style:square;mso-width-percent:0;mso-height-percent:200;mso-wrap-distance-left:9pt;mso-wrap-distance-top:3.6pt;mso-wrap-distance-right:9pt;mso-wrap-distance-bottom:3.6pt;mso-position-horizontal:absolute;mso-position-horizontal-relative:margin;mso-position-vertical:absolute;mso-position-vertical-relative:margin;mso-width-percent:0;mso-height-percent:200;mso-width-relative:margin;mso-height-relative:margin;v-text-anchor:top" o:gfxdata="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" stroked="f">
                 <v:textbox style="mso-fit-shape-to-text:t">
                   <w:txbxContent>
                     <w:p>
@@ -9946,7 +11681,7 @@
                     </pic:cNvPicPr>
                   </pic:nvPicPr>
                   <pic:blipFill>
-                    <a:blip r:embed="rId18"/>
+                    <a:blip r:embed="rId19"/>
                     <a:stretch>
                       <a:fillRect/>
                     </a:stretch>
@@ -10153,7 +11888,7 @@
           </mc:Choice>
           <mc:Fallback>
             <w:pict>
-              <v:shape w14:anchorId="79578C36" id="_x0000_s1032" type="#_x0000_t202" style="position:absolute;margin-left:-16.5pt;margin-top:342pt;width:501pt;height:110.6pt;z-index:-251524096;visibility:visible;mso-wrap-style:square;mso-width-percent:0;mso-height-percent:200;mso-wrap-distance-left:9pt;mso-wrap-distance-top:3.6pt;mso-wrap-distance-right:9pt;mso-wrap-distance-bottom:3.6pt;mso-position-horizontal:absolute;mso-position-horizontal-relative:margin;mso-position-vertical:absolute;mso-position-vertical-relative:margin;mso-width-percent:0;mso-height-percent:200;mso-width-relative:margin;mso-height-relative:margin;v-text-anchor:top" o:gfxdata="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" stroked="f">
+              <v:shape id="_x0000_s1032" type="#_x0000_t202" style="position:absolute;margin-left:-16.5pt;margin-top:342pt;width:501pt;height:110.6pt;z-index:-251524096;visibility:visible;mso-wrap-style:square;mso-width-percent:0;mso-height-percent:200;mso-wrap-distance-left:9pt;mso-wrap-distance-top:3.6pt;mso-wrap-distance-right:9pt;mso-wrap-distance-bottom:3.6pt;mso-position-horizontal:absolute;mso-position-horizontal-relative:margin;mso-position-vertical:absolute;mso-position-vertical-relative:margin;mso-width-percent:0;mso-height-percent:200;mso-width-relative:margin;mso-height-relative:margin;v-text-anchor:top" o:gfxdata="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" stroked="f">
                 <v:textbox style="mso-fit-shape-to-text:t">
                   <w:txbxContent>
                     <w:p>
@@ -10211,7 +11946,7 @@
                     </pic:cNvPicPr>
                   </pic:nvPicPr>
                   <pic:blipFill>
-                    <a:blip r:embed="rId19"/>
+                    <a:blip r:embed="rId20"/>
                     <a:stretch>
                       <a:fillRect/>
                     </a:stretch>
@@ -10419,31 +12154,7 @@
                                 <w:sz w:val="22"/>
                                 <w:szCs w:val="22"/>
                               </w:rPr>
-                              <w:t>Figure 8</w:t>
-                            </w:r>
-                            <w:r>
-                              <w:rPr>
-                                <w:rFonts w:ascii="Arial" w:hAnsi="Arial" w:cs="Arial"/>
-                                <w:sz w:val="22"/>
-                                <w:szCs w:val="22"/>
-                              </w:rPr>
-                              <w:t xml:space="preserve">: Transect lengths of </w:t>
-                            </w:r>
-                            <w:r>
-                              <w:rPr>
-                                <w:rFonts w:ascii="Arial" w:hAnsi="Arial" w:cs="Arial"/>
-                                <w:sz w:val="22"/>
-                                <w:szCs w:val="22"/>
-                              </w:rPr>
-                              <w:t>non-</w:t>
-                            </w:r>
-                            <w:r>
-                              <w:rPr>
-                                <w:rFonts w:ascii="Arial" w:hAnsi="Arial" w:cs="Arial"/>
-                                <w:sz w:val="22"/>
-                                <w:szCs w:val="22"/>
-                              </w:rPr>
-                              <w:t>cleared area for each site</w:t>
+                              <w:t>Figure 8: Transect lengths of non-cleared area for each site</w:t>
                             </w:r>
                           </w:p>
                         </w:txbxContent>
@@ -10465,7 +12176,7 @@
           </mc:Choice>
           <mc:Fallback>
             <w:pict>
-              <v:shape w14:anchorId="170170D6" id="_x0000_s1033" type="#_x0000_t202" style="position:absolute;margin-left:-9pt;margin-top:347.25pt;width:501pt;height:110.6pt;z-index:-251514368;visibility:visible;mso-wrap-style:square;mso-width-percent:0;mso-height-percent:200;mso-wrap-distance-left:9pt;mso-wrap-distance-top:3.6pt;mso-wrap-distance-right:9pt;mso-wrap-distance-bottom:3.6pt;mso-position-horizontal:absolute;mso-position-horizontal-relative:margin;mso-position-vertical:absolute;mso-position-vertical-relative:margin;mso-width-percent:0;mso-height-percent:200;mso-width-relative:margin;mso-height-relative:margin;v-text-anchor:top" o:gfxdata="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" stroked="f">
+              <v:shape id="_x0000_s1033" type="#_x0000_t202" style="position:absolute;margin-left:-9pt;margin-top:347.25pt;width:501pt;height:110.6pt;z-index:-251514368;visibility:visible;mso-wrap-style:square;mso-width-percent:0;mso-height-percent:200;mso-wrap-distance-left:9pt;mso-wrap-distance-top:3.6pt;mso-wrap-distance-right:9pt;mso-wrap-distance-bottom:3.6pt;mso-position-horizontal:absolute;mso-position-horizontal-relative:margin;mso-position-vertical:absolute;mso-position-vertical-relative:margin;mso-width-percent:0;mso-height-percent:200;mso-width-relative:margin;mso-height-relative:margin;v-text-anchor:top" o:gfxdata="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" stroked="f">
                 <v:textbox style="mso-fit-shape-to-text:t">
                   <w:txbxContent>
                     <w:p>
@@ -10483,31 +12194,7 @@
                           <w:sz w:val="22"/>
                           <w:szCs w:val="22"/>
                         </w:rPr>
-                        <w:t>Figure 8</w:t>
-                      </w:r>
-                      <w:r>
-                        <w:rPr>
-                          <w:rFonts w:ascii="Arial" w:hAnsi="Arial" w:cs="Arial"/>
-                          <w:sz w:val="22"/>
-                          <w:szCs w:val="22"/>
-                        </w:rPr>
-                        <w:t xml:space="preserve">: Transect lengths of </w:t>
-                      </w:r>
-                      <w:r>
-                        <w:rPr>
-                          <w:rFonts w:ascii="Arial" w:hAnsi="Arial" w:cs="Arial"/>
-                          <w:sz w:val="22"/>
-                          <w:szCs w:val="22"/>
-                        </w:rPr>
-                        <w:t>non-</w:t>
-                      </w:r>
-                      <w:r>
-                        <w:rPr>
-                          <w:rFonts w:ascii="Arial" w:hAnsi="Arial" w:cs="Arial"/>
-                          <w:sz w:val="22"/>
-                          <w:szCs w:val="22"/>
-                        </w:rPr>
-                        <w:t>cleared area for each site</w:t>
+                        <w:t>Figure 8: Transect lengths of non-cleared area for each site</w:t>
                       </w:r>
                     </w:p>
                   </w:txbxContent>
@@ -10539,7 +12226,7 @@
                     </pic:cNvPicPr>
                   </pic:nvPicPr>
                   <pic:blipFill>
-                    <a:blip r:embed="rId20"/>
+                    <a:blip r:embed="rId21"/>
                     <a:stretch>
                       <a:fillRect/>
                     </a:stretch>
@@ -10581,7 +12268,7 @@
 </file>
 
 <file path=word/endnotes.xml><?xml version="1.0" encoding="utf-8"?>
-<w:endnotes xmlns:wpc="http://schemas.microsoft.com/office/word/2010/wordprocessingCanvas" xmlns:cx="http://schemas.microsoft.com/office/drawing/2014/chartex" xmlns:mc="http://schemas.openxmlformats.org/markup-compatibility/2006" xmlns:o="urn:schemas-microsoft-com:office:office" xmlns:r="http://schemas.openxmlformats.org/officeDocument/2006/relationships" xmlns:m="http://schemas.openxmlformats.org/officeDocument/2006/math" xmlns:v="urn:schemas-microsoft-com:vml" xmlns:wp14="http://schemas.microsoft.com/office/word/2010/wordprocessingDrawing" xmlns:wp="http://schemas.openxmlformats.org/drawingml/2006/wordprocessingDrawing" xmlns:w10="urn:schemas-microsoft-com:office:word" xmlns:w="http://schemas.openxmlformats.org/wordprocessingml/2006/main" xmlns:w14="http://schemas.microsoft.com/office/word/2010/wordml" xmlns:w15="http://schemas.microsoft.com/office/word/2012/wordml" xmlns:w16se="http://schemas.microsoft.com/office/word/2015/wordml/symex" xmlns:wpg="http://schemas.microsoft.com/office/word/2010/wordprocessingGroup" xmlns:wpi="http://schemas.microsoft.com/office/word/2010/wordprocessingInk" xmlns:wne="http://schemas.microsoft.com/office/word/2006/wordml" xmlns:wps="http://schemas.microsoft.com/office/word/2010/wordprocessingShape" mc:Ignorable="w14 w15 w16se wp14">
+<w:endnotes xmlns:wpc="http://schemas.microsoft.com/office/word/2010/wordprocessingCanvas" xmlns:mc="http://schemas.openxmlformats.org/markup-compatibility/2006" xmlns:o="urn:schemas-microsoft-com:office:office" xmlns:r="http://schemas.openxmlformats.org/officeDocument/2006/relationships" xmlns:m="http://schemas.openxmlformats.org/officeDocument/2006/math" xmlns:v="urn:schemas-microsoft-com:vml" xmlns:wp14="http://schemas.microsoft.com/office/word/2010/wordprocessingDrawing" xmlns:wp="http://schemas.openxmlformats.org/drawingml/2006/wordprocessingDrawing" xmlns:w10="urn:schemas-microsoft-com:office:word" xmlns:w="http://schemas.openxmlformats.org/wordprocessingml/2006/main" xmlns:w14="http://schemas.microsoft.com/office/word/2010/wordml" xmlns:wpg="http://schemas.microsoft.com/office/word/2010/wordprocessingGroup" xmlns:wpi="http://schemas.microsoft.com/office/word/2010/wordprocessingInk" xmlns:wne="http://schemas.microsoft.com/office/word/2006/wordml" xmlns:wps="http://schemas.microsoft.com/office/word/2010/wordprocessingShape" mc:Ignorable="w14 wp14">
   <w:endnote w:type="separator" w:id="-1">
     <w:p>
       <w:pPr>
@@ -10606,7 +12293,7 @@
 </file>
 
 <file path=word/footnotes.xml><?xml version="1.0" encoding="utf-8"?>
-<w:footnotes xmlns:wpc="http://schemas.microsoft.com/office/word/2010/wordprocessingCanvas" xmlns:cx="http://schemas.microsoft.com/office/drawing/2014/chartex" xmlns:mc="http://schemas.openxmlformats.org/markup-compatibility/2006" xmlns:o="urn:schemas-microsoft-com:office:office" xmlns:r="http://schemas.openxmlformats.org/officeDocument/2006/relationships" xmlns:m="http://schemas.openxmlformats.org/officeDocument/2006/math" xmlns:v="urn:schemas-microsoft-com:vml" xmlns:wp14="http://schemas.microsoft.com/office/word/2010/wordprocessingDrawing" xmlns:wp="http://schemas.openxmlformats.org/drawingml/2006/wordprocessingDrawing" xmlns:w10="urn:schemas-microsoft-com:office:word" xmlns:w="http://schemas.openxmlformats.org/wordprocessingml/2006/main" xmlns:w14="http://schemas.microsoft.com/office/word/2010/wordml" xmlns:w15="http://schemas.microsoft.com/office/word/2012/wordml" xmlns:w16se="http://schemas.microsoft.com/office/word/2015/wordml/symex" xmlns:wpg="http://schemas.microsoft.com/office/word/2010/wordprocessingGroup" xmlns:wpi="http://schemas.microsoft.com/office/word/2010/wordprocessingInk" xmlns:wne="http://schemas.microsoft.com/office/word/2006/wordml" xmlns:wps="http://schemas.microsoft.com/office/word/2010/wordprocessingShape" mc:Ignorable="w14 w15 w16se wp14">
+<w:footnotes xmlns:wpc="http://schemas.microsoft.com/office/word/2010/wordprocessingCanvas" xmlns:mc="http://schemas.openxmlformats.org/markup-compatibility/2006" xmlns:o="urn:schemas-microsoft-com:office:office" xmlns:r="http://schemas.openxmlformats.org/officeDocument/2006/relationships" xmlns:m="http://schemas.openxmlformats.org/officeDocument/2006/math" xmlns:v="urn:schemas-microsoft-com:vml" xmlns:wp14="http://schemas.microsoft.com/office/word/2010/wordprocessingDrawing" xmlns:wp="http://schemas.openxmlformats.org/drawingml/2006/wordprocessingDrawing" xmlns:w10="urn:schemas-microsoft-com:office:word" xmlns:w="http://schemas.openxmlformats.org/wordprocessingml/2006/main" xmlns:w14="http://schemas.microsoft.com/office/word/2010/wordml" xmlns:wpg="http://schemas.microsoft.com/office/word/2010/wordprocessingGroup" xmlns:wpi="http://schemas.microsoft.com/office/word/2010/wordprocessingInk" xmlns:wne="http://schemas.microsoft.com/office/word/2006/wordml" xmlns:wps="http://schemas.microsoft.com/office/word/2010/wordprocessingShape" mc:Ignorable="w14 wp14">
   <w:footnote w:type="separator" w:id="-1">
     <w:p>
       <w:r>
@@ -10625,8 +12312,8 @@
 </file>
 
 <file path=word/numbering.xml><?xml version="1.0" encoding="utf-8"?>
-<w:numbering xmlns:wpc="http://schemas.microsoft.com/office/word/2010/wordprocessingCanvas" xmlns:cx="http://schemas.microsoft.com/office/drawing/2014/chartex" xmlns:mc="http://schemas.openxmlformats.org/markup-compatibility/2006" xmlns:o="urn:schemas-microsoft-com:office:office" xmlns:r="http://schemas.openxmlformats.org/officeDocument/2006/relationships" xmlns:m="http://schemas.openxmlformats.org/officeDocument/2006/math" xmlns:v="urn:schemas-microsoft-com:vml" xmlns:wp14="http://schemas.microsoft.com/office/word/2010/wordprocessingDrawing" xmlns:wp="http://schemas.openxmlformats.org/drawingml/2006/wordprocessingDrawing" xmlns:w10="urn:schemas-microsoft-com:office:word" xmlns:w="http://schemas.openxmlformats.org/wordprocessingml/2006/main" xmlns:w14="http://schemas.microsoft.com/office/word/2010/wordml" xmlns:w15="http://schemas.microsoft.com/office/word/2012/wordml" xmlns:w16se="http://schemas.microsoft.com/office/word/2015/wordml/symex" xmlns:wpg="http://schemas.microsoft.com/office/word/2010/wordprocessingGroup" xmlns:wpi="http://schemas.microsoft.com/office/word/2010/wordprocessingInk" xmlns:wne="http://schemas.microsoft.com/office/word/2006/wordml" xmlns:wps="http://schemas.microsoft.com/office/word/2010/wordprocessingShape" mc:Ignorable="w14 w15 w16se wp14">
-  <w:abstractNum w:abstractNumId="0" w15:restartNumberingAfterBreak="0">
+<w:numbering xmlns:wpc="http://schemas.microsoft.com/office/word/2010/wordprocessingCanvas" xmlns:mc="http://schemas.openxmlformats.org/markup-compatibility/2006" xmlns:o="urn:schemas-microsoft-com:office:office" xmlns:r="http://schemas.openxmlformats.org/officeDocument/2006/relationships" xmlns:m="http://schemas.openxmlformats.org/officeDocument/2006/math" xmlns:v="urn:schemas-microsoft-com:vml" xmlns:wp14="http://schemas.microsoft.com/office/word/2010/wordprocessingDrawing" xmlns:wp="http://schemas.openxmlformats.org/drawingml/2006/wordprocessingDrawing" xmlns:w10="urn:schemas-microsoft-com:office:word" xmlns:w="http://schemas.openxmlformats.org/wordprocessingml/2006/main" xmlns:w14="http://schemas.microsoft.com/office/word/2010/wordml" xmlns:wpg="http://schemas.microsoft.com/office/word/2010/wordprocessingGroup" xmlns:wpi="http://schemas.microsoft.com/office/word/2010/wordprocessingInk" xmlns:wne="http://schemas.microsoft.com/office/word/2006/wordml" xmlns:wps="http://schemas.microsoft.com/office/word/2010/wordprocessingShape" mc:Ignorable="w14 wp14">
+  <w:abstractNum w:abstractNumId="0">
     <w:nsid w:val="E17F69BA"/>
     <w:multiLevelType w:val="multilevel"/>
     <w:tmpl w:val="F5AEE016"/>
@@ -10718,7 +12405,7 @@
       <w:lvlJc w:val="left"/>
     </w:lvl>
   </w:abstractNum>
-  <w:abstractNum w:abstractNumId="1" w15:restartNumberingAfterBreak="0">
+  <w:abstractNum w:abstractNumId="1">
     <w:nsid w:val="6DE9BD4D"/>
     <w:multiLevelType w:val="multilevel"/>
     <w:tmpl w:val="2D3EEC1E"/>
@@ -10820,7 +12507,7 @@
 </file>
 
 <file path=word/styles.xml><?xml version="1.0" encoding="utf-8"?>
-<w:styles xmlns:mc="http://schemas.openxmlformats.org/markup-compatibility/2006" xmlns:r="http://schemas.openxmlformats.org/officeDocument/2006/relationships" xmlns:w="http://schemas.openxmlformats.org/wordprocessingml/2006/main" xmlns:w14="http://schemas.microsoft.com/office/word/2010/wordml" xmlns:w15="http://schemas.microsoft.com/office/word/2012/wordml" xmlns:w16se="http://schemas.microsoft.com/office/word/2015/wordml/symex" mc:Ignorable="w14 w15 w16se">
+<w:styles xmlns:mc="http://schemas.openxmlformats.org/markup-compatibility/2006" xmlns:r="http://schemas.openxmlformats.org/officeDocument/2006/relationships" xmlns:w="http://schemas.openxmlformats.org/wordprocessingml/2006/main" xmlns:w14="http://schemas.microsoft.com/office/word/2010/wordml" mc:Ignorable="w14">
   <w:docDefaults>
     <w:rPrDefault>
       <w:rPr>
@@ -10836,345 +12523,1048 @@
       </w:pPr>
     </w:pPrDefault>
   </w:docDefaults>
-  <w:latentStyles w:defLockedState="0" w:defUIPriority="0" w:defSemiHidden="0" w:defUnhideWhenUsed="0" w:defQFormat="0" w:count="371">
-    <w:lsdException w:name="heading 7" w:semiHidden="1" w:unhideWhenUsed="1"/>
-    <w:lsdException w:name="heading 8" w:semiHidden="1" w:unhideWhenUsed="1"/>
-    <w:lsdException w:name="heading 9" w:semiHidden="1" w:unhideWhenUsed="1"/>
-    <w:lsdException w:name="index 1" w:semiHidden="1" w:unhideWhenUsed="1"/>
-    <w:lsdException w:name="index 2" w:semiHidden="1" w:unhideWhenUsed="1"/>
-    <w:lsdException w:name="index 3" w:semiHidden="1" w:unhideWhenUsed="1"/>
-    <w:lsdException w:name="index 4" w:semiHidden="1" w:unhideWhenUsed="1"/>
-    <w:lsdException w:name="index 5" w:semiHidden="1" w:unhideWhenUsed="1"/>
-    <w:lsdException w:name="index 6" w:semiHidden="1" w:unhideWhenUsed="1"/>
-    <w:lsdException w:name="index 7" w:semiHidden="1" w:unhideWhenUsed="1"/>
-    <w:lsdException w:name="index 8" w:semiHidden="1" w:unhideWhenUsed="1"/>
-    <w:lsdException w:name="index 9" w:semiHidden="1" w:unhideWhenUsed="1"/>
-    <w:lsdException w:name="toc 1" w:semiHidden="1" w:unhideWhenUsed="1"/>
-    <w:lsdException w:name="toc 2" w:semiHidden="1" w:unhideWhenUsed="1"/>
-    <w:lsdException w:name="toc 3" w:semiHidden="1" w:unhideWhenUsed="1"/>
-    <w:lsdException w:name="toc 4" w:semiHidden="1" w:unhideWhenUsed="1"/>
-    <w:lsdException w:name="toc 5" w:semiHidden="1" w:unhideWhenUsed="1"/>
-    <w:lsdException w:name="toc 6" w:semiHidden="1" w:unhideWhenUsed="1"/>
-    <w:lsdException w:name="toc 7" w:semiHidden="1" w:unhideWhenUsed="1"/>
-    <w:lsdException w:name="toc 8" w:semiHidden="1" w:unhideWhenUsed="1"/>
-    <w:lsdException w:name="toc 9" w:semiHidden="1" w:unhideWhenUsed="1"/>
-    <w:lsdException w:name="Normal Indent" w:semiHidden="1" w:unhideWhenUsed="1"/>
-    <w:lsdException w:name="footnote text" w:semiHidden="1" w:unhideWhenUsed="1"/>
-    <w:lsdException w:name="annotation text" w:semiHidden="1" w:unhideWhenUsed="1"/>
-    <w:lsdException w:name="header" w:semiHidden="1" w:unhideWhenUsed="1"/>
-    <w:lsdException w:name="footer" w:semiHidden="1" w:unhideWhenUsed="1"/>
-    <w:lsdException w:name="index heading" w:semiHidden="1" w:unhideWhenUsed="1"/>
-    <w:lsdException w:name="caption" w:semiHidden="1" w:unhideWhenUsed="1"/>
-    <w:lsdException w:name="table of figures" w:semiHidden="1" w:unhideWhenUsed="1"/>
-    <w:lsdException w:name="envelope address" w:semiHidden="1" w:unhideWhenUsed="1"/>
-    <w:lsdException w:name="envelope return" w:semiHidden="1" w:unhideWhenUsed="1"/>
-    <w:lsdException w:name="footnote reference" w:semiHidden="1" w:unhideWhenUsed="1"/>
-    <w:lsdException w:name="annotation reference" w:semiHidden="1" w:unhideWhenUsed="1"/>
-    <w:lsdException w:name="line number" w:semiHidden="1" w:unhideWhenUsed="1"/>
-    <w:lsdException w:name="page number" w:semiHidden="1" w:unhideWhenUsed="1"/>
-    <w:lsdException w:name="endnote reference" w:semiHidden="1" w:unhideWhenUsed="1"/>
-    <w:lsdException w:name="endnote text" w:semiHidden="1" w:unhideWhenUsed="1"/>
-    <w:lsdException w:name="table of authorities" w:semiHidden="1" w:unhideWhenUsed="1"/>
-    <w:lsdException w:name="macro" w:semiHidden="1" w:unhideWhenUsed="1"/>
-    <w:lsdException w:name="toa heading" w:semiHidden="1" w:unhideWhenUsed="1"/>
-    <w:lsdException w:name="List" w:semiHidden="1" w:unhideWhenUsed="1"/>
-    <w:lsdException w:name="List Bullet" w:semiHidden="1" w:unhideWhenUsed="1"/>
-    <w:lsdException w:name="List 2" w:semiHidden="1" w:unhideWhenUsed="1"/>
-    <w:lsdException w:name="List 3" w:semiHidden="1" w:unhideWhenUsed="1"/>
-    <w:lsdException w:name="List Bullet 2" w:semiHidden="1" w:unhideWhenUsed="1"/>
-    <w:lsdException w:name="List Bullet 3" w:semiHidden="1" w:unhideWhenUsed="1"/>
-    <w:lsdException w:name="List Bullet 4" w:semiHidden="1" w:unhideWhenUsed="1"/>
-    <w:lsdException w:name="List Bullet 5" w:semiHidden="1" w:unhideWhenUsed="1"/>
-    <w:lsdException w:name="List Number 2" w:semiHidden="1" w:unhideWhenUsed="1"/>
-    <w:lsdException w:name="List Number 3" w:semiHidden="1" w:unhideWhenUsed="1"/>
-    <w:lsdException w:name="List Number 4" w:semiHidden="1" w:unhideWhenUsed="1"/>
-    <w:lsdException w:name="List Number 5" w:semiHidden="1" w:unhideWhenUsed="1"/>
-    <w:lsdException w:name="Closing" w:semiHidden="1" w:unhideWhenUsed="1"/>
-    <w:lsdException w:name="Signature" w:semiHidden="1" w:unhideWhenUsed="1"/>
-    <w:lsdException w:name="Default Paragraph Font" w:semiHidden="1" w:unhideWhenUsed="1"/>
-    <w:lsdException w:name="Body Text" w:semiHidden="1" w:unhideWhenUsed="1"/>
-    <w:lsdException w:name="Body Text Indent" w:semiHidden="1" w:unhideWhenUsed="1"/>
-    <w:lsdException w:name="List Continue" w:semiHidden="1" w:unhideWhenUsed="1"/>
-    <w:lsdException w:name="List Continue 2" w:semiHidden="1" w:unhideWhenUsed="1"/>
-    <w:lsdException w:name="List Continue 3" w:semiHidden="1" w:unhideWhenUsed="1"/>
-    <w:lsdException w:name="List Continue 4" w:semiHidden="1" w:unhideWhenUsed="1"/>
-    <w:lsdException w:name="List Continue 5" w:semiHidden="1" w:unhideWhenUsed="1"/>
-    <w:lsdException w:name="Message Header" w:semiHidden="1" w:unhideWhenUsed="1"/>
-    <w:lsdException w:name="Body Text First Indent 2" w:semiHidden="1" w:unhideWhenUsed="1"/>
-    <w:lsdException w:name="Note Heading" w:semiHidden="1" w:unhideWhenUsed="1"/>
-    <w:lsdException w:name="Body Text 2" w:semiHidden="1" w:unhideWhenUsed="1"/>
-    <w:lsdException w:name="Body Text 3" w:semiHidden="1" w:unhideWhenUsed="1"/>
-    <w:lsdException w:name="Body Text Indent 2" w:semiHidden="1" w:unhideWhenUsed="1"/>
-    <w:lsdException w:name="Body Text Indent 3" w:semiHidden="1" w:unhideWhenUsed="1"/>
-    <w:lsdException w:name="Block Text" w:semiHidden="1" w:uiPriority="9" w:unhideWhenUsed="1" w:qFormat="1"/>
-    <w:lsdException w:name="Hyperlink" w:semiHidden="1" w:unhideWhenUsed="1"/>
-    <w:lsdException w:name="FollowedHyperlink" w:semiHidden="1" w:unhideWhenUsed="1"/>
-    <w:lsdException w:name="Document Map" w:semiHidden="1" w:unhideWhenUsed="1"/>
-    <w:lsdException w:name="Plain Text" w:semiHidden="1" w:unhideWhenUsed="1"/>
-    <w:lsdException w:name="E-mail Signature" w:semiHidden="1" w:unhideWhenUsed="1"/>
-    <w:lsdException w:name="HTML Top of Form" w:semiHidden="1" w:unhideWhenUsed="1"/>
-    <w:lsdException w:name="HTML Bottom of Form" w:semiHidden="1" w:unhideWhenUsed="1"/>
-    <w:lsdException w:name="Normal (Web)" w:semiHidden="1" w:unhideWhenUsed="1"/>
-    <w:lsdException w:name="HTML Acronym" w:semiHidden="1" w:unhideWhenUsed="1"/>
-    <w:lsdException w:name="HTML Address" w:semiHidden="1" w:unhideWhenUsed="1"/>
-    <w:lsdException w:name="HTML Cite" w:semiHidden="1" w:unhideWhenUsed="1"/>
-    <w:lsdException w:name="HTML Code" w:semiHidden="1" w:unhideWhenUsed="1"/>
-    <w:lsdException w:name="HTML Definition" w:semiHidden="1" w:unhideWhenUsed="1"/>
-    <w:lsdException w:name="HTML Keyboard" w:semiHidden="1" w:unhideWhenUsed="1"/>
-    <w:lsdException w:name="HTML Preformatted" w:semiHidden="1" w:unhideWhenUsed="1"/>
-    <w:lsdException w:name="HTML Sample" w:semiHidden="1" w:unhideWhenUsed="1"/>
-    <w:lsdException w:name="HTML Typewriter" w:semiHidden="1" w:unhideWhenUsed="1"/>
-    <w:lsdException w:name="HTML Variable" w:semiHidden="1" w:unhideWhenUsed="1"/>
-    <w:lsdException w:name="Normal Table" w:semiHidden="1" w:unhideWhenUsed="1"/>
-    <w:lsdException w:name="annotation subject" w:semiHidden="1" w:unhideWhenUsed="1"/>
-    <w:lsdException w:name="No List" w:semiHidden="1" w:unhideWhenUsed="1"/>
-    <w:lsdException w:name="Outline List 1" w:semiHidden="1" w:unhideWhenUsed="1"/>
-    <w:lsdException w:name="Outline List 2" w:semiHidden="1" w:unhideWhenUsed="1"/>
-    <w:lsdException w:name="Outline List 3" w:semiHidden="1" w:unhideWhenUsed="1"/>
-    <w:lsdException w:name="Table Simple 1" w:semiHidden="1" w:unhideWhenUsed="1"/>
-    <w:lsdException w:name="Table Simple 2" w:semiHidden="1" w:unhideWhenUsed="1"/>
-    <w:lsdException w:name="Table Simple 3" w:semiHidden="1" w:unhideWhenUsed="1"/>
-    <w:lsdException w:name="Table Classic 1" w:semiHidden="1" w:unhideWhenUsed="1"/>
-    <w:lsdException w:name="Table Classic 2" w:semiHidden="1" w:unhideWhenUsed="1"/>
-    <w:lsdException w:name="Table Classic 3" w:semiHidden="1" w:unhideWhenUsed="1"/>
-    <w:lsdException w:name="Table Classic 4" w:semiHidden="1" w:unhideWhenUsed="1"/>
-    <w:lsdException w:name="Table Colorful 1" w:semiHidden="1" w:unhideWhenUsed="1"/>
-    <w:lsdException w:name="Table Colorful 2" w:semiHidden="1" w:unhideWhenUsed="1"/>
-    <w:lsdException w:name="Table Colorful 3" w:semiHidden="1" w:unhideWhenUsed="1"/>
-    <w:lsdException w:name="Table Columns 1" w:semiHidden="1" w:unhideWhenUsed="1"/>
-    <w:lsdException w:name="Table Columns 2" w:semiHidden="1" w:unhideWhenUsed="1"/>
-    <w:lsdException w:name="Table Columns 3" w:semiHidden="1" w:unhideWhenUsed="1"/>
-    <w:lsdException w:name="Table Columns 4" w:semiHidden="1" w:unhideWhenUsed="1"/>
-    <w:lsdException w:name="Table Columns 5" w:semiHidden="1" w:unhideWhenUsed="1"/>
-    <w:lsdException w:name="Table Grid 1" w:semiHidden="1" w:unhideWhenUsed="1"/>
-    <w:lsdException w:name="Table Grid 2" w:semiHidden="1" w:unhideWhenUsed="1"/>
-    <w:lsdException w:name="Table Grid 3" w:semiHidden="1" w:unhideWhenUsed="1"/>
-    <w:lsdException w:name="Table Grid 4" w:semiHidden="1" w:unhideWhenUsed="1"/>
-    <w:lsdException w:name="Table Grid 5" w:semiHidden="1" w:unhideWhenUsed="1"/>
-    <w:lsdException w:name="Table Grid 6" w:semiHidden="1" w:unhideWhenUsed="1"/>
-    <w:lsdException w:name="Table Grid 7" w:semiHidden="1" w:unhideWhenUsed="1"/>
-    <w:lsdException w:name="Table Grid 8" w:semiHidden="1" w:unhideWhenUsed="1"/>
-    <w:lsdException w:name="Table List 1" w:semiHidden="1" w:unhideWhenUsed="1"/>
-    <w:lsdException w:name="Table List 2" w:semiHidden="1" w:unhideWhenUsed="1"/>
-    <w:lsdException w:name="Table List 3" w:semiHidden="1" w:unhideWhenUsed="1"/>
-    <w:lsdException w:name="Table List 4" w:semiHidden="1" w:unhideWhenUsed="1"/>
-    <w:lsdException w:name="Table List 5" w:semiHidden="1" w:unhideWhenUsed="1"/>
-    <w:lsdException w:name="Table List 6" w:semiHidden="1" w:unhideWhenUsed="1"/>
-    <w:lsdException w:name="Table List 7" w:semiHidden="1" w:unhideWhenUsed="1"/>
-    <w:lsdException w:name="Table List 8" w:semiHidden="1" w:unhideWhenUsed="1"/>
-    <w:lsdException w:name="Table 3D effects 1" w:semiHidden="1" w:unhideWhenUsed="1"/>
-    <w:lsdException w:name="Table 3D effects 2" w:semiHidden="1" w:unhideWhenUsed="1"/>
-    <w:lsdException w:name="Table 3D effects 3" w:semiHidden="1" w:unhideWhenUsed="1"/>
-    <w:lsdException w:name="Table Contemporary" w:semiHidden="1" w:unhideWhenUsed="1"/>
-    <w:lsdException w:name="Table Elegant" w:semiHidden="1" w:unhideWhenUsed="1"/>
-    <w:lsdException w:name="Table Professional" w:semiHidden="1" w:unhideWhenUsed="1"/>
-    <w:lsdException w:name="Table Subtle 1" w:semiHidden="1" w:unhideWhenUsed="1"/>
-    <w:lsdException w:name="Table Subtle 2" w:semiHidden="1" w:unhideWhenUsed="1"/>
-    <w:lsdException w:name="Table Web 1" w:semiHidden="1" w:unhideWhenUsed="1"/>
-    <w:lsdException w:name="Table Web 2" w:semiHidden="1" w:unhideWhenUsed="1"/>
-    <w:lsdException w:name="Table Web 3" w:semiHidden="1" w:unhideWhenUsed="1"/>
-    <w:lsdException w:name="Balloon Text" w:semiHidden="1" w:unhideWhenUsed="1"/>
-    <w:lsdException w:name="Table Theme" w:semiHidden="1" w:unhideWhenUsed="1"/>
-    <w:lsdException w:name="Medium List 1"/>
-    <w:lsdException w:name="Medium List 2"/>
-    <w:lsdException w:name="Medium Grid 1"/>
-    <w:lsdException w:name="Medium Grid 2"/>
-    <w:lsdException w:name="Medium Grid 3"/>
-    <w:lsdException w:name="Dark List"/>
-    <w:lsdException w:name="Colorful Shading"/>
-    <w:lsdException w:name="Colorful List"/>
-    <w:lsdException w:name="Colorful Grid"/>
-    <w:lsdException w:name="Light Shading Accent 1"/>
-    <w:lsdException w:name="Light List Accent 1"/>
-    <w:lsdException w:name="Light Grid Accent 1"/>
-    <w:lsdException w:name="Medium Shading 1 Accent 1"/>
-    <w:lsdException w:name="Medium Shading 2 Accent 1"/>
-    <w:lsdException w:name="Medium List 1 Accent 1"/>
-    <w:lsdException w:name="Revision" w:semiHidden="1"/>
-    <w:lsdException w:name="Medium List 2 Accent 1"/>
-    <w:lsdException w:name="Medium Grid 1 Accent 1"/>
-    <w:lsdException w:name="Medium Grid 2 Accent 1"/>
-    <w:lsdException w:name="Medium Grid 3 Accent 1"/>
-    <w:lsdException w:name="Dark List Accent 1"/>
-    <w:lsdException w:name="Colorful Shading Accent 1"/>
-    <w:lsdException w:name="Colorful List Accent 1"/>
-    <w:lsdException w:name="Colorful Grid Accent 1"/>
-    <w:lsdException w:name="Light Shading Accent 2"/>
-    <w:lsdException w:name="Light List Accent 2"/>
-    <w:lsdException w:name="Light Grid Accent 2"/>
-    <w:lsdException w:name="Medium Shading 1 Accent 2"/>
-    <w:lsdException w:name="Medium Shading 2 Accent 2"/>
-    <w:lsdException w:name="Medium List 1 Accent 2"/>
-    <w:lsdException w:name="Medium List 2 Accent 2"/>
-    <w:lsdException w:name="Medium Grid 1 Accent 2"/>
-    <w:lsdException w:name="Medium Grid 2 Accent 2"/>
-    <w:lsdException w:name="Medium Grid 3 Accent 2"/>
-    <w:lsdException w:name="Dark List Accent 2"/>
-    <w:lsdException w:name="Colorful Shading Accent 2"/>
-    <w:lsdException w:name="Colorful List Accent 2"/>
-    <w:lsdException w:name="Colorful Grid Accent 2"/>
-    <w:lsdException w:name="Light Shading Accent 3"/>
-    <w:lsdException w:name="Light List Accent 3"/>
-    <w:lsdException w:name="Light Grid Accent 3"/>
-    <w:lsdException w:name="Medium Shading 1 Accent 3"/>
-    <w:lsdException w:name="Medium Shading 2 Accent 3"/>
-    <w:lsdException w:name="Medium List 1 Accent 3"/>
-    <w:lsdException w:name="Medium List 2 Accent 3"/>
-    <w:lsdException w:name="Medium Grid 1 Accent 3"/>
-    <w:lsdException w:name="Medium Grid 2 Accent 3"/>
-    <w:lsdException w:name="Medium Grid 3 Accent 3"/>
-    <w:lsdException w:name="Dark List Accent 3"/>
-    <w:lsdException w:name="Colorful Shading Accent 3"/>
-    <w:lsdException w:name="Colorful List Accent 3"/>
-    <w:lsdException w:name="Colorful Grid Accent 3"/>
-    <w:lsdException w:name="Light Shading Accent 4"/>
-    <w:lsdException w:name="Light List Accent 4"/>
-    <w:lsdException w:name="Light Grid Accent 4"/>
-    <w:lsdException w:name="Medium Shading 1 Accent 4"/>
-    <w:lsdException w:name="Medium Shading 2 Accent 4"/>
-    <w:lsdException w:name="Medium List 1 Accent 4"/>
-    <w:lsdException w:name="Medium List 2 Accent 4"/>
-    <w:lsdException w:name="Medium Grid 1 Accent 4"/>
-    <w:lsdException w:name="Medium Grid 2 Accent 4"/>
-    <w:lsdException w:name="Medium Grid 3 Accent 4"/>
-    <w:lsdException w:name="Dark List Accent 4"/>
-    <w:lsdException w:name="Colorful Shading Accent 4"/>
-    <w:lsdException w:name="Colorful List Accent 4"/>
-    <w:lsdException w:name="Colorful Grid Accent 4"/>
-    <w:lsdException w:name="Light Shading Accent 5"/>
-    <w:lsdException w:name="Light List Accent 5"/>
-    <w:lsdException w:name="Light Grid Accent 5"/>
-    <w:lsdException w:name="Medium Shading 1 Accent 5"/>
-    <w:lsdException w:name="Medium Shading 2 Accent 5"/>
-    <w:lsdException w:name="Medium List 1 Accent 5"/>
-    <w:lsdException w:name="Medium List 2 Accent 5"/>
-    <w:lsdException w:name="Medium Grid 1 Accent 5"/>
-    <w:lsdException w:name="Medium Grid 2 Accent 5"/>
-    <w:lsdException w:name="Medium Grid 3 Accent 5"/>
-    <w:lsdException w:name="Dark List Accent 5"/>
-    <w:lsdException w:name="Colorful Shading Accent 5"/>
-    <w:lsdException w:name="Colorful List Accent 5"/>
-    <w:lsdException w:name="Colorful Grid Accent 5"/>
-    <w:lsdException w:name="Light Shading Accent 6"/>
-    <w:lsdException w:name="Light List Accent 6"/>
-    <w:lsdException w:name="Light Grid Accent 6"/>
-    <w:lsdException w:name="Medium Shading 1 Accent 6"/>
-    <w:lsdException w:name="Medium Shading 2 Accent 6"/>
-    <w:lsdException w:name="Medium List 1 Accent 6"/>
-    <w:lsdException w:name="Medium List 2 Accent 6"/>
-    <w:lsdException w:name="Medium Grid 1 Accent 6"/>
-    <w:lsdException w:name="Medium Grid 2 Accent 6"/>
-    <w:lsdException w:name="Medium Grid 3 Accent 6"/>
-    <w:lsdException w:name="Dark List Accent 6"/>
-    <w:lsdException w:name="Colorful Shading Accent 6"/>
-    <w:lsdException w:name="Colorful List Accent 6"/>
-    <w:lsdException w:name="Colorful Grid Accent 6"/>
-    <w:lsdException w:name="Bibliography" w:semiHidden="1" w:unhideWhenUsed="1"/>
-    <w:lsdException w:name="TOC Heading" w:semiHidden="1" w:unhideWhenUsed="1"/>
-    <w:lsdException w:name="Plain Table 1" w:uiPriority="41"/>
-    <w:lsdException w:name="Plain Table 2" w:uiPriority="42"/>
-    <w:lsdException w:name="Plain Table 3" w:uiPriority="43"/>
-    <w:lsdException w:name="Plain Table 4" w:uiPriority="44"/>
-    <w:lsdException w:name="Plain Table 5" w:uiPriority="45"/>
-    <w:lsdException w:name="Grid Table Light" w:uiPriority="40"/>
-    <w:lsdException w:name="Grid Table 1 Light" w:uiPriority="46"/>
-    <w:lsdException w:name="Grid Table 2" w:uiPriority="47"/>
-    <w:lsdException w:name="Grid Table 3" w:uiPriority="48"/>
-    <w:lsdException w:name="Grid Table 4" w:uiPriority="49"/>
-    <w:lsdException w:name="Grid Table 5 Dark" w:uiPriority="50"/>
-    <w:lsdException w:name="Grid Table 6 Colorful" w:uiPriority="51"/>
-    <w:lsdException w:name="Grid Table 7 Colorful" w:uiPriority="52"/>
-    <w:lsdException w:name="Grid Table 1 Light Accent 1" w:uiPriority="46"/>
-    <w:lsdException w:name="Grid Table 2 Accent 1" w:uiPriority="47"/>
-    <w:lsdException w:name="Grid Table 3 Accent 1" w:uiPriority="48"/>
-    <w:lsdException w:name="Grid Table 4 Accent 1" w:uiPriority="49"/>
-    <w:lsdException w:name="Grid Table 5 Dark Accent 1" w:uiPriority="50"/>
-    <w:lsdException w:name="Grid Table 6 Colorful Accent 1" w:uiPriority="51"/>
-    <w:lsdException w:name="Grid Table 7 Colorful Accent 1" w:uiPriority="52"/>
-    <w:lsdException w:name="Grid Table 1 Light Accent 2" w:uiPriority="46"/>
-    <w:lsdException w:name="Grid Table 2 Accent 2" w:uiPriority="47"/>
-    <w:lsdException w:name="Grid Table 3 Accent 2" w:uiPriority="48"/>
-    <w:lsdException w:name="Grid Table 4 Accent 2" w:uiPriority="49"/>
-    <w:lsdException w:name="Grid Table 5 Dark Accent 2" w:uiPriority="50"/>
-    <w:lsdException w:name="Grid Table 6 Colorful Accent 2" w:uiPriority="51"/>
-    <w:lsdException w:name="Grid Table 7 Colorful Accent 2" w:uiPriority="52"/>
-    <w:lsdException w:name="Grid Table 1 Light Accent 3" w:uiPriority="46"/>
-    <w:lsdException w:name="Grid Table 2 Accent 3" w:uiPriority="47"/>
-    <w:lsdException w:name="Grid Table 3 Accent 3" w:uiPriority="48"/>
-    <w:lsdException w:name="Grid Table 4 Accent 3" w:uiPriority="49"/>
-    <w:lsdException w:name="Grid Table 5 Dark Accent 3" w:uiPriority="50"/>
-    <w:lsdException w:name="Grid Table 6 Colorful Accent 3" w:uiPriority="51"/>
-    <w:lsdException w:name="Grid Table 7 Colorful Accent 3" w:uiPriority="52"/>
-    <w:lsdException w:name="Grid Table 1 Light Accent 4" w:uiPriority="46"/>
-    <w:lsdException w:name="Grid Table 2 Accent 4" w:uiPriority="47"/>
-    <w:lsdException w:name="Grid Table 3 Accent 4" w:uiPriority="48"/>
-    <w:lsdException w:name="Grid Table 4 Accent 4" w:uiPriority="49"/>
-    <w:lsdException w:name="Grid Table 5 Dark Accent 4" w:uiPriority="50"/>
-    <w:lsdException w:name="Grid Table 6 Colorful Accent 4" w:uiPriority="51"/>
-    <w:lsdException w:name="Grid Table 7 Colorful Accent 4" w:uiPriority="52"/>
-    <w:lsdException w:name="Grid Table 1 Light Accent 5" w:uiPriority="46"/>
-    <w:lsdException w:name="Grid Table 2 Accent 5" w:uiPriority="47"/>
-    <w:lsdException w:name="Grid Table 3 Accent 5" w:uiPriority="48"/>
-    <w:lsdException w:name="Grid Table 4 Accent 5" w:uiPriority="49"/>
-    <w:lsdException w:name="Grid Table 5 Dark Accent 5" w:uiPriority="50"/>
-    <w:lsdException w:name="Grid Table 6 Colorful Accent 5" w:uiPriority="51"/>
-    <w:lsdException w:name="Grid Table 7 Colorful Accent 5" w:uiPriority="52"/>
-    <w:lsdException w:name="Grid Table 1 Light Accent 6" w:uiPriority="46"/>
-    <w:lsdException w:name="Grid Table 2 Accent 6" w:uiPriority="47"/>
-    <w:lsdException w:name="Grid Table 3 Accent 6" w:uiPriority="48"/>
-    <w:lsdException w:name="Grid Table 4 Accent 6" w:uiPriority="49"/>
-    <w:lsdException w:name="Grid Table 5 Dark Accent 6" w:uiPriority="50"/>
-    <w:lsdException w:name="Grid Table 6 Colorful Accent 6" w:uiPriority="51"/>
-    <w:lsdException w:name="Grid Table 7 Colorful Accent 6" w:uiPriority="52"/>
-    <w:lsdException w:name="List Table 1 Light" w:uiPriority="46"/>
-    <w:lsdException w:name="List Table 2" w:uiPriority="47"/>
-    <w:lsdException w:name="List Table 3" w:uiPriority="48"/>
-    <w:lsdException w:name="List Table 4" w:uiPriority="49"/>
-    <w:lsdException w:name="List Table 5 Dark" w:uiPriority="50"/>
-    <w:lsdException w:name="List Table 6 Colorful" w:uiPriority="51"/>
-    <w:lsdException w:name="List Table 7 Colorful" w:uiPriority="52"/>
-    <w:lsdException w:name="List Table 1 Light Accent 1" w:uiPriority="46"/>
-    <w:lsdException w:name="List Table 2 Accent 1" w:uiPriority="47"/>
-    <w:lsdException w:name="List Table 3 Accent 1" w:uiPriority="48"/>
-    <w:lsdException w:name="List Table 4 Accent 1" w:uiPriority="49"/>
-    <w:lsdException w:name="List Table 5 Dark Accent 1" w:uiPriority="50"/>
-    <w:lsdException w:name="List Table 6 Colorful Accent 1" w:uiPriority="51"/>
-    <w:lsdException w:name="List Table 7 Colorful Accent 1" w:uiPriority="52"/>
-    <w:lsdException w:name="List Table 1 Light Accent 2" w:uiPriority="46"/>
-    <w:lsdException w:name="List Table 2 Accent 2" w:uiPriority="47"/>
-    <w:lsdException w:name="List Table 3 Accent 2" w:uiPriority="48"/>
-    <w:lsdException w:name="List Table 4 Accent 2" w:uiPriority="49"/>
-    <w:lsdException w:name="List Table 5 Dark Accent 2" w:uiPriority="50"/>
-    <w:lsdException w:name="List Table 6 Colorful Accent 2" w:uiPriority="51"/>
-    <w:lsdException w:name="List Table 7 Colorful Accent 2" w:uiPriority="52"/>
-    <w:lsdException w:name="List Table 1 Light Accent 3" w:uiPriority="46"/>
-    <w:lsdException w:name="List Table 2 Accent 3" w:uiPriority="47"/>
-    <w:lsdException w:name="List Table 3 Accent 3" w:uiPriority="48"/>
-    <w:lsdException w:name="List Table 4 Accent 3" w:uiPriority="49"/>
-    <w:lsdException w:name="List Table 5 Dark Accent 3" w:uiPriority="50"/>
-    <w:lsdException w:name="List Table 6 Colorful Accent 3" w:uiPriority="51"/>
-    <w:lsdException w:name="List Table 7 Colorful Accent 3" w:uiPriority="52"/>
-    <w:lsdException w:name="List Table 1 Light Accent 4" w:uiPriority="46"/>
-    <w:lsdException w:name="List Table 2 Accent 4" w:uiPriority="47"/>
-    <w:lsdException w:name="List Table 3 Accent 4" w:uiPriority="48"/>
-    <w:lsdException w:name="List Table 4 Accent 4" w:uiPriority="49"/>
-    <w:lsdException w:name="List Table 5 Dark Accent 4" w:uiPriority="50"/>
-    <w:lsdException w:name="List Table 6 Colorful Accent 4" w:uiPriority="51"/>
-    <w:lsdException w:name="List Table 7 Colorful Accent 4" w:uiPriority="52"/>
-    <w:lsdException w:name="List Table 1 Light Accent 5" w:uiPriority="46"/>
-    <w:lsdException w:name="List Table 2 Accent 5" w:uiPriority="47"/>
-    <w:lsdException w:name="List Table 3 Accent 5" w:uiPriority="48"/>
-    <w:lsdException w:name="List Table 4 Accent 5" w:uiPriority="49"/>
-    <w:lsdException w:name="List Table 5 Dark Accent 5" w:uiPriority="50"/>
-    <w:lsdException w:name="List Table 6 Colorful Accent 5" w:uiPriority="51"/>
-    <w:lsdException w:name="List Table 7 Colorful Accent 5" w:uiPriority="52"/>
-    <w:lsdException w:name="List Table 1 Light Accent 6" w:uiPriority="46"/>
-    <w:lsdException w:name="List Table 2 Accent 6" w:uiPriority="47"/>
-    <w:lsdException w:name="List Table 3 Accent 6" w:uiPriority="48"/>
-    <w:lsdException w:name="List Table 4 Accent 6" w:uiPriority="49"/>
-    <w:lsdException w:name="List Table 5 Dark Accent 6" w:uiPriority="50"/>
-    <w:lsdException w:name="List Table 6 Colorful Accent 6" w:uiPriority="51"/>
-    <w:lsdException w:name="List Table 7 Colorful Accent 6" w:uiPriority="52"/>
+  <w:latentStyles w:defLockedState="0" w:defUIPriority="0" w:defSemiHidden="1" w:defUnhideWhenUsed="1" w:defQFormat="0" w:count="267">
+    <w:lsdException w:name="Normal" w:semiHidden="0" w:unhideWhenUsed="0"/>
+    <w:lsdException w:name="heading 1" w:semiHidden="0" w:unhideWhenUsed="0"/>
+    <w:lsdException w:name="heading 2" w:semiHidden="0" w:unhideWhenUsed="0"/>
+    <w:lsdException w:name="heading 3" w:semiHidden="0" w:unhideWhenUsed="0"/>
+    <w:lsdException w:name="heading 4" w:semiHidden="0" w:unhideWhenUsed="0"/>
+    <w:lsdException w:name="heading 5" w:semiHidden="0" w:unhideWhenUsed="0"/>
+    <w:lsdException w:name="heading 6" w:semiHidden="0" w:unhideWhenUsed="0"/>
+    <w:lsdException w:name="List Number" w:semiHidden="0" w:unhideWhenUsed="0"/>
+    <w:lsdException w:name="List 4" w:semiHidden="0" w:unhideWhenUsed="0"/>
+    <w:lsdException w:name="List 5" w:semiHidden="0" w:unhideWhenUsed="0"/>
+    <w:lsdException w:name="Title" w:semiHidden="0" w:unhideWhenUsed="0"/>
+    <w:lsdException w:name="Subtitle" w:semiHidden="0" w:unhideWhenUsed="0"/>
+    <w:lsdException w:name="Salutation" w:semiHidden="0" w:unhideWhenUsed="0"/>
+    <w:lsdException w:name="Date" w:semiHidden="0" w:unhideWhenUsed="0"/>
+    <w:lsdException w:name="Body Text First Indent" w:semiHidden="0" w:unhideWhenUsed="0"/>
+    <w:lsdException w:name="Block Text" w:uiPriority="9" w:qFormat="1"/>
+    <w:lsdException w:name="Strong" w:semiHidden="0" w:unhideWhenUsed="0"/>
+    <w:lsdException w:name="Emphasis" w:semiHidden="0" w:unhideWhenUsed="0"/>
+    <w:lsdException w:name="Table Grid" w:semiHidden="0" w:unhideWhenUsed="0"/>
+    <w:lsdException w:name="Placeholder Text" w:semiHidden="0" w:unhideWhenUsed="0"/>
+    <w:lsdException w:name="No Spacing" w:semiHidden="0" w:unhideWhenUsed="0"/>
+    <w:lsdException w:name="Light Shading" w:semiHidden="0" w:unhideWhenUsed="0"/>
+    <w:lsdException w:name="Light List" w:semiHidden="0" w:unhideWhenUsed="0"/>
+    <w:lsdException w:name="Light Grid" w:semiHidden="0" w:unhideWhenUsed="0"/>
+    <w:lsdException w:name="Medium Shading 1" w:semiHidden="0" w:unhideWhenUsed="0"/>
+    <w:lsdException w:name="Medium Shading 2" w:semiHidden="0" w:unhideWhenUsed="0"/>
+    <w:lsdException w:name="Medium List 1" w:semiHidden="0" w:unhideWhenUsed="0"/>
+    <w:lsdException w:name="Medium List 2" w:semiHidden="0" w:unhideWhenUsed="0"/>
+    <w:lsdException w:name="Medium Grid 1" w:semiHidden="0" w:unhideWhenUsed="0"/>
+    <w:lsdException w:name="Medium Grid 2" w:semiHidden="0" w:unhideWhenUsed="0"/>
+    <w:lsdException w:name="Medium Grid 3" w:semiHidden="0" w:unhideWhenUsed="0"/>
+    <w:lsdException w:name="Dark List" w:semiHidden="0" w:unhideWhenUsed="0"/>
+    <w:lsdException w:name="Colorful Shading" w:semiHidden="0" w:unhideWhenUsed="0"/>
+    <w:lsdException w:name="Colorful List" w:semiHidden="0" w:unhideWhenUsed="0"/>
+    <w:lsdException w:name="Colorful Grid" w:semiHidden="0" w:unhideWhenUsed="0"/>
+    <w:lsdException w:name="Light Shading Accent 1" w:semiHidden="0" w:unhideWhenUsed="0"/>
+    <w:lsdException w:name="Light List Accent 1" w:semiHidden="0" w:unhideWhenUsed="0"/>
+    <w:lsdException w:name="Light Grid Accent 1" w:semiHidden="0" w:unhideWhenUsed="0"/>
+    <w:lsdException w:name="Medium Shading 1 Accent 1" w:semiHidden="0" w:unhideWhenUsed="0"/>
+    <w:lsdException w:name="Medium Shading 2 Accent 1" w:semiHidden="0" w:unhideWhenUsed="0"/>
+    <w:lsdException w:name="Medium List 1 Accent 1" w:semiHidden="0" w:unhideWhenUsed="0"/>
+    <w:lsdException w:name="Revision" w:unhideWhenUsed="0"/>
+    <w:lsdException w:name="List Paragraph" w:semiHidden="0" w:unhideWhenUsed="0"/>
+    <w:lsdException w:name="Quote" w:semiHidden="0" w:unhideWhenUsed="0"/>
+    <w:lsdException w:name="Intense Quote" w:semiHidden="0" w:unhideWhenUsed="0"/>
+    <w:lsdException w:name="Medium List 2 Accent 1" w:semiHidden="0" w:unhideWhenUsed="0"/>
+    <w:lsdException w:name="Medium Grid 1 Accent 1" w:semiHidden="0" w:unhideWhenUsed="0"/>
+    <w:lsdException w:name="Medium Grid 2 Accent 1" w:semiHidden="0" w:unhideWhenUsed="0"/>
+    <w:lsdException w:name="Medium Grid 3 Accent 1" w:semiHidden="0" w:unhideWhenUsed="0"/>
+    <w:lsdException w:name="Dark List Accent 1" w:semiHidden="0" w:unhideWhenUsed="0"/>
+    <w:lsdException w:name="Colorful Shading Accent 1" w:semiHidden="0" w:unhideWhenUsed="0"/>
+    <w:lsdException w:name="Colorful List Accent 1" w:semiHidden="0" w:unhideWhenUsed="0"/>
+    <w:lsdException w:name="Colorful Grid Accent 1" w:semiHidden="0" w:unhideWhenUsed="0"/>
+    <w:lsdException w:name="Light Shading Accent 2" w:semiHidden="0" w:unhideWhenUsed="0"/>
+    <w:lsdException w:name="Light List Accent 2" w:semiHidden="0" w:unhideWhenUsed="0"/>
+    <w:lsdException w:name="Light Grid Accent 2" w:semiHidden="0" w:unhideWhenUsed="0"/>
+    <w:lsdException w:name="Medium Shading 1 Accent 2" w:semiHidden="0" w:unhideWhenUsed="0"/>
+    <w:lsdException w:name="Medium Shading 2 Accent 2" w:semiHidden="0" w:unhideWhenUsed="0"/>
+    <w:lsdException w:name="Medium List 1 Accent 2" w:semiHidden="0" w:unhideWhenUsed="0"/>
+    <w:lsdException w:name="Medium List 2 Accent 2" w:semiHidden="0" w:unhideWhenUsed="0"/>
+    <w:lsdException w:name="Medium Grid 1 Accent 2" w:semiHidden="0" w:unhideWhenUsed="0"/>
+    <w:lsdException w:name="Medium Grid 2 Accent 2" w:semiHidden="0" w:unhideWhenUsed="0"/>
+    <w:lsdException w:name="Medium Grid 3 Accent 2" w:semiHidden="0" w:unhideWhenUsed="0"/>
+    <w:lsdException w:name="Dark List Accent 2" w:semiHidden="0" w:unhideWhenUsed="0"/>
+    <w:lsdException w:name="Colorful Shading Accent 2" w:semiHidden="0" w:unhideWhenUsed="0"/>
+    <w:lsdException w:name="Colorful List Accent 2" w:semiHidden="0" w:unhideWhenUsed="0"/>
+    <w:lsdException w:name="Colorful Grid Accent 2" w:semiHidden="0" w:unhideWhenUsed="0"/>
+    <w:lsdException w:name="Light Shading Accent 3" w:semiHidden="0" w:unhideWhenUsed="0"/>
+    <w:lsdException w:name="Light List Accent 3" w:semiHidden="0" w:unhideWhenUsed="0"/>
+    <w:lsdException w:name="Light Grid Accent 3" w:semiHidden="0" w:unhideWhenUsed="0"/>
+    <w:lsdException w:name="Medium Shading 1 Accent 3" w:semiHidden="0" w:unhideWhenUsed="0"/>
+    <w:lsdException w:name="Medium Shading 2 Accent 3" w:semiHidden="0" w:unhideWhenUsed="0"/>
+    <w:lsdException w:name="Medium List 1 Accent 3" w:semiHidden="0" w:unhideWhenUsed="0"/>
+    <w:lsdException w:name="Medium List 2 Accent 3" w:semiHidden="0" w:unhideWhenUsed="0"/>
+    <w:lsdException w:name="Medium Grid 1 Accent 3" w:semiHidden="0" w:unhideWhenUsed="0"/>
+    <w:lsdException w:name="Medium Grid 2 Accent 3" w:semiHidden="0" w:unhideWhenUsed="0"/>
+    <w:lsdException w:name="Medium Grid 3 Accent 3" w:semiHidden="0" w:unhideWhenUsed="0"/>
+    <w:lsdException w:name="Dark List Accent 3" w:semiHidden="0" w:unhideWhenUsed="0"/>
+    <w:lsdException w:name="Colorful Shading Accent 3" w:semiHidden="0" w:unhideWhenUsed="0"/>
+    <w:lsdException w:name="Colorful List Accent 3" w:semiHidden="0" w:unhideWhenUsed="0"/>
+    <w:lsdException w:name="Colorful Grid Accent 3" w:semiHidden="0" w:unhideWhenUsed="0"/>
+    <w:lsdException w:name="Light Shading Accent 4" w:semiHidden="0" w:unhideWhenUsed="0"/>
+    <w:lsdException w:name="Light List Accent 4" w:semiHidden="0" w:unhideWhenUsed="0"/>
+    <w:lsdException w:name="Light Grid Accent 4" w:semiHidden="0" w:unhideWhenUsed="0"/>
+    <w:lsdException w:name="Medium Shading 1 Accent 4" w:semiHidden="0" w:unhideWhenUsed="0"/>
+    <w:lsdException w:name="Medium Shading 2 Accent 4" w:semiHidden="0" w:unhideWhenUsed="0"/>
+    <w:lsdException w:name="Medium List 1 Accent 4" w:semiHidden="0" w:unhideWhenUsed="0"/>
+    <w:lsdException w:name="Medium List 2 Accent 4" w:semiHidden="0" w:unhideWhenUsed="0"/>
+    <w:lsdException w:name="Medium Grid 1 Accent 4" w:semiHidden="0" w:unhideWhenUsed="0"/>
+    <w:lsdException w:name="Medium Grid 2 Accent 4" w:semiHidden="0" w:unhideWhenUsed="0"/>
+    <w:lsdException w:name="Medium Grid 3 Accent 4" w:semiHidden="0" w:unhideWhenUsed="0"/>
+    <w:lsdException w:name="Dark List Accent 4" w:semiHidden="0" w:unhideWhenUsed="0"/>
+    <w:lsdException w:name="Colorful Shading Accent 4" w:semiHidden="0" w:unhideWhenUsed="0"/>
+    <w:lsdException w:name="Colorful List Accent 4" w:semiHidden="0" w:unhideWhenUsed="0"/>
+    <w:lsdException w:name="Colorful Grid Accent 4" w:semiHidden="0" w:unhideWhenUsed="0"/>
+    <w:lsdException w:name="Light Shading Accent 5" w:semiHidden="0" w:unhideWhenUsed="0"/>
+    <w:lsdException w:name="Light List Accent 5" w:semiHidden="0" w:unhideWhenUsed="0"/>
+    <w:lsdException w:name="Light Grid Accent 5" w:semiHidden="0" w:unhideWhenUsed="0"/>
+    <w:lsdException w:name="Medium Shading 1 Accent 5" w:semiHidden="0" w:unhideWhenUsed="0"/>
+    <w:lsdException w:name="Medium Shading 2 Accent 5" w:semiHidden="0" w:unhideWhenUsed="0"/>
+    <w:lsdException w:name="Medium List 1 Accent 5" w:semiHidden="0" w:unhideWhenUsed="0"/>
+    <w:lsdException w:name="Medium List 2 Accent 5" w:semiHidden="0" w:unhideWhenUsed="0"/>
+    <w:lsdException w:name="Medium Grid 1 Accent 5" w:semiHidden="0" w:unhideWhenUsed="0"/>
+    <w:lsdException w:name="Medium Grid 2 Accent 5" w:semiHidden="0" w:unhideWhenUsed="0"/>
+    <w:lsdException w:name="Medium Grid 3 Accent 5" w:semiHidden="0" w:unhideWhenUsed="0"/>
+    <w:lsdException w:name="Dark List Accent 5" w:semiHidden="0" w:unhideWhenUsed="0"/>
+    <w:lsdException w:name="Colorful Shading Accent 5" w:semiHidden="0" w:unhideWhenUsed="0"/>
+    <w:lsdException w:name="Colorful List Accent 5" w:semiHidden="0" w:unhideWhenUsed="0"/>
+    <w:lsdException w:name="Colorful Grid Accent 5" w:semiHidden="0" w:unhideWhenUsed="0"/>
+    <w:lsdException w:name="Light Shading Accent 6" w:semiHidden="0" w:unhideWhenUsed="0"/>
+    <w:lsdException w:name="Light List Accent 6" w:semiHidden="0" w:unhideWhenUsed="0"/>
+    <w:lsdException w:name="Light Grid Accent 6" w:semiHidden="0" w:unhideWhenUsed="0"/>
+    <w:lsdException w:name="Medium Shading 1 Accent 6" w:semiHidden="0" w:unhideWhenUsed="0"/>
+    <w:lsdException w:name="Medium Shading 2 Accent 6" w:semiHidden="0" w:unhideWhenUsed="0"/>
+    <w:lsdException w:name="Medium List 1 Accent 6" w:semiHidden="0" w:unhideWhenUsed="0"/>
+    <w:lsdException w:name="Medium List 2 Accent 6" w:semiHidden="0" w:unhideWhenUsed="0"/>
+    <w:lsdException w:name="Medium Grid 1 Accent 6" w:semiHidden="0" w:unhideWhenUsed="0"/>
+    <w:lsdException w:name="Medium Grid 2 Accent 6" w:semiHidden="0" w:unhideWhenUsed="0"/>
+    <w:lsdException w:name="Medium Grid 3 Accent 6" w:semiHidden="0" w:unhideWhenUsed="0"/>
+    <w:lsdException w:name="Dark List Accent 6" w:semiHidden="0" w:unhideWhenUsed="0"/>
+    <w:lsdException w:name="Colorful Shading Accent 6" w:semiHidden="0" w:unhideWhenUsed="0"/>
+    <w:lsdException w:name="Colorful List Accent 6" w:semiHidden="0" w:unhideWhenUsed="0"/>
+    <w:lsdException w:name="Colorful Grid Accent 6" w:semiHidden="0" w:unhideWhenUsed="0"/>
+    <w:lsdException w:name="Subtle Emphasis" w:semiHidden="0" w:unhideWhenUsed="0"/>
+    <w:lsdException w:name="Intense Emphasis" w:semiHidden="0" w:unhideWhenUsed="0"/>
+    <w:lsdException w:name="Subtle Reference" w:semiHidden="0" w:unhideWhenUsed="0"/>
+    <w:lsdException w:name="Intense Reference" w:semiHidden="0" w:unhideWhenUsed="0"/>
+    <w:lsdException w:name="Book Title" w:semiHidden="0" w:unhideWhenUsed="0"/>
+  </w:latentStyles>
+  <w:style w:type="paragraph" w:default="1" w:styleId="Normal">
+    <w:name w:val="Normal"/>
+    <w:qFormat/>
+  </w:style>
+  <w:style w:type="paragraph" w:styleId="Heading1">
+    <w:name w:val="heading 1"/>
+    <w:basedOn w:val="Normal"/>
+    <w:next w:val="BodyText"/>
+    <w:uiPriority w:val="9"/>
+    <w:qFormat/>
+    <w:pPr>
+      <w:keepNext/>
+      <w:keepLines/>
+      <w:spacing w:before="480" w:after="0"/>
+      <w:outlineLvl w:val="0"/>
+    </w:pPr>
+    <w:rPr>
+      <w:rFonts w:asciiTheme="majorHAnsi" w:eastAsiaTheme="majorEastAsia" w:hAnsiTheme="majorHAnsi" w:cstheme="majorBidi"/>
+      <w:b/>
+      <w:bCs/>
+      <w:color w:val="345A8A" w:themeColor="accent1" w:themeShade="B5"/>
+      <w:sz w:val="32"/>
+      <w:szCs w:val="32"/>
+    </w:rPr>
+  </w:style>
+  <w:style w:type="paragraph" w:styleId="Heading2">
+    <w:name w:val="heading 2"/>
+    <w:basedOn w:val="Normal"/>
+    <w:next w:val="BodyText"/>
+    <w:uiPriority w:val="9"/>
+    <w:unhideWhenUsed/>
+    <w:qFormat/>
+    <w:pPr>
+      <w:keepNext/>
+      <w:keepLines/>
+      <w:spacing w:before="200" w:after="0"/>
+      <w:outlineLvl w:val="1"/>
+    </w:pPr>
+    <w:rPr>
+      <w:rFonts w:asciiTheme="majorHAnsi" w:eastAsiaTheme="majorEastAsia" w:hAnsiTheme="majorHAnsi" w:cstheme="majorBidi"/>
+      <w:b/>
+      <w:bCs/>
+      <w:color w:val="4F81BD" w:themeColor="accent1"/>
+      <w:sz w:val="32"/>
+      <w:szCs w:val="32"/>
+    </w:rPr>
+  </w:style>
+  <w:style w:type="paragraph" w:styleId="Heading3">
+    <w:name w:val="heading 3"/>
+    <w:basedOn w:val="Normal"/>
+    <w:next w:val="BodyText"/>
+    <w:uiPriority w:val="9"/>
+    <w:unhideWhenUsed/>
+    <w:qFormat/>
+    <w:pPr>
+      <w:keepNext/>
+      <w:keepLines/>
+      <w:spacing w:before="200" w:after="0"/>
+      <w:outlineLvl w:val="2"/>
+    </w:pPr>
+    <w:rPr>
+      <w:rFonts w:asciiTheme="majorHAnsi" w:eastAsiaTheme="majorEastAsia" w:hAnsiTheme="majorHAnsi" w:cstheme="majorBidi"/>
+      <w:b/>
+      <w:bCs/>
+      <w:color w:val="4F81BD" w:themeColor="accent1"/>
+      <w:sz w:val="28"/>
+      <w:szCs w:val="28"/>
+    </w:rPr>
+  </w:style>
+  <w:style w:type="paragraph" w:styleId="Heading4">
+    <w:name w:val="heading 4"/>
+    <w:basedOn w:val="Normal"/>
+    <w:next w:val="BodyText"/>
+    <w:uiPriority w:val="9"/>
+    <w:unhideWhenUsed/>
+    <w:qFormat/>
+    <w:pPr>
+      <w:keepNext/>
+      <w:keepLines/>
+      <w:spacing w:before="200" w:after="0"/>
+      <w:outlineLvl w:val="3"/>
+    </w:pPr>
+    <w:rPr>
+      <w:rFonts w:asciiTheme="majorHAnsi" w:eastAsiaTheme="majorEastAsia" w:hAnsiTheme="majorHAnsi" w:cstheme="majorBidi"/>
+      <w:b/>
+      <w:bCs/>
+      <w:color w:val="4F81BD" w:themeColor="accent1"/>
+    </w:rPr>
+  </w:style>
+  <w:style w:type="paragraph" w:styleId="Heading5">
+    <w:name w:val="heading 5"/>
+    <w:basedOn w:val="Normal"/>
+    <w:next w:val="BodyText"/>
+    <w:uiPriority w:val="9"/>
+    <w:unhideWhenUsed/>
+    <w:qFormat/>
+    <w:pPr>
+      <w:keepNext/>
+      <w:keepLines/>
+      <w:spacing w:before="200" w:after="0"/>
+      <w:outlineLvl w:val="4"/>
+    </w:pPr>
+    <w:rPr>
+      <w:rFonts w:asciiTheme="majorHAnsi" w:eastAsiaTheme="majorEastAsia" w:hAnsiTheme="majorHAnsi" w:cstheme="majorBidi"/>
+      <w:i/>
+      <w:iCs/>
+      <w:color w:val="4F81BD" w:themeColor="accent1"/>
+    </w:rPr>
+  </w:style>
+  <w:style w:type="paragraph" w:styleId="Heading6">
+    <w:name w:val="heading 6"/>
+    <w:basedOn w:val="Normal"/>
+    <w:next w:val="BodyText"/>
+    <w:uiPriority w:val="9"/>
+    <w:unhideWhenUsed/>
+    <w:qFormat/>
+    <w:pPr>
+      <w:keepNext/>
+      <w:keepLines/>
+      <w:spacing w:before="200" w:after="0"/>
+      <w:outlineLvl w:val="5"/>
+    </w:pPr>
+    <w:rPr>
+      <w:rFonts w:asciiTheme="majorHAnsi" w:eastAsiaTheme="majorEastAsia" w:hAnsiTheme="majorHAnsi" w:cstheme="majorBidi"/>
+      <w:color w:val="4F81BD" w:themeColor="accent1"/>
+    </w:rPr>
+  </w:style>
+  <w:style w:type="character" w:default="1" w:styleId="DefaultParagraphFont">
+    <w:name w:val="Default Paragraph Font"/>
+    <w:uiPriority w:val="1"/>
+    <w:semiHidden/>
+    <w:unhideWhenUsed/>
+  </w:style>
+  <w:style w:type="table" w:default="1" w:styleId="TableNormal">
+    <w:name w:val="Normal Table"/>
+    <w:uiPriority w:val="99"/>
+    <w:semiHidden/>
+    <w:unhideWhenUsed/>
+    <w:tblPr>
+      <w:tblInd w:w="0" w:type="dxa"/>
+      <w:tblCellMar>
+        <w:top w:w="0" w:type="dxa"/>
+        <w:left w:w="108" w:type="dxa"/>
+        <w:bottom w:w="0" w:type="dxa"/>
+        <w:right w:w="108" w:type="dxa"/>
+      </w:tblCellMar>
+    </w:tblPr>
+  </w:style>
+  <w:style w:type="numbering" w:default="1" w:styleId="NoList">
+    <w:name w:val="No List"/>
+    <w:uiPriority w:val="99"/>
+    <w:semiHidden/>
+    <w:unhideWhenUsed/>
+  </w:style>
+  <w:style w:type="paragraph" w:styleId="BodyText">
+    <w:name w:val="Body Text"/>
+    <w:basedOn w:val="Normal"/>
+    <w:qFormat/>
+    <w:pPr>
+      <w:spacing w:before="180" w:after="180"/>
+    </w:pPr>
+  </w:style>
+  <w:style w:type="paragraph" w:customStyle="1" w:styleId="FirstParagraph">
+    <w:name w:val="First Paragraph"/>
+    <w:basedOn w:val="BodyText"/>
+    <w:next w:val="BodyText"/>
+    <w:qFormat/>
+  </w:style>
+  <w:style w:type="paragraph" w:customStyle="1" w:styleId="Compact">
+    <w:name w:val="Compact"/>
+    <w:basedOn w:val="BodyText"/>
+    <w:qFormat/>
+    <w:pPr>
+      <w:spacing w:before="36" w:after="36"/>
+    </w:pPr>
+  </w:style>
+  <w:style w:type="paragraph" w:styleId="Title">
+    <w:name w:val="Title"/>
+    <w:basedOn w:val="Normal"/>
+    <w:next w:val="BodyText"/>
+    <w:qFormat/>
+    <w:pPr>
+      <w:keepNext/>
+      <w:keepLines/>
+      <w:spacing w:before="480" w:after="240"/>
+      <w:jc w:val="center"/>
+    </w:pPr>
+    <w:rPr>
+      <w:rFonts w:asciiTheme="majorHAnsi" w:eastAsiaTheme="majorEastAsia" w:hAnsiTheme="majorHAnsi" w:cstheme="majorBidi"/>
+      <w:b/>
+      <w:bCs/>
+      <w:color w:val="345A8A" w:themeColor="accent1" w:themeShade="B5"/>
+      <w:sz w:val="36"/>
+      <w:szCs w:val="36"/>
+    </w:rPr>
+  </w:style>
+  <w:style w:type="paragraph" w:styleId="Subtitle">
+    <w:name w:val="Subtitle"/>
+    <w:basedOn w:val="Title"/>
+    <w:next w:val="BodyText"/>
+    <w:qFormat/>
+    <w:pPr>
+      <w:spacing w:before="240"/>
+    </w:pPr>
+    <w:rPr>
+      <w:sz w:val="30"/>
+      <w:szCs w:val="30"/>
+    </w:rPr>
+  </w:style>
+  <w:style w:type="paragraph" w:customStyle="1" w:styleId="Author">
+    <w:name w:val="Author"/>
+    <w:next w:val="BodyText"/>
+    <w:qFormat/>
+    <w:pPr>
+      <w:keepNext/>
+      <w:keepLines/>
+      <w:jc w:val="center"/>
+    </w:pPr>
+  </w:style>
+  <w:style w:type="paragraph" w:styleId="Date">
+    <w:name w:val="Date"/>
+    <w:next w:val="BodyText"/>
+    <w:qFormat/>
+    <w:pPr>
+      <w:keepNext/>
+      <w:keepLines/>
+      <w:jc w:val="center"/>
+    </w:pPr>
+  </w:style>
+  <w:style w:type="paragraph" w:customStyle="1" w:styleId="Abstract">
+    <w:name w:val="Abstract"/>
+    <w:basedOn w:val="Normal"/>
+    <w:next w:val="BodyText"/>
+    <w:qFormat/>
+    <w:pPr>
+      <w:keepNext/>
+      <w:keepLines/>
+      <w:spacing w:before="300" w:after="300"/>
+    </w:pPr>
+    <w:rPr>
+      <w:sz w:val="20"/>
+      <w:szCs w:val="20"/>
+    </w:rPr>
+  </w:style>
+  <w:style w:type="paragraph" w:styleId="Bibliography">
+    <w:name w:val="Bibliography"/>
+    <w:basedOn w:val="Normal"/>
+    <w:qFormat/>
+  </w:style>
+  <w:style w:type="paragraph" w:styleId="BlockText">
+    <w:name w:val="Block Text"/>
+    <w:basedOn w:val="BodyText"/>
+    <w:next w:val="BodyText"/>
+    <w:uiPriority w:val="9"/>
+    <w:unhideWhenUsed/>
+    <w:qFormat/>
+    <w:pPr>
+      <w:spacing w:before="100" w:after="100"/>
+    </w:pPr>
+    <w:rPr>
+      <w:rFonts w:asciiTheme="majorHAnsi" w:eastAsiaTheme="majorEastAsia" w:hAnsiTheme="majorHAnsi" w:cstheme="majorBidi"/>
+      <w:bCs/>
+      <w:sz w:val="20"/>
+      <w:szCs w:val="20"/>
+    </w:rPr>
+  </w:style>
+  <w:style w:type="paragraph" w:styleId="FootnoteText">
+    <w:name w:val="footnote text"/>
+    <w:basedOn w:val="Normal"/>
+    <w:uiPriority w:val="9"/>
+    <w:unhideWhenUsed/>
+    <w:qFormat/>
+  </w:style>
+  <w:style w:type="paragraph" w:customStyle="1" w:styleId="DefinitionTerm">
+    <w:name w:val="Definition Term"/>
+    <w:basedOn w:val="Normal"/>
+    <w:next w:val="Definition"/>
+    <w:pPr>
+      <w:keepNext/>
+      <w:keepLines/>
+      <w:spacing w:after="0"/>
+    </w:pPr>
+    <w:rPr>
+      <w:b/>
+    </w:rPr>
+  </w:style>
+  <w:style w:type="paragraph" w:customStyle="1" w:styleId="Definition">
+    <w:name w:val="Definition"/>
+    <w:basedOn w:val="Normal"/>
+  </w:style>
+  <w:style w:type="paragraph" w:styleId="Caption">
+    <w:name w:val="caption"/>
+    <w:basedOn w:val="Normal"/>
+    <w:link w:val="CaptionChar"/>
+    <w:pPr>
+      <w:spacing w:after="120"/>
+    </w:pPr>
+    <w:rPr>
+      <w:i/>
+    </w:rPr>
+  </w:style>
+  <w:style w:type="paragraph" w:customStyle="1" w:styleId="TableCaption">
+    <w:name w:val="Table Caption"/>
+    <w:basedOn w:val="Caption"/>
+    <w:pPr>
+      <w:keepNext/>
+    </w:pPr>
+  </w:style>
+  <w:style w:type="paragraph" w:customStyle="1" w:styleId="ImageCaption">
+    <w:name w:val="Image Caption"/>
+    <w:basedOn w:val="Caption"/>
+  </w:style>
+  <w:style w:type="paragraph" w:customStyle="1" w:styleId="Figure">
+    <w:name w:val="Figure"/>
+    <w:basedOn w:val="Normal"/>
+  </w:style>
+  <w:style w:type="paragraph" w:customStyle="1" w:styleId="FigurewithCaption">
+    <w:name w:val="Figure with Caption"/>
+    <w:basedOn w:val="Figure"/>
+    <w:pPr>
+      <w:keepNext/>
+    </w:pPr>
+  </w:style>
+  <w:style w:type="character" w:customStyle="1" w:styleId="CaptionChar">
+    <w:name w:val="Caption Char"/>
+    <w:basedOn w:val="DefaultParagraphFont"/>
+    <w:link w:val="Caption"/>
+  </w:style>
+  <w:style w:type="character" w:customStyle="1" w:styleId="VerbatimChar">
+    <w:name w:val="Verbatim Char"/>
+    <w:basedOn w:val="CaptionChar"/>
+    <w:link w:val="SourceCode"/>
+    <w:rPr>
+      <w:rFonts w:ascii="Consolas" w:hAnsi="Consolas"/>
+      <w:sz w:val="22"/>
+    </w:rPr>
+  </w:style>
+  <w:style w:type="character" w:styleId="FootnoteReference">
+    <w:name w:val="footnote reference"/>
+    <w:basedOn w:val="CaptionChar"/>
+    <w:rPr>
+      <w:vertAlign w:val="superscript"/>
+    </w:rPr>
+  </w:style>
+  <w:style w:type="character" w:styleId="Hyperlink">
+    <w:name w:val="Hyperlink"/>
+    <w:basedOn w:val="CaptionChar"/>
+    <w:rPr>
+      <w:color w:val="4F81BD" w:themeColor="accent1"/>
+    </w:rPr>
+  </w:style>
+  <w:style w:type="paragraph" w:styleId="TOCHeading">
+    <w:name w:val="TOC Heading"/>
+    <w:basedOn w:val="Heading1"/>
+    <w:next w:val="BodyText"/>
+    <w:uiPriority w:val="39"/>
+    <w:unhideWhenUsed/>
+    <w:qFormat/>
+    <w:pPr>
+      <w:spacing w:before="240" w:line="259" w:lineRule="auto"/>
+      <w:outlineLvl w:val="9"/>
+    </w:pPr>
+    <w:rPr>
+      <w:b w:val="0"/>
+      <w:bCs w:val="0"/>
+      <w:color w:val="365F91" w:themeColor="accent1" w:themeShade="BF"/>
+    </w:rPr>
+  </w:style>
+  <w:style w:type="paragraph" w:customStyle="1" w:styleId="SourceCode">
+    <w:name w:val="Source Code"/>
+    <w:basedOn w:val="Normal"/>
+    <w:link w:val="VerbatimChar"/>
+    <w:pPr>
+      <w:shd w:val="clear" w:color="auto" w:fill="F8F8F8"/>
+      <w:wordWrap w:val="0"/>
+    </w:pPr>
+  </w:style>
+  <w:style w:type="character" w:customStyle="1" w:styleId="KeywordTok">
+    <w:name w:val="KeywordTok"/>
+    <w:basedOn w:val="VerbatimChar"/>
+    <w:rPr>
+      <w:rFonts w:ascii="Consolas" w:hAnsi="Consolas"/>
+      <w:b/>
+      <w:color w:val="204A87"/>
+      <w:sz w:val="22"/>
+      <w:shd w:val="clear" w:color="auto" w:fill="F8F8F8"/>
+    </w:rPr>
+  </w:style>
+  <w:style w:type="character" w:customStyle="1" w:styleId="DataTypeTok">
+    <w:name w:val="DataTypeTok"/>
+    <w:basedOn w:val="VerbatimChar"/>
+    <w:rPr>
+      <w:rFonts w:ascii="Consolas" w:hAnsi="Consolas"/>
+      <w:color w:val="204A87"/>
+      <w:sz w:val="22"/>
+      <w:shd w:val="clear" w:color="auto" w:fill="F8F8F8"/>
+    </w:rPr>
+  </w:style>
+  <w:style w:type="character" w:customStyle="1" w:styleId="DecValTok">
+    <w:name w:val="DecValTok"/>
+    <w:basedOn w:val="VerbatimChar"/>
+    <w:rPr>
+      <w:rFonts w:ascii="Consolas" w:hAnsi="Consolas"/>
+      <w:color w:val="0000CF"/>
+      <w:sz w:val="22"/>
+      <w:shd w:val="clear" w:color="auto" w:fill="F8F8F8"/>
+    </w:rPr>
+  </w:style>
+  <w:style w:type="character" w:customStyle="1" w:styleId="BaseNTok">
+    <w:name w:val="BaseNTok"/>
+    <w:basedOn w:val="VerbatimChar"/>
+    <w:rPr>
+      <w:rFonts w:ascii="Consolas" w:hAnsi="Consolas"/>
+      <w:color w:val="0000CF"/>
+      <w:sz w:val="22"/>
+      <w:shd w:val="clear" w:color="auto" w:fill="F8F8F8"/>
+    </w:rPr>
+  </w:style>
+  <w:style w:type="character" w:customStyle="1" w:styleId="FloatTok">
+    <w:name w:val="FloatTok"/>
+    <w:basedOn w:val="VerbatimChar"/>
+    <w:rPr>
+      <w:rFonts w:ascii="Consolas" w:hAnsi="Consolas"/>
+      <w:color w:val="0000CF"/>
+      <w:sz w:val="22"/>
+      <w:shd w:val="clear" w:color="auto" w:fill="F8F8F8"/>
+    </w:rPr>
+  </w:style>
+  <w:style w:type="character" w:customStyle="1" w:styleId="ConstantTok">
+    <w:name w:val="ConstantTok"/>
+    <w:basedOn w:val="VerbatimChar"/>
+    <w:rPr>
+      <w:rFonts w:ascii="Consolas" w:hAnsi="Consolas"/>
+      <w:color w:val="000000"/>
+      <w:sz w:val="22"/>
+      <w:shd w:val="clear" w:color="auto" w:fill="F8F8F8"/>
+    </w:rPr>
+  </w:style>
+  <w:style w:type="character" w:customStyle="1" w:styleId="CharTok">
+    <w:name w:val="CharTok"/>
+    <w:basedOn w:val="VerbatimChar"/>
+    <w:rPr>
+      <w:rFonts w:ascii="Consolas" w:hAnsi="Consolas"/>
+      <w:color w:val="4E9A06"/>
+      <w:sz w:val="22"/>
+      <w:shd w:val="clear" w:color="auto" w:fill="F8F8F8"/>
+    </w:rPr>
+  </w:style>
+  <w:style w:type="character" w:customStyle="1" w:styleId="SpecialCharTok">
+    <w:name w:val="SpecialCharTok"/>
+    <w:basedOn w:val="VerbatimChar"/>
+    <w:rPr>
+      <w:rFonts w:ascii="Consolas" w:hAnsi="Consolas"/>
+      <w:color w:val="000000"/>
+      <w:sz w:val="22"/>
+      <w:shd w:val="clear" w:color="auto" w:fill="F8F8F8"/>
+    </w:rPr>
+  </w:style>
+  <w:style w:type="character" w:customStyle="1" w:styleId="StringTok">
+    <w:name w:val="StringTok"/>
+    <w:basedOn w:val="VerbatimChar"/>
+    <w:rPr>
+      <w:rFonts w:ascii="Consolas" w:hAnsi="Consolas"/>
+      <w:color w:val="4E9A06"/>
+      <w:sz w:val="22"/>
+      <w:shd w:val="clear" w:color="auto" w:fill="F8F8F8"/>
+    </w:rPr>
+  </w:style>
+  <w:style w:type="character" w:customStyle="1" w:styleId="VerbatimStringTok">
+    <w:name w:val="VerbatimStringTok"/>
+    <w:basedOn w:val="VerbatimChar"/>
+    <w:rPr>
+      <w:rFonts w:ascii="Consolas" w:hAnsi="Consolas"/>
+      <w:color w:val="4E9A06"/>
+      <w:sz w:val="22"/>
+      <w:shd w:val="clear" w:color="auto" w:fill="F8F8F8"/>
+    </w:rPr>
+  </w:style>
+  <w:style w:type="character" w:customStyle="1" w:styleId="SpecialStringTok">
+    <w:name w:val="SpecialStringTok"/>
+    <w:basedOn w:val="VerbatimChar"/>
+    <w:rPr>
+      <w:rFonts w:ascii="Consolas" w:hAnsi="Consolas"/>
+      <w:color w:val="4E9A06"/>
+      <w:sz w:val="22"/>
+      <w:shd w:val="clear" w:color="auto" w:fill="F8F8F8"/>
+    </w:rPr>
+  </w:style>
+  <w:style w:type="character" w:customStyle="1" w:styleId="ImportTok">
+    <w:name w:val="ImportTok"/>
+    <w:basedOn w:val="VerbatimChar"/>
+    <w:rPr>
+      <w:rFonts w:ascii="Consolas" w:hAnsi="Consolas"/>
+      <w:sz w:val="22"/>
+      <w:shd w:val="clear" w:color="auto" w:fill="F8F8F8"/>
+    </w:rPr>
+  </w:style>
+  <w:style w:type="character" w:customStyle="1" w:styleId="CommentTok">
+    <w:name w:val="CommentTok"/>
+    <w:basedOn w:val="VerbatimChar"/>
+    <w:rPr>
+      <w:rFonts w:ascii="Consolas" w:hAnsi="Consolas"/>
+      <w:i/>
+      <w:color w:val="8F5902"/>
+      <w:sz w:val="22"/>
+      <w:shd w:val="clear" w:color="auto" w:fill="F8F8F8"/>
+    </w:rPr>
+  </w:style>
+  <w:style w:type="character" w:customStyle="1" w:styleId="DocumentationTok">
+    <w:name w:val="DocumentationTok"/>
+    <w:basedOn w:val="VerbatimChar"/>
+    <w:rPr>
+      <w:rFonts w:ascii="Consolas" w:hAnsi="Consolas"/>
+      <w:b/>
+      <w:i/>
+      <w:color w:val="8F5902"/>
+      <w:sz w:val="22"/>
+      <w:shd w:val="clear" w:color="auto" w:fill="F8F8F8"/>
+    </w:rPr>
+  </w:style>
+  <w:style w:type="character" w:customStyle="1" w:styleId="AnnotationTok">
+    <w:name w:val="AnnotationTok"/>
+    <w:basedOn w:val="VerbatimChar"/>
+    <w:rPr>
+      <w:rFonts w:ascii="Consolas" w:hAnsi="Consolas"/>
+      <w:b/>
+      <w:i/>
+      <w:color w:val="8F5902"/>
+      <w:sz w:val="22"/>
+      <w:shd w:val="clear" w:color="auto" w:fill="F8F8F8"/>
+    </w:rPr>
+  </w:style>
+  <w:style w:type="character" w:customStyle="1" w:styleId="CommentVarTok">
+    <w:name w:val="CommentVarTok"/>
+    <w:basedOn w:val="VerbatimChar"/>
+    <w:rPr>
+      <w:rFonts w:ascii="Consolas" w:hAnsi="Consolas"/>
+      <w:b/>
+      <w:i/>
+      <w:color w:val="8F5902"/>
+      <w:sz w:val="22"/>
+      <w:shd w:val="clear" w:color="auto" w:fill="F8F8F8"/>
+    </w:rPr>
+  </w:style>
+  <w:style w:type="character" w:customStyle="1" w:styleId="OtherTok">
+    <w:name w:val="OtherTok"/>
+    <w:basedOn w:val="VerbatimChar"/>
+    <w:rPr>
+      <w:rFonts w:ascii="Consolas" w:hAnsi="Consolas"/>
+      <w:color w:val="8F5902"/>
+      <w:sz w:val="22"/>
+      <w:shd w:val="clear" w:color="auto" w:fill="F8F8F8"/>
+    </w:rPr>
+  </w:style>
+  <w:style w:type="character" w:customStyle="1" w:styleId="FunctionTok">
+    <w:name w:val="FunctionTok"/>
+    <w:basedOn w:val="VerbatimChar"/>
+    <w:rPr>
+      <w:rFonts w:ascii="Consolas" w:hAnsi="Consolas"/>
+      <w:color w:val="000000"/>
+      <w:sz w:val="22"/>
+      <w:shd w:val="clear" w:color="auto" w:fill="F8F8F8"/>
+    </w:rPr>
+  </w:style>
+  <w:style w:type="character" w:customStyle="1" w:styleId="VariableTok">
+    <w:name w:val="VariableTok"/>
+    <w:basedOn w:val="VerbatimChar"/>
+    <w:rPr>
+      <w:rFonts w:ascii="Consolas" w:hAnsi="Consolas"/>
+      <w:color w:val="000000"/>
+      <w:sz w:val="22"/>
+      <w:shd w:val="clear" w:color="auto" w:fill="F8F8F8"/>
+    </w:rPr>
+  </w:style>
+  <w:style w:type="character" w:customStyle="1" w:styleId="ControlFlowTok">
+    <w:name w:val="ControlFlowTok"/>
+    <w:basedOn w:val="VerbatimChar"/>
+    <w:rPr>
+      <w:rFonts w:ascii="Consolas" w:hAnsi="Consolas"/>
+      <w:b/>
+      <w:color w:val="204A87"/>
+      <w:sz w:val="22"/>
+      <w:shd w:val="clear" w:color="auto" w:fill="F8F8F8"/>
+    </w:rPr>
+  </w:style>
+  <w:style w:type="character" w:customStyle="1" w:styleId="OperatorTok">
+    <w:name w:val="OperatorTok"/>
+    <w:basedOn w:val="VerbatimChar"/>
+    <w:rPr>
+      <w:rFonts w:ascii="Consolas" w:hAnsi="Consolas"/>
+      <w:b/>
+      <w:color w:val="CE5C00"/>
+      <w:sz w:val="22"/>
+      <w:shd w:val="clear" w:color="auto" w:fill="F8F8F8"/>
+    </w:rPr>
+  </w:style>
+  <w:style w:type="character" w:customStyle="1" w:styleId="BuiltInTok">
+    <w:name w:val="BuiltInTok"/>
+    <w:basedOn w:val="VerbatimChar"/>
+    <w:rPr>
+      <w:rFonts w:ascii="Consolas" w:hAnsi="Consolas"/>
+      <w:sz w:val="22"/>
+      <w:shd w:val="clear" w:color="auto" w:fill="F8F8F8"/>
+    </w:rPr>
+  </w:style>
+  <w:style w:type="character" w:customStyle="1" w:styleId="ExtensionTok">
+    <w:name w:val="ExtensionTok"/>
+    <w:basedOn w:val="VerbatimChar"/>
+    <w:rPr>
+      <w:rFonts w:ascii="Consolas" w:hAnsi="Consolas"/>
+      <w:sz w:val="22"/>
+      <w:shd w:val="clear" w:color="auto" w:fill="F8F8F8"/>
+    </w:rPr>
+  </w:style>
+  <w:style w:type="character" w:customStyle="1" w:styleId="PreprocessorTok">
+    <w:name w:val="PreprocessorTok"/>
+    <w:basedOn w:val="VerbatimChar"/>
+    <w:rPr>
+      <w:rFonts w:ascii="Consolas" w:hAnsi="Consolas"/>
+      <w:i/>
+      <w:color w:val="8F5902"/>
+      <w:sz w:val="22"/>
+      <w:shd w:val="clear" w:color="auto" w:fill="F8F8F8"/>
+    </w:rPr>
+  </w:style>
+  <w:style w:type="character" w:customStyle="1" w:styleId="AttributeTok">
+    <w:name w:val="AttributeTok"/>
+    <w:basedOn w:val="VerbatimChar"/>
+    <w:rPr>
+      <w:rFonts w:ascii="Consolas" w:hAnsi="Consolas"/>
+      <w:color w:val="C4A000"/>
+      <w:sz w:val="22"/>
+      <w:shd w:val="clear" w:color="auto" w:fill="F8F8F8"/>
+    </w:rPr>
+  </w:style>
+  <w:style w:type="character" w:customStyle="1" w:styleId="RegionMarkerTok">
+    <w:name w:val="RegionMarkerTok"/>
+    <w:basedOn w:val="VerbatimChar"/>
+    <w:rPr>
+      <w:rFonts w:ascii="Consolas" w:hAnsi="Consolas"/>
+      <w:sz w:val="22"/>
+      <w:shd w:val="clear" w:color="auto" w:fill="F8F8F8"/>
+    </w:rPr>
+  </w:style>
+  <w:style w:type="character" w:customStyle="1" w:styleId="InformationTok">
+    <w:name w:val="InformationTok"/>
+    <w:basedOn w:val="VerbatimChar"/>
+    <w:rPr>
+      <w:rFonts w:ascii="Consolas" w:hAnsi="Consolas"/>
+      <w:b/>
+      <w:i/>
+      <w:color w:val="8F5902"/>
+      <w:sz w:val="22"/>
+      <w:shd w:val="clear" w:color="auto" w:fill="F8F8F8"/>
+    </w:rPr>
+  </w:style>
+  <w:style w:type="character" w:customStyle="1" w:styleId="WarningTok">
+    <w:name w:val="WarningTok"/>
+    <w:basedOn w:val="VerbatimChar"/>
+    <w:rPr>
+      <w:rFonts w:ascii="Consolas" w:hAnsi="Consolas"/>
+      <w:b/>
+      <w:i/>
+      <w:color w:val="8F5902"/>
+      <w:sz w:val="22"/>
+      <w:shd w:val="clear" w:color="auto" w:fill="F8F8F8"/>
+    </w:rPr>
+  </w:style>
+  <w:style w:type="character" w:customStyle="1" w:styleId="AlertTok">
+    <w:name w:val="AlertTok"/>
+    <w:basedOn w:val="VerbatimChar"/>
+    <w:rPr>
+      <w:rFonts w:ascii="Consolas" w:hAnsi="Consolas"/>
+      <w:color w:val="EF2929"/>
+      <w:sz w:val="22"/>
+      <w:shd w:val="clear" w:color="auto" w:fill="F8F8F8"/>
+    </w:rPr>
+  </w:style>
+  <w:style w:type="character" w:customStyle="1" w:styleId="ErrorTok">
+    <w:name w:val="ErrorTok"/>
+    <w:basedOn w:val="VerbatimChar"/>
+    <w:rPr>
+      <w:rFonts w:ascii="Consolas" w:hAnsi="Consolas"/>
+      <w:b/>
+      <w:color w:val="A40000"/>
+      <w:sz w:val="22"/>
+      <w:shd w:val="clear" w:color="auto" w:fill="F8F8F8"/>
+    </w:rPr>
+  </w:style>
+  <w:style w:type="character" w:customStyle="1" w:styleId="NormalTok">
+    <w:name w:val="NormalTok"/>
+    <w:basedOn w:val="VerbatimChar"/>
+    <w:rPr>
+      <w:rFonts w:ascii="Consolas" w:hAnsi="Consolas"/>
+      <w:sz w:val="22"/>
+      <w:shd w:val="clear" w:color="auto" w:fill="F8F8F8"/>
+    </w:rPr>
+  </w:style>
+  <w:style w:type="paragraph" w:styleId="BalloonText">
+    <w:name w:val="Balloon Text"/>
+    <w:basedOn w:val="Normal"/>
+    <w:link w:val="BalloonTextChar"/>
+    <w:rsid w:val="00930687"/>
+    <w:pPr>
+      <w:spacing w:after="0"/>
+    </w:pPr>
+    <w:rPr>
+      <w:rFonts w:ascii="Tahoma" w:hAnsi="Tahoma" w:cs="Tahoma"/>
+      <w:sz w:val="16"/>
+      <w:szCs w:val="16"/>
+    </w:rPr>
+  </w:style>
+  <w:style w:type="character" w:customStyle="1" w:styleId="BalloonTextChar">
+    <w:name w:val="Balloon Text Char"/>
+    <w:basedOn w:val="DefaultParagraphFont"/>
+    <w:link w:val="BalloonText"/>
+    <w:rsid w:val="00930687"/>
+    <w:rPr>
+      <w:rFonts w:ascii="Tahoma" w:hAnsi="Tahoma" w:cs="Tahoma"/>
+      <w:sz w:val="16"/>
+      <w:szCs w:val="16"/>
+    </w:rPr>
+  </w:style>
+  <w:style w:type="paragraph" w:styleId="Header">
+    <w:name w:val="header"/>
+    <w:basedOn w:val="Normal"/>
+    <w:link w:val="HeaderChar"/>
+    <w:unhideWhenUsed/>
+    <w:rsid w:val="00EC3AA7"/>
+    <w:pPr>
+      <w:tabs>
+        <w:tab w:val="center" w:pos="4513"/>
+        <w:tab w:val="right" w:pos="9026"/>
+      </w:tabs>
+      <w:spacing w:after="0"/>
+    </w:pPr>
+  </w:style>
+  <w:style w:type="character" w:customStyle="1" w:styleId="HeaderChar">
+    <w:name w:val="Header Char"/>
+    <w:basedOn w:val="DefaultParagraphFont"/>
+    <w:link w:val="Header"/>
+    <w:rsid w:val="00EC3AA7"/>
+  </w:style>
+  <w:style w:type="paragraph" w:styleId="Footer">
+    <w:name w:val="footer"/>
+    <w:basedOn w:val="Normal"/>
+    <w:link w:val="FooterChar"/>
+    <w:unhideWhenUsed/>
+    <w:rsid w:val="00EC3AA7"/>
+    <w:pPr>
+      <w:tabs>
+        <w:tab w:val="center" w:pos="4513"/>
+        <w:tab w:val="right" w:pos="9026"/>
+      </w:tabs>
+      <w:spacing w:after="0"/>
+    </w:pPr>
+  </w:style>
+  <w:style w:type="character" w:customStyle="1" w:styleId="FooterChar">
+    <w:name w:val="Footer Char"/>
+    <w:basedOn w:val="DefaultParagraphFont"/>
+    <w:link w:val="Footer"/>
+    <w:rsid w:val="00EC3AA7"/>
+  </w:style>
+</w:styles>
+</file>
+
+<file path=word/stylesWithEffects.xml><?xml version="1.0" encoding="utf-8"?>
+<w:styles xmlns:wpc="http://schemas.microsoft.com/office/word/2010/wordprocessingCanvas" xmlns:mc="http://schemas.openxmlformats.org/markup-compatibility/2006" xmlns:o="urn:schemas-microsoft-com:office:office" xmlns:r="http://schemas.openxmlformats.org/officeDocument/2006/relationships" xmlns:m="http://schemas.openxmlformats.org/officeDocument/2006/math" xmlns:v="urn:schemas-microsoft-com:vml" xmlns:wp14="http://schemas.microsoft.com/office/word/2010/wordprocessingDrawing" xmlns:wp="http://schemas.openxmlformats.org/drawingml/2006/wordprocessingDrawing" xmlns:w10="urn:schemas-microsoft-com:office:word" xmlns:w="http://schemas.openxmlformats.org/wordprocessingml/2006/main" xmlns:w14="http://schemas.microsoft.com/office/word/2010/wordml" xmlns:wpg="http://schemas.microsoft.com/office/word/2010/wordprocessingGroup" xmlns:wpi="http://schemas.microsoft.com/office/word/2010/wordprocessingInk" xmlns:wne="http://schemas.microsoft.com/office/word/2006/wordml" xmlns:wps="http://schemas.microsoft.com/office/word/2010/wordprocessingShape" mc:Ignorable="w14 wp14">
+  <w:docDefaults>
+    <w:rPrDefault>
+      <w:rPr>
+        <w:rFonts w:asciiTheme="minorHAnsi" w:eastAsiaTheme="minorHAnsi" w:hAnsiTheme="minorHAnsi" w:cstheme="minorBidi"/>
+        <w:sz w:val="24"/>
+        <w:szCs w:val="24"/>
+        <w:lang w:val="en-US" w:eastAsia="en-US" w:bidi="ar-SA"/>
+      </w:rPr>
+    </w:rPrDefault>
+    <w:pPrDefault>
+      <w:pPr>
+        <w:spacing w:after="200"/>
+      </w:pPr>
+    </w:pPrDefault>
+  </w:docDefaults>
+  <w:latentStyles w:defLockedState="0" w:defUIPriority="0" w:defSemiHidden="1" w:defUnhideWhenUsed="1" w:defQFormat="0" w:count="267">
+    <w:lsdException w:name="Normal" w:semiHidden="0" w:unhideWhenUsed="0"/>
+    <w:lsdException w:name="heading 1" w:semiHidden="0" w:unhideWhenUsed="0"/>
+    <w:lsdException w:name="heading 2" w:semiHidden="0" w:unhideWhenUsed="0"/>
+    <w:lsdException w:name="heading 3" w:semiHidden="0" w:unhideWhenUsed="0"/>
+    <w:lsdException w:name="heading 4" w:semiHidden="0" w:unhideWhenUsed="0"/>
+    <w:lsdException w:name="heading 5" w:semiHidden="0" w:unhideWhenUsed="0"/>
+    <w:lsdException w:name="heading 6" w:semiHidden="0" w:unhideWhenUsed="0"/>
+    <w:lsdException w:name="List Number" w:semiHidden="0" w:unhideWhenUsed="0"/>
+    <w:lsdException w:name="List 4" w:semiHidden="0" w:unhideWhenUsed="0"/>
+    <w:lsdException w:name="List 5" w:semiHidden="0" w:unhideWhenUsed="0"/>
+    <w:lsdException w:name="Title" w:semiHidden="0" w:unhideWhenUsed="0"/>
+    <w:lsdException w:name="Subtitle" w:semiHidden="0" w:unhideWhenUsed="0"/>
+    <w:lsdException w:name="Salutation" w:semiHidden="0" w:unhideWhenUsed="0"/>
+    <w:lsdException w:name="Date" w:semiHidden="0" w:unhideWhenUsed="0"/>
+    <w:lsdException w:name="Body Text First Indent" w:semiHidden="0" w:unhideWhenUsed="0"/>
+    <w:lsdException w:name="Block Text" w:uiPriority="9" w:qFormat="1"/>
+    <w:lsdException w:name="Strong" w:semiHidden="0" w:unhideWhenUsed="0"/>
+    <w:lsdException w:name="Emphasis" w:semiHidden="0" w:unhideWhenUsed="0"/>
+    <w:lsdException w:name="Table Grid" w:semiHidden="0" w:unhideWhenUsed="0"/>
+    <w:lsdException w:name="Placeholder Text" w:semiHidden="0" w:unhideWhenUsed="0"/>
+    <w:lsdException w:name="No Spacing" w:semiHidden="0" w:unhideWhenUsed="0"/>
+    <w:lsdException w:name="Light Shading" w:semiHidden="0" w:unhideWhenUsed="0"/>
+    <w:lsdException w:name="Light List" w:semiHidden="0" w:unhideWhenUsed="0"/>
+    <w:lsdException w:name="Light Grid" w:semiHidden="0" w:unhideWhenUsed="0"/>
+    <w:lsdException w:name="Medium Shading 1" w:semiHidden="0" w:unhideWhenUsed="0"/>
+    <w:lsdException w:name="Medium Shading 2" w:semiHidden="0" w:unhideWhenUsed="0"/>
+    <w:lsdException w:name="Medium List 1" w:semiHidden="0" w:unhideWhenUsed="0"/>
+    <w:lsdException w:name="Medium List 2" w:semiHidden="0" w:unhideWhenUsed="0"/>
+    <w:lsdException w:name="Medium Grid 1" w:semiHidden="0" w:unhideWhenUsed="0"/>
+    <w:lsdException w:name="Medium Grid 2" w:semiHidden="0" w:unhideWhenUsed="0"/>
+    <w:lsdException w:name="Medium Grid 3" w:semiHidden="0" w:unhideWhenUsed="0"/>
+    <w:lsdException w:name="Dark List" w:semiHidden="0" w:unhideWhenUsed="0"/>
+    <w:lsdException w:name="Colorful Shading" w:semiHidden="0" w:unhideWhenUsed="0"/>
+    <w:lsdException w:name="Colorful List" w:semiHidden="0" w:unhideWhenUsed="0"/>
+    <w:lsdException w:name="Colorful Grid" w:semiHidden="0" w:unhideWhenUsed="0"/>
+    <w:lsdException w:name="Light Shading Accent 1" w:semiHidden="0" w:unhideWhenUsed="0"/>
+    <w:lsdException w:name="Light List Accent 1" w:semiHidden="0" w:unhideWhenUsed="0"/>
+    <w:lsdException w:name="Light Grid Accent 1" w:semiHidden="0" w:unhideWhenUsed="0"/>
+    <w:lsdException w:name="Medium Shading 1 Accent 1" w:semiHidden="0" w:unhideWhenUsed="0"/>
+    <w:lsdException w:name="Medium Shading 2 Accent 1" w:semiHidden="0" w:unhideWhenUsed="0"/>
+    <w:lsdException w:name="Medium List 1 Accent 1" w:semiHidden="0" w:unhideWhenUsed="0"/>
+    <w:lsdException w:name="Revision" w:unhideWhenUsed="0"/>
+    <w:lsdException w:name="List Paragraph" w:semiHidden="0" w:unhideWhenUsed="0"/>
+    <w:lsdException w:name="Quote" w:semiHidden="0" w:unhideWhenUsed="0"/>
+    <w:lsdException w:name="Intense Quote" w:semiHidden="0" w:unhideWhenUsed="0"/>
+    <w:lsdException w:name="Medium List 2 Accent 1" w:semiHidden="0" w:unhideWhenUsed="0"/>
+    <w:lsdException w:name="Medium Grid 1 Accent 1" w:semiHidden="0" w:unhideWhenUsed="0"/>
+    <w:lsdException w:name="Medium Grid 2 Accent 1" w:semiHidden="0" w:unhideWhenUsed="0"/>
+    <w:lsdException w:name="Medium Grid 3 Accent 1" w:semiHidden="0" w:unhideWhenUsed="0"/>
+    <w:lsdException w:name="Dark List Accent 1" w:semiHidden="0" w:unhideWhenUsed="0"/>
+    <w:lsdException w:name="Colorful Shading Accent 1" w:semiHidden="0" w:unhideWhenUsed="0"/>
+    <w:lsdException w:name="Colorful List Accent 1" w:semiHidden="0" w:unhideWhenUsed="0"/>
+    <w:lsdException w:name="Colorful Grid Accent 1" w:semiHidden="0" w:unhideWhenUsed="0"/>
+    <w:lsdException w:name="Light Shading Accent 2" w:semiHidden="0" w:unhideWhenUsed="0"/>
+    <w:lsdException w:name="Light List Accent 2" w:semiHidden="0" w:unhideWhenUsed="0"/>
+    <w:lsdException w:name="Light Grid Accent 2" w:semiHidden="0" w:unhideWhenUsed="0"/>
+    <w:lsdException w:name="Medium Shading 1 Accent 2" w:semiHidden="0" w:unhideWhenUsed="0"/>
+    <w:lsdException w:name="Medium Shading 2 Accent 2" w:semiHidden="0" w:unhideWhenUsed="0"/>
+    <w:lsdException w:name="Medium List 1 Accent 2" w:semiHidden="0" w:unhideWhenUsed="0"/>
+    <w:lsdException w:name="Medium List 2 Accent 2" w:semiHidden="0" w:unhideWhenUsed="0"/>
+    <w:lsdException w:name="Medium Grid 1 Accent 2" w:semiHidden="0" w:unhideWhenUsed="0"/>
+    <w:lsdException w:name="Medium Grid 2 Accent 2" w:semiHidden="0" w:unhideWhenUsed="0"/>
+    <w:lsdException w:name="Medium Grid 3 Accent 2" w:semiHidden="0" w:unhideWhenUsed="0"/>
+    <w:lsdException w:name="Dark List Accent 2" w:semiHidden="0" w:unhideWhenUsed="0"/>
+    <w:lsdException w:name="Colorful Shading Accent 2" w:semiHidden="0" w:unhideWhenUsed="0"/>
+    <w:lsdException w:name="Colorful List Accent 2" w:semiHidden="0" w:unhideWhenUsed="0"/>
+    <w:lsdException w:name="Colorful Grid Accent 2" w:semiHidden="0" w:unhideWhenUsed="0"/>
+    <w:lsdException w:name="Light Shading Accent 3" w:semiHidden="0" w:unhideWhenUsed="0"/>
+    <w:lsdException w:name="Light List Accent 3" w:semiHidden="0" w:unhideWhenUsed="0"/>
+    <w:lsdException w:name="Light Grid Accent 3" w:semiHidden="0" w:unhideWhenUsed="0"/>
+    <w:lsdException w:name="Medium Shading 1 Accent 3" w:semiHidden="0" w:unhideWhenUsed="0"/>
+    <w:lsdException w:name="Medium Shading 2 Accent 3" w:semiHidden="0" w:unhideWhenUsed="0"/>
+    <w:lsdException w:name="Medium List 1 Accent 3" w:semiHidden="0" w:unhideWhenUsed="0"/>
+    <w:lsdException w:name="Medium List 2 Accent 3" w:semiHidden="0" w:unhideWhenUsed="0"/>
+    <w:lsdException w:name="Medium Grid 1 Accent 3" w:semiHidden="0" w:unhideWhenUsed="0"/>
+    <w:lsdException w:name="Medium Grid 2 Accent 3" w:semiHidden="0" w:unhideWhenUsed="0"/>
+    <w:lsdException w:name="Medium Grid 3 Accent 3" w:semiHidden="0" w:unhideWhenUsed="0"/>
+    <w:lsdException w:name="Dark List Accent 3" w:semiHidden="0" w:unhideWhenUsed="0"/>
+    <w:lsdException w:name="Colorful Shading Accent 3" w:semiHidden="0" w:unhideWhenUsed="0"/>
+    <w:lsdException w:name="Colorful List Accent 3" w:semiHidden="0" w:unhideWhenUsed="0"/>
+    <w:lsdException w:name="Colorful Grid Accent 3" w:semiHidden="0" w:unhideWhenUsed="0"/>
+    <w:lsdException w:name="Light Shading Accent 4" w:semiHidden="0" w:unhideWhenUsed="0"/>
+    <w:lsdException w:name="Light List Accent 4" w:semiHidden="0" w:unhideWhenUsed="0"/>
+    <w:lsdException w:name="Light Grid Accent 4" w:semiHidden="0" w:unhideWhenUsed="0"/>
+    <w:lsdException w:name="Medium Shading 1 Accent 4" w:semiHidden="0" w:unhideWhenUsed="0"/>
+    <w:lsdException w:name="Medium Shading 2 Accent 4" w:semiHidden="0" w:unhideWhenUsed="0"/>
+    <w:lsdException w:name="Medium List 1 Accent 4" w:semiHidden="0" w:unhideWhenUsed="0"/>
+    <w:lsdException w:name="Medium List 2 Accent 4" w:semiHidden="0" w:unhideWhenUsed="0"/>
+    <w:lsdException w:name="Medium Grid 1 Accent 4" w:semiHidden="0" w:unhideWhenUsed="0"/>
+    <w:lsdException w:name="Medium Grid 2 Accent 4" w:semiHidden="0" w:unhideWhenUsed="0"/>
+    <w:lsdException w:name="Medium Grid 3 Accent 4" w:semiHidden="0" w:unhideWhenUsed="0"/>
+    <w:lsdException w:name="Dark List Accent 4" w:semiHidden="0" w:unhideWhenUsed="0"/>
+    <w:lsdException w:name="Colorful Shading Accent 4" w:semiHidden="0" w:unhideWhenUsed="0"/>
+    <w:lsdException w:name="Colorful List Accent 4" w:semiHidden="0" w:unhideWhenUsed="0"/>
+    <w:lsdException w:name="Colorful Grid Accent 4" w:semiHidden="0" w:unhideWhenUsed="0"/>
+    <w:lsdException w:name="Light Shading Accent 5" w:semiHidden="0" w:unhideWhenUsed="0"/>
+    <w:lsdException w:name="Light List Accent 5" w:semiHidden="0" w:unhideWhenUsed="0"/>
+    <w:lsdException w:name="Light Grid Accent 5" w:semiHidden="0" w:unhideWhenUsed="0"/>
+    <w:lsdException w:name="Medium Shading 1 Accent 5" w:semiHidden="0" w:unhideWhenUsed="0"/>
+    <w:lsdException w:name="Medium Shading 2 Accent 5" w:semiHidden="0" w:unhideWhenUsed="0"/>
+    <w:lsdException w:name="Medium List 1 Accent 5" w:semiHidden="0" w:unhideWhenUsed="0"/>
+    <w:lsdException w:name="Medium List 2 Accent 5" w:semiHidden="0" w:unhideWhenUsed="0"/>
+    <w:lsdException w:name="Medium Grid 1 Accent 5" w:semiHidden="0" w:unhideWhenUsed="0"/>
+    <w:lsdException w:name="Medium Grid 2 Accent 5" w:semiHidden="0" w:unhideWhenUsed="0"/>
+    <w:lsdException w:name="Medium Grid 3 Accent 5" w:semiHidden="0" w:unhideWhenUsed="0"/>
+    <w:lsdException w:name="Dark List Accent 5" w:semiHidden="0" w:unhideWhenUsed="0"/>
+    <w:lsdException w:name="Colorful Shading Accent 5" w:semiHidden="0" w:unhideWhenUsed="0"/>
+    <w:lsdException w:name="Colorful List Accent 5" w:semiHidden="0" w:unhideWhenUsed="0"/>
+    <w:lsdException w:name="Colorful Grid Accent 5" w:semiHidden="0" w:unhideWhenUsed="0"/>
+    <w:lsdException w:name="Light Shading Accent 6" w:semiHidden="0" w:unhideWhenUsed="0"/>
+    <w:lsdException w:name="Light List Accent 6" w:semiHidden="0" w:unhideWhenUsed="0"/>
+    <w:lsdException w:name="Light Grid Accent 6" w:semiHidden="0" w:unhideWhenUsed="0"/>
+    <w:lsdException w:name="Medium Shading 1 Accent 6" w:semiHidden="0" w:unhideWhenUsed="0"/>
+    <w:lsdException w:name="Medium Shading 2 Accent 6" w:semiHidden="0" w:unhideWhenUsed="0"/>
+    <w:lsdException w:name="Medium List 1 Accent 6" w:semiHidden="0" w:unhideWhenUsed="0"/>
+    <w:lsdException w:name="Medium List 2 Accent 6" w:semiHidden="0" w:unhideWhenUsed="0"/>
+    <w:lsdException w:name="Medium Grid 1 Accent 6" w:semiHidden="0" w:unhideWhenUsed="0"/>
+    <w:lsdException w:name="Medium Grid 2 Accent 6" w:semiHidden="0" w:unhideWhenUsed="0"/>
+    <w:lsdException w:name="Medium Grid 3 Accent 6" w:semiHidden="0" w:unhideWhenUsed="0"/>
+    <w:lsdException w:name="Dark List Accent 6" w:semiHidden="0" w:unhideWhenUsed="0"/>
+    <w:lsdException w:name="Colorful Shading Accent 6" w:semiHidden="0" w:unhideWhenUsed="0"/>
+    <w:lsdException w:name="Colorful List Accent 6" w:semiHidden="0" w:unhideWhenUsed="0"/>
+    <w:lsdException w:name="Colorful Grid Accent 6" w:semiHidden="0" w:unhideWhenUsed="0"/>
+    <w:lsdException w:name="Subtle Emphasis" w:semiHidden="0" w:unhideWhenUsed="0"/>
+    <w:lsdException w:name="Intense Emphasis" w:semiHidden="0" w:unhideWhenUsed="0"/>
+    <w:lsdException w:name="Subtle Reference" w:semiHidden="0" w:unhideWhenUsed="0"/>
+    <w:lsdException w:name="Intense Reference" w:semiHidden="0" w:unhideWhenUsed="0"/>
+    <w:lsdException w:name="Book Title" w:semiHidden="0" w:unhideWhenUsed="0"/>
   </w:latentStyles>
   <w:style w:type="paragraph" w:default="1" w:styleId="Normal">
     <w:name w:val="Normal"/>
@@ -12265,7 +14655,7 @@
 </file>
 
 <file path=customXml/itemProps1.xml><?xml version="1.0" encoding="utf-8"?>
-<ds:datastoreItem xmlns:ds="http://schemas.openxmlformats.org/officeDocument/2006/customXml" ds:itemID="{B2B895FF-D9F5-4CD5-88B6-CE2CB5C4F127}">
+<ds:datastoreItem xmlns:ds="http://schemas.openxmlformats.org/officeDocument/2006/customXml" ds:itemID="{52D84C19-B365-4F6A-9CA9-61C77B0FBE7B}">
   <ds:schemaRefs>
     <ds:schemaRef ds:uri="http://schemas.openxmlformats.org/officeDocument/2006/bibliography"/>
   </ds:schemaRefs>
